--- a/system/system.core.adb.docx
+++ b/system/system.core.adb.docx
@@ -49,15 +49,45 @@
         <w:t xml:space="preserve"> product-id</w:t>
       </w:r>
     </w:p>
-    <w:p>
-      <w:pPr>
-        <w:rPr>
-          <w:rFonts w:hint="eastAsia"/>
-        </w:rPr>
-      </w:pPr>
+    <w:p/>
+    <w:p/>
+    <w:p>
+      <w:pPr>
+        <w:rPr>
+          <w:rFonts w:hint="eastAsia"/>
+        </w:rPr>
+      </w:pPr>
+      <w:r>
+        <w:rPr>
+          <w:rFonts w:hint="eastAsia"/>
+        </w:rPr>
+        <w:t>PC</w:t>
+      </w:r>
+      <w:r>
+        <w:rPr>
+          <w:rFonts w:hint="eastAsia"/>
+        </w:rPr>
+        <w:t>端</w:t>
+      </w:r>
       <w:bookmarkStart w:id="0" w:name="_GoBack"/>
       <w:bookmarkEnd w:id="0"/>
     </w:p>
+    <w:p>
+      <w:r>
+        <w:t>C:\Users\key.guan\Desktop&gt;adb shell</w:t>
+      </w:r>
+    </w:p>
+    <w:p>
+      <w:r>
+        <w:t>* daemon not running; starting now at tcp:5037</w:t>
+      </w:r>
+    </w:p>
+    <w:p>
+      <w:r>
+        <w:t>* daemon started successfully</w:t>
+      </w:r>
+    </w:p>
+    <w:p/>
     <w:p/>
     <w:p>
       <w:pPr>
@@ -724,6 +754,7 @@
         <w:rPr>
           <w:rFonts w:hint="eastAsia"/>
         </w:rPr>
+        <w:lastRenderedPageBreak/>
         <w:t>入口</w:t>
       </w:r>
       <w:r>
@@ -1061,7 +1092,6 @@
           <w:szCs w:val="18"/>
           <w:bdr w:val="none" w:sz="0" w:space="0" w:color="auto" w:frame="1"/>
         </w:rPr>
-        <w:lastRenderedPageBreak/>
         <w:t>    </w:t>
       </w:r>
       <w:r>
@@ -2402,6 +2432,7 @@
           <w:szCs w:val="18"/>
           <w:bdr w:val="none" w:sz="0" w:space="0" w:color="auto" w:frame="1"/>
         </w:rPr>
+        <w:lastRenderedPageBreak/>
         <w:t>{  </w:t>
       </w:r>
     </w:p>
@@ -2769,7 +2800,6 @@
           <w:szCs w:val="18"/>
           <w:bdr w:val="none" w:sz="0" w:space="0" w:color="auto" w:frame="1"/>
         </w:rPr>
-        <w:lastRenderedPageBreak/>
         <w:t>#ifdef HAVE_WIN32_PROC</w:t>
       </w:r>
       <w:r>
@@ -4359,6 +4389,7 @@
           <w:szCs w:val="18"/>
           <w:bdr w:val="none" w:sz="0" w:space="0" w:color="auto" w:frame="1"/>
         </w:rPr>
+        <w:lastRenderedPageBreak/>
         <w:t>          </w:t>
       </w:r>
       <w:r>
@@ -4794,7 +4825,6 @@
           <w:szCs w:val="18"/>
           <w:bdr w:val="none" w:sz="0" w:space="0" w:color="auto" w:frame="1"/>
         </w:rPr>
-        <w:lastRenderedPageBreak/>
         <w:t>        </w:t>
       </w:r>
       <w:r>
@@ -6215,6 +6245,7 @@
           <w:szCs w:val="18"/>
           <w:bdr w:val="none" w:sz="0" w:space="0" w:color="auto" w:frame="1"/>
         </w:rPr>
+        <w:lastRenderedPageBreak/>
         <w:t>        header.pid = 0;  </w:t>
       </w:r>
     </w:p>
@@ -6606,7 +6637,6 @@
           <w:szCs w:val="18"/>
           <w:bdr w:val="none" w:sz="0" w:space="0" w:color="auto" w:frame="1"/>
         </w:rPr>
-        <w:lastRenderedPageBreak/>
         <w:t>        </w:t>
       </w:r>
       <w:r>
@@ -8262,6 +8292,7 @@
           <w:szCs w:val="18"/>
           <w:bdr w:val="none" w:sz="0" w:space="0" w:color="auto" w:frame="1"/>
         </w:rPr>
+        <w:lastRenderedPageBreak/>
         <w:t>    {  </w:t>
       </w:r>
     </w:p>
@@ -8649,7 +8680,6 @@
           <w:szCs w:val="18"/>
           <w:bdr w:val="none" w:sz="0" w:space="0" w:color="auto" w:frame="1"/>
         </w:rPr>
-        <w:lastRenderedPageBreak/>
         <w:t>        start_logging();  </w:t>
       </w:r>
     </w:p>
@@ -9277,6 +9307,7 @@
         </w:numPr>
       </w:pPr>
       <w:r>
+        <w:lastRenderedPageBreak/>
         <w:t>disable-verity</w:t>
       </w:r>
     </w:p>
@@ -9350,7 +9381,6 @@
           <w:sz w:val="18"/>
           <w:szCs w:val="18"/>
         </w:rPr>
-        <w:lastRenderedPageBreak/>
         <w:t xml:space="preserve">void </w:t>
       </w:r>
       <w:r>
@@ -10479,6 +10509,16 @@
           <w:szCs w:val="18"/>
         </w:rPr>
         <w:br/>
+      </w:r>
+      <w:r>
+        <w:rPr>
+          <w:rFonts w:ascii="宋体" w:hAnsi="宋体" w:cs="宋体" w:hint="eastAsia"/>
+          <w:color w:val="000000"/>
+          <w:kern w:val="0"/>
+          <w:sz w:val="18"/>
+          <w:szCs w:val="18"/>
+        </w:rPr>
+        <w:lastRenderedPageBreak/>
         <w:t xml:space="preserve">        }</w:t>
       </w:r>
       <w:r>
@@ -10598,7 +10638,6 @@
           <w:sz w:val="18"/>
           <w:szCs w:val="18"/>
         </w:rPr>
-        <w:lastRenderedPageBreak/>
         <w:t xml:space="preserve">#ifdef </w:t>
       </w:r>
       <w:r>
@@ -11033,7 +11072,6 @@
         <w:br/>
       </w:r>
       <w:r>
-        <w:lastRenderedPageBreak/>
         <w:t>修改为</w:t>
       </w:r>
       <w:r>

--- a/system/system.core.adb.docx
+++ b/system/system.core.adb.docx
@@ -1,6 +1,6 @@
 
 <file path=word/document.xml><?xml version="1.0" encoding="utf-8"?>
-<w:document xmlns:wpc="http://schemas.microsoft.com/office/word/2010/wordprocessingCanvas" xmlns:mc="http://schemas.openxmlformats.org/markup-compatibility/2006" xmlns:o="urn:schemas-microsoft-com:office:office" xmlns:r="http://schemas.openxmlformats.org/officeDocument/2006/relationships" xmlns:m="http://schemas.openxmlformats.org/officeDocument/2006/math" xmlns:v="urn:schemas-microsoft-com:vml" xmlns:wp14="http://schemas.microsoft.com/office/word/2010/wordprocessingDrawing" xmlns:wp="http://schemas.openxmlformats.org/drawingml/2006/wordprocessingDrawing" xmlns:w10="urn:schemas-microsoft-com:office:word" xmlns:w="http://schemas.openxmlformats.org/wordprocessingml/2006/main" xmlns:w14="http://schemas.microsoft.com/office/word/2010/wordml" xmlns:w15="http://schemas.microsoft.com/office/word/2012/wordml" xmlns:wpg="http://schemas.microsoft.com/office/word/2010/wordprocessingGroup" xmlns:wpi="http://schemas.microsoft.com/office/word/2010/wordprocessingInk" xmlns:wne="http://schemas.microsoft.com/office/word/2006/wordml" xmlns:wps="http://schemas.microsoft.com/office/word/2010/wordprocessingShape" mc:Ignorable="w14 w15 wp14">
+<w:document xmlns:wpc="http://schemas.microsoft.com/office/word/2010/wordprocessingCanvas" xmlns:cx="http://schemas.microsoft.com/office/drawing/2014/chartex" xmlns:cx1="http://schemas.microsoft.com/office/drawing/2015/9/8/chartex" xmlns:cx2="http://schemas.microsoft.com/office/drawing/2015/10/21/chartex" xmlns:cx3="http://schemas.microsoft.com/office/drawing/2016/5/9/chartex" xmlns:cx4="http://schemas.microsoft.com/office/drawing/2016/5/10/chartex" xmlns:cx5="http://schemas.microsoft.com/office/drawing/2016/5/11/chartex" xmlns:cx6="http://schemas.microsoft.com/office/drawing/2016/5/12/chartex" xmlns:cx7="http://schemas.microsoft.com/office/drawing/2016/5/13/chartex" xmlns:cx8="http://schemas.microsoft.com/office/drawing/2016/5/14/chartex" xmlns:mc="http://schemas.openxmlformats.org/markup-compatibility/2006" xmlns:aink="http://schemas.microsoft.com/office/drawing/2016/ink" xmlns:am3d="http://schemas.microsoft.com/office/drawing/2017/model3d" xmlns:o="urn:schemas-microsoft-com:office:office" xmlns:r="http://schemas.openxmlformats.org/officeDocument/2006/relationships" xmlns:m="http://schemas.openxmlformats.org/officeDocument/2006/math" xmlns:v="urn:schemas-microsoft-com:vml" xmlns:wp14="http://schemas.microsoft.com/office/word/2010/wordprocessingDrawing" xmlns:wp="http://schemas.openxmlformats.org/drawingml/2006/wordprocessingDrawing" xmlns:w10="urn:schemas-microsoft-com:office:word" xmlns:w="http://schemas.openxmlformats.org/wordprocessingml/2006/main" xmlns:w14="http://schemas.microsoft.com/office/word/2010/wordml" xmlns:w15="http://schemas.microsoft.com/office/word/2012/wordml" xmlns:w16cid="http://schemas.microsoft.com/office/word/2016/wordml/cid" xmlns:w16se="http://schemas.microsoft.com/office/word/2015/wordml/symex" xmlns:wpg="http://schemas.microsoft.com/office/word/2010/wordprocessingGroup" xmlns:wpi="http://schemas.microsoft.com/office/word/2010/wordprocessingInk" xmlns:wne="http://schemas.microsoft.com/office/word/2006/wordml" xmlns:wps="http://schemas.microsoft.com/office/word/2010/wordprocessingShape" mc:Ignorable="w14 w15 w16se w16cid wp14">
   <w:body>
     <w:p>
       <w:pPr>
@@ -52,25 +52,18 @@
     <w:p/>
     <w:p/>
     <w:p>
-      <w:pPr>
+      <w:r>
         <w:rPr>
           <w:rFonts w:hint="eastAsia"/>
         </w:rPr>
-      </w:pPr>
+        <w:t>PC</w:t>
+      </w:r>
       <w:r>
         <w:rPr>
           <w:rFonts w:hint="eastAsia"/>
         </w:rPr>
-        <w:t>PC</w:t>
-      </w:r>
-      <w:r>
-        <w:rPr>
-          <w:rFonts w:hint="eastAsia"/>
-        </w:rPr>
         <w:t>端</w:t>
       </w:r>
-      <w:bookmarkStart w:id="0" w:name="_GoBack"/>
-      <w:bookmarkEnd w:id="0"/>
     </w:p>
     <w:p>
       <w:r>
@@ -174,12 +167,20 @@
         <w:rPr>
           <w:rFonts w:hint="eastAsia"/>
         </w:rPr>
-        <w:t>system/core/adb</w:t>
-      </w:r>
+        <w:t>system/core/</w:t>
+      </w:r>
+      <w:proofErr w:type="spellStart"/>
       <w:r>
         <w:rPr>
           <w:rFonts w:hint="eastAsia"/>
         </w:rPr>
+        <w:t>adb</w:t>
+      </w:r>
+      <w:proofErr w:type="spellEnd"/>
+      <w:r>
+        <w:rPr>
+          <w:rFonts w:hint="eastAsia"/>
+        </w:rPr>
         <w:t>先来看下编译脚本</w:t>
       </w:r>
     </w:p>
@@ -313,7 +314,7 @@
     </w:p>
     <w:p>
       <w:pPr>
-        <w:pStyle w:val="a7"/>
+        <w:pStyle w:val="aa"/>
         <w:shd w:val="clear" w:color="auto" w:fill="FFFFFF"/>
         <w:spacing w:before="0" w:beforeAutospacing="0" w:after="375" w:afterAutospacing="0"/>
         <w:ind w:leftChars="200" w:left="420"/>
@@ -323,6 +324,7 @@
           <w:sz w:val="21"/>
         </w:rPr>
       </w:pPr>
+      <w:proofErr w:type="spellStart"/>
       <w:r>
         <w:rPr>
           <w:rFonts w:ascii="Times New Roman" w:hAnsi="Times New Roman" w:cs="Times New Roman"/>
@@ -339,6 +341,7 @@
         </w:rPr>
         <w:t>db</w:t>
       </w:r>
+      <w:proofErr w:type="spellEnd"/>
       <w:r>
         <w:rPr>
           <w:rFonts w:ascii="Times New Roman" w:hAnsi="Times New Roman" w:cs="Times New Roman" w:hint="eastAsia"/>
@@ -417,6 +420,7 @@
         </w:rPr>
         <w:t>、</w:t>
       </w:r>
+      <w:proofErr w:type="spellStart"/>
       <w:r>
         <w:rPr>
           <w:rFonts w:ascii="Times New Roman" w:hAnsi="Times New Roman" w:cs="Times New Roman" w:hint="eastAsia"/>
@@ -425,6 +429,7 @@
         </w:rPr>
         <w:t>linux</w:t>
       </w:r>
+      <w:proofErr w:type="spellEnd"/>
       <w:r>
         <w:rPr>
           <w:rFonts w:ascii="Times New Roman" w:hAnsi="Times New Roman" w:cs="Times New Roman" w:hint="eastAsia"/>
@@ -433,6 +438,7 @@
         </w:rPr>
         <w:t>、</w:t>
       </w:r>
+      <w:proofErr w:type="spellStart"/>
       <w:r>
         <w:rPr>
           <w:rFonts w:ascii="Times New Roman" w:hAnsi="Times New Roman" w:cs="Times New Roman" w:hint="eastAsia"/>
@@ -441,6 +447,7 @@
         </w:rPr>
         <w:t>darwin</w:t>
       </w:r>
+      <w:proofErr w:type="spellEnd"/>
       <w:r>
         <w:rPr>
           <w:rFonts w:ascii="Times New Roman" w:hAnsi="Times New Roman" w:cs="Times New Roman" w:hint="eastAsia"/>
@@ -449,6 +456,7 @@
         </w:rPr>
         <w:t>或</w:t>
       </w:r>
+      <w:proofErr w:type="spellStart"/>
       <w:r>
         <w:rPr>
           <w:rFonts w:ascii="Times New Roman" w:hAnsi="Times New Roman" w:cs="Times New Roman" w:hint="eastAsia"/>
@@ -457,6 +465,7 @@
         </w:rPr>
         <w:t>freebsd</w:t>
       </w:r>
+      <w:proofErr w:type="spellEnd"/>
       <w:r>
         <w:rPr>
           <w:rFonts w:ascii="Times New Roman" w:hAnsi="Times New Roman" w:cs="Times New Roman" w:hint="eastAsia"/>
@@ -468,7 +477,7 @@
     </w:p>
     <w:p>
       <w:pPr>
-        <w:pStyle w:val="a7"/>
+        <w:pStyle w:val="aa"/>
         <w:shd w:val="clear" w:color="auto" w:fill="FFFFFF"/>
         <w:spacing w:before="0" w:beforeAutospacing="0" w:after="375" w:afterAutospacing="0"/>
         <w:ind w:leftChars="200" w:left="420"/>
@@ -478,6 +487,7 @@
           <w:sz w:val="21"/>
         </w:rPr>
       </w:pPr>
+      <w:proofErr w:type="spellStart"/>
       <w:r>
         <w:rPr>
           <w:rFonts w:ascii="Times New Roman" w:hAnsi="Times New Roman" w:cs="Times New Roman"/>
@@ -494,6 +504,7 @@
         </w:rPr>
         <w:t>db</w:t>
       </w:r>
+      <w:proofErr w:type="spellEnd"/>
       <w:r>
         <w:rPr>
           <w:rFonts w:ascii="Times New Roman" w:hAnsi="Times New Roman" w:cs="Times New Roman" w:hint="eastAsia"/>
@@ -557,9 +568,11 @@
       <w:pPr>
         <w:ind w:firstLineChars="202" w:firstLine="424"/>
       </w:pPr>
+      <w:proofErr w:type="spellStart"/>
       <w:r>
         <w:t>Adbd</w:t>
       </w:r>
+      <w:proofErr w:type="spellEnd"/>
       <w:r>
         <w:rPr>
           <w:rFonts w:hint="eastAsia"/>
@@ -647,6 +660,7 @@
         </w:rPr>
         <w:t>device</w:t>
       </w:r>
+      <w:proofErr w:type="gramStart"/>
       <w:r>
         <w:rPr>
           <w:rFonts w:ascii="Arial" w:hAnsi="Arial" w:cs="Arial"/>
@@ -655,6 +669,7 @@
         </w:rPr>
         <w:t>端还是</w:t>
       </w:r>
+      <w:proofErr w:type="gramEnd"/>
       <w:r>
         <w:rPr>
           <w:rFonts w:ascii="Arial" w:hAnsi="Arial" w:cs="Arial"/>
@@ -694,12 +709,14 @@
         </w:rPr>
         <w:t>用于区分</w:t>
       </w:r>
+      <w:proofErr w:type="spellStart"/>
       <w:r>
         <w:rPr>
           <w:rFonts w:hint="eastAsia"/>
         </w:rPr>
         <w:t>adb</w:t>
       </w:r>
+      <w:proofErr w:type="spellEnd"/>
       <w:r>
         <w:rPr>
           <w:rFonts w:hint="eastAsia"/>
@@ -717,12 +734,14 @@
         </w:rPr>
         <w:t>程序的入口在</w:t>
       </w:r>
+      <w:proofErr w:type="spellStart"/>
       <w:r>
         <w:rPr>
           <w:rFonts w:hint="eastAsia"/>
         </w:rPr>
         <w:t>adb.c</w:t>
       </w:r>
+      <w:proofErr w:type="spellEnd"/>
       <w:r>
         <w:rPr>
           <w:rFonts w:hint="eastAsia"/>
@@ -757,11 +776,19 @@
         <w:lastRenderedPageBreak/>
         <w:t>入口</w:t>
       </w:r>
+      <w:proofErr w:type="spellStart"/>
       <w:r>
         <w:rPr>
           <w:rFonts w:hint="eastAsia"/>
         </w:rPr>
-        <w:t>adb. main()</w:t>
+        <w:t>adb</w:t>
+      </w:r>
+      <w:proofErr w:type="spellEnd"/>
+      <w:r>
+        <w:rPr>
+          <w:rFonts w:hint="eastAsia"/>
+        </w:rPr>
+        <w:t>. main()</w:t>
       </w:r>
       <w:r>
         <w:rPr>
@@ -813,8 +840,21 @@
           <w:szCs w:val="18"/>
           <w:bdr w:val="none" w:sz="0" w:space="0" w:color="auto" w:frame="1"/>
         </w:rPr>
-        <w:t> main(</w:t>
-      </w:r>
+        <w:t> </w:t>
+      </w:r>
+      <w:proofErr w:type="gramStart"/>
+      <w:r>
+        <w:rPr>
+          <w:rFonts w:ascii="Consolas" w:hAnsi="Consolas" w:cs="Consolas"/>
+          <w:color w:val="000000"/>
+          <w:kern w:val="0"/>
+          <w:sz w:val="18"/>
+          <w:szCs w:val="18"/>
+          <w:bdr w:val="none" w:sz="0" w:space="0" w:color="auto" w:frame="1"/>
+        </w:rPr>
+        <w:t>main(</w:t>
+      </w:r>
+      <w:proofErr w:type="gramEnd"/>
       <w:r>
         <w:rPr>
           <w:rFonts w:ascii="Consolas" w:hAnsi="Consolas" w:cs="Consolas"/>
@@ -837,7 +877,31 @@
           <w:szCs w:val="18"/>
           <w:bdr w:val="none" w:sz="0" w:space="0" w:color="auto" w:frame="1"/>
         </w:rPr>
-        <w:t> argc, </w:t>
+        <w:t> </w:t>
+      </w:r>
+      <w:proofErr w:type="spellStart"/>
+      <w:r>
+        <w:rPr>
+          <w:rFonts w:ascii="Consolas" w:hAnsi="Consolas" w:cs="Consolas"/>
+          <w:color w:val="000000"/>
+          <w:kern w:val="0"/>
+          <w:sz w:val="18"/>
+          <w:szCs w:val="18"/>
+          <w:bdr w:val="none" w:sz="0" w:space="0" w:color="auto" w:frame="1"/>
+        </w:rPr>
+        <w:t>argc</w:t>
+      </w:r>
+      <w:proofErr w:type="spellEnd"/>
+      <w:r>
+        <w:rPr>
+          <w:rFonts w:ascii="Consolas" w:hAnsi="Consolas" w:cs="Consolas"/>
+          <w:color w:val="000000"/>
+          <w:kern w:val="0"/>
+          <w:sz w:val="18"/>
+          <w:szCs w:val="18"/>
+          <w:bdr w:val="none" w:sz="0" w:space="0" w:color="auto" w:frame="1"/>
+        </w:rPr>
+        <w:t>, </w:t>
       </w:r>
       <w:r>
         <w:rPr>
@@ -861,7 +925,31 @@
           <w:szCs w:val="18"/>
           <w:bdr w:val="none" w:sz="0" w:space="0" w:color="auto" w:frame="1"/>
         </w:rPr>
-        <w:t> **argv)  </w:t>
+        <w:t> **</w:t>
+      </w:r>
+      <w:proofErr w:type="spellStart"/>
+      <w:r>
+        <w:rPr>
+          <w:rFonts w:ascii="Consolas" w:hAnsi="Consolas" w:cs="Consolas"/>
+          <w:color w:val="000000"/>
+          <w:kern w:val="0"/>
+          <w:sz w:val="18"/>
+          <w:szCs w:val="18"/>
+          <w:bdr w:val="none" w:sz="0" w:space="0" w:color="auto" w:frame="1"/>
+        </w:rPr>
+        <w:t>argv</w:t>
+      </w:r>
+      <w:proofErr w:type="spellEnd"/>
+      <w:r>
+        <w:rPr>
+          <w:rFonts w:ascii="Consolas" w:hAnsi="Consolas" w:cs="Consolas"/>
+          <w:color w:val="000000"/>
+          <w:kern w:val="0"/>
+          <w:sz w:val="18"/>
+          <w:szCs w:val="18"/>
+          <w:bdr w:val="none" w:sz="0" w:space="0" w:color="auto" w:frame="1"/>
+        </w:rPr>
+        <w:t>)  </w:t>
       </w:r>
     </w:p>
     <w:p>
@@ -971,7 +1059,55 @@
           <w:szCs w:val="18"/>
           <w:bdr w:val="none" w:sz="0" w:space="0" w:color="auto" w:frame="1"/>
         </w:rPr>
-        <w:t>    adb_sysdeps_init();  </w:t>
+        <w:t>    </w:t>
+      </w:r>
+      <w:proofErr w:type="spellStart"/>
+      <w:r>
+        <w:rPr>
+          <w:rFonts w:ascii="Consolas" w:hAnsi="Consolas" w:cs="Consolas"/>
+          <w:color w:val="000000"/>
+          <w:kern w:val="0"/>
+          <w:sz w:val="18"/>
+          <w:szCs w:val="18"/>
+          <w:bdr w:val="none" w:sz="0" w:space="0" w:color="auto" w:frame="1"/>
+        </w:rPr>
+        <w:t>adb_sysdeps_</w:t>
+      </w:r>
+      <w:proofErr w:type="gramStart"/>
+      <w:r>
+        <w:rPr>
+          <w:rFonts w:ascii="Consolas" w:hAnsi="Consolas" w:cs="Consolas"/>
+          <w:color w:val="000000"/>
+          <w:kern w:val="0"/>
+          <w:sz w:val="18"/>
+          <w:szCs w:val="18"/>
+          <w:bdr w:val="none" w:sz="0" w:space="0" w:color="auto" w:frame="1"/>
+        </w:rPr>
+        <w:t>init</w:t>
+      </w:r>
+      <w:proofErr w:type="spellEnd"/>
+      <w:r>
+        <w:rPr>
+          <w:rFonts w:ascii="Consolas" w:hAnsi="Consolas" w:cs="Consolas"/>
+          <w:color w:val="000000"/>
+          <w:kern w:val="0"/>
+          <w:sz w:val="18"/>
+          <w:szCs w:val="18"/>
+          <w:bdr w:val="none" w:sz="0" w:space="0" w:color="auto" w:frame="1"/>
+        </w:rPr>
+        <w:t>(</w:t>
+      </w:r>
+      <w:proofErr w:type="gramEnd"/>
+      <w:r>
+        <w:rPr>
+          <w:rFonts w:ascii="Consolas" w:hAnsi="Consolas" w:cs="Consolas"/>
+          <w:color w:val="000000"/>
+          <w:kern w:val="0"/>
+          <w:sz w:val="18"/>
+          <w:szCs w:val="18"/>
+          <w:bdr w:val="none" w:sz="0" w:space="0" w:color="auto" w:frame="1"/>
+        </w:rPr>
+        <w:t>);  </w:t>
       </w:r>
     </w:p>
     <w:p>
@@ -1004,7 +1140,55 @@
           <w:szCs w:val="18"/>
           <w:bdr w:val="none" w:sz="0" w:space="0" w:color="auto" w:frame="1"/>
         </w:rPr>
-        <w:t>    adb_trace_init();  </w:t>
+        <w:t>    </w:t>
+      </w:r>
+      <w:proofErr w:type="spellStart"/>
+      <w:r>
+        <w:rPr>
+          <w:rFonts w:ascii="Consolas" w:hAnsi="Consolas" w:cs="Consolas"/>
+          <w:color w:val="000000"/>
+          <w:kern w:val="0"/>
+          <w:sz w:val="18"/>
+          <w:szCs w:val="18"/>
+          <w:bdr w:val="none" w:sz="0" w:space="0" w:color="auto" w:frame="1"/>
+        </w:rPr>
+        <w:t>adb_trace_</w:t>
+      </w:r>
+      <w:proofErr w:type="gramStart"/>
+      <w:r>
+        <w:rPr>
+          <w:rFonts w:ascii="Consolas" w:hAnsi="Consolas" w:cs="Consolas"/>
+          <w:color w:val="000000"/>
+          <w:kern w:val="0"/>
+          <w:sz w:val="18"/>
+          <w:szCs w:val="18"/>
+          <w:bdr w:val="none" w:sz="0" w:space="0" w:color="auto" w:frame="1"/>
+        </w:rPr>
+        <w:t>init</w:t>
+      </w:r>
+      <w:proofErr w:type="spellEnd"/>
+      <w:r>
+        <w:rPr>
+          <w:rFonts w:ascii="Consolas" w:hAnsi="Consolas" w:cs="Consolas"/>
+          <w:color w:val="000000"/>
+          <w:kern w:val="0"/>
+          <w:sz w:val="18"/>
+          <w:szCs w:val="18"/>
+          <w:bdr w:val="none" w:sz="0" w:space="0" w:color="auto" w:frame="1"/>
+        </w:rPr>
+        <w:t>(</w:t>
+      </w:r>
+      <w:proofErr w:type="gramEnd"/>
+      <w:r>
+        <w:rPr>
+          <w:rFonts w:ascii="Consolas" w:hAnsi="Consolas" w:cs="Consolas"/>
+          <w:color w:val="000000"/>
+          <w:kern w:val="0"/>
+          <w:sz w:val="18"/>
+          <w:szCs w:val="18"/>
+          <w:bdr w:val="none" w:sz="0" w:space="0" w:color="auto" w:frame="1"/>
+        </w:rPr>
+        <w:t>);  </w:t>
       </w:r>
     </w:p>
     <w:p>
@@ -1037,8 +1221,21 @@
           <w:szCs w:val="18"/>
           <w:bdr w:val="none" w:sz="0" w:space="0" w:color="auto" w:frame="1"/>
         </w:rPr>
-        <w:t>    D(</w:t>
-      </w:r>
+        <w:t>    </w:t>
+      </w:r>
+      <w:proofErr w:type="gramStart"/>
+      <w:r>
+        <w:rPr>
+          <w:rFonts w:ascii="Consolas" w:hAnsi="Consolas" w:cs="Consolas"/>
+          <w:color w:val="000000"/>
+          <w:kern w:val="0"/>
+          <w:sz w:val="18"/>
+          <w:szCs w:val="18"/>
+          <w:bdr w:val="none" w:sz="0" w:space="0" w:color="auto" w:frame="1"/>
+        </w:rPr>
+        <w:t>D(</w:t>
+      </w:r>
+      <w:proofErr w:type="gramEnd"/>
       <w:r>
         <w:rPr>
           <w:rFonts w:ascii="Consolas" w:hAnsi="Consolas" w:cs="Consolas"/>
@@ -1048,7 +1245,31 @@
           <w:szCs w:val="18"/>
           <w:bdr w:val="none" w:sz="0" w:space="0" w:color="auto" w:frame="1"/>
         </w:rPr>
-        <w:t>"Handling commandline()\n"</w:t>
+        <w:t>"Handling </w:t>
+      </w:r>
+      <w:proofErr w:type="spellStart"/>
+      <w:r>
+        <w:rPr>
+          <w:rFonts w:ascii="Consolas" w:hAnsi="Consolas" w:cs="Consolas"/>
+          <w:color w:val="0000FF"/>
+          <w:kern w:val="0"/>
+          <w:sz w:val="18"/>
+          <w:szCs w:val="18"/>
+          <w:bdr w:val="none" w:sz="0" w:space="0" w:color="auto" w:frame="1"/>
+        </w:rPr>
+        <w:t>commandline</w:t>
+      </w:r>
+      <w:proofErr w:type="spellEnd"/>
+      <w:r>
+        <w:rPr>
+          <w:rFonts w:ascii="Consolas" w:hAnsi="Consolas" w:cs="Consolas"/>
+          <w:color w:val="0000FF"/>
+          <w:kern w:val="0"/>
+          <w:sz w:val="18"/>
+          <w:szCs w:val="18"/>
+          <w:bdr w:val="none" w:sz="0" w:space="0" w:color="auto" w:frame="1"/>
+        </w:rPr>
+        <w:t>()\n"</w:t>
       </w:r>
       <w:r>
         <w:rPr>
@@ -1116,7 +1337,92 @@
           <w:szCs w:val="18"/>
           <w:bdr w:val="none" w:sz="0" w:space="0" w:color="auto" w:frame="1"/>
         </w:rPr>
-        <w:t> adb_commandline(argc - 1, argv + 1);  </w:t>
+        <w:t> </w:t>
+      </w:r>
+      <w:proofErr w:type="spellStart"/>
+      <w:r>
+        <w:rPr>
+          <w:rFonts w:ascii="Consolas" w:hAnsi="Consolas" w:cs="Consolas"/>
+          <w:color w:val="000000"/>
+          <w:kern w:val="0"/>
+          <w:sz w:val="18"/>
+          <w:szCs w:val="18"/>
+          <w:bdr w:val="none" w:sz="0" w:space="0" w:color="auto" w:frame="1"/>
+        </w:rPr>
+        <w:t>adb_</w:t>
+      </w:r>
+      <w:proofErr w:type="gramStart"/>
+      <w:r>
+        <w:rPr>
+          <w:rFonts w:ascii="Consolas" w:hAnsi="Consolas" w:cs="Consolas"/>
+          <w:color w:val="000000"/>
+          <w:kern w:val="0"/>
+          <w:sz w:val="18"/>
+          <w:szCs w:val="18"/>
+          <w:bdr w:val="none" w:sz="0" w:space="0" w:color="auto" w:frame="1"/>
+        </w:rPr>
+        <w:t>commandline</w:t>
+      </w:r>
+      <w:proofErr w:type="spellEnd"/>
+      <w:r>
+        <w:rPr>
+          <w:rFonts w:ascii="Consolas" w:hAnsi="Consolas" w:cs="Consolas"/>
+          <w:color w:val="000000"/>
+          <w:kern w:val="0"/>
+          <w:sz w:val="18"/>
+          <w:szCs w:val="18"/>
+          <w:bdr w:val="none" w:sz="0" w:space="0" w:color="auto" w:frame="1"/>
+        </w:rPr>
+        <w:t>(</w:t>
+      </w:r>
+      <w:proofErr w:type="spellStart"/>
+      <w:proofErr w:type="gramEnd"/>
+      <w:r>
+        <w:rPr>
+          <w:rFonts w:ascii="Consolas" w:hAnsi="Consolas" w:cs="Consolas"/>
+          <w:color w:val="000000"/>
+          <w:kern w:val="0"/>
+          <w:sz w:val="18"/>
+          <w:szCs w:val="18"/>
+          <w:bdr w:val="none" w:sz="0" w:space="0" w:color="auto" w:frame="1"/>
+        </w:rPr>
+        <w:t>argc</w:t>
+      </w:r>
+      <w:proofErr w:type="spellEnd"/>
+      <w:r>
+        <w:rPr>
+          <w:rFonts w:ascii="Consolas" w:hAnsi="Consolas" w:cs="Consolas"/>
+          <w:color w:val="000000"/>
+          <w:kern w:val="0"/>
+          <w:sz w:val="18"/>
+          <w:szCs w:val="18"/>
+          <w:bdr w:val="none" w:sz="0" w:space="0" w:color="auto" w:frame="1"/>
+        </w:rPr>
+        <w:t> - 1, </w:t>
+      </w:r>
+      <w:proofErr w:type="spellStart"/>
+      <w:r>
+        <w:rPr>
+          <w:rFonts w:ascii="Consolas" w:hAnsi="Consolas" w:cs="Consolas"/>
+          <w:color w:val="000000"/>
+          <w:kern w:val="0"/>
+          <w:sz w:val="18"/>
+          <w:szCs w:val="18"/>
+          <w:bdr w:val="none" w:sz="0" w:space="0" w:color="auto" w:frame="1"/>
+        </w:rPr>
+        <w:t>argv</w:t>
+      </w:r>
+      <w:proofErr w:type="spellEnd"/>
+      <w:r>
+        <w:rPr>
+          <w:rFonts w:ascii="Consolas" w:hAnsi="Consolas" w:cs="Consolas"/>
+          <w:color w:val="000000"/>
+          <w:kern w:val="0"/>
+          <w:sz w:val="18"/>
+          <w:szCs w:val="18"/>
+          <w:bdr w:val="none" w:sz="0" w:space="0" w:color="auto" w:frame="1"/>
+        </w:rPr>
+        <w:t> + 1);  </w:t>
       </w:r>
     </w:p>
     <w:p>
@@ -1248,7 +1554,55 @@
           <w:szCs w:val="18"/>
           <w:bdr w:val="none" w:sz="0" w:space="0" w:color="auto" w:frame="1"/>
         </w:rPr>
-        <w:t>     * adb-debug qemud service in the emulator. */</w:t>
+        <w:t>     * </w:t>
+      </w:r>
+      <w:proofErr w:type="spellStart"/>
+      <w:r>
+        <w:rPr>
+          <w:rFonts w:ascii="Consolas" w:hAnsi="Consolas" w:cs="Consolas"/>
+          <w:color w:val="008200"/>
+          <w:kern w:val="0"/>
+          <w:sz w:val="18"/>
+          <w:szCs w:val="18"/>
+          <w:bdr w:val="none" w:sz="0" w:space="0" w:color="auto" w:frame="1"/>
+        </w:rPr>
+        <w:t>adb</w:t>
+      </w:r>
+      <w:proofErr w:type="spellEnd"/>
+      <w:r>
+        <w:rPr>
+          <w:rFonts w:ascii="Consolas" w:hAnsi="Consolas" w:cs="Consolas"/>
+          <w:color w:val="008200"/>
+          <w:kern w:val="0"/>
+          <w:sz w:val="18"/>
+          <w:szCs w:val="18"/>
+          <w:bdr w:val="none" w:sz="0" w:space="0" w:color="auto" w:frame="1"/>
+        </w:rPr>
+        <w:t>-debug </w:t>
+      </w:r>
+      <w:proofErr w:type="spellStart"/>
+      <w:r>
+        <w:rPr>
+          <w:rFonts w:ascii="Consolas" w:hAnsi="Consolas" w:cs="Consolas"/>
+          <w:color w:val="008200"/>
+          <w:kern w:val="0"/>
+          <w:sz w:val="18"/>
+          <w:szCs w:val="18"/>
+          <w:bdr w:val="none" w:sz="0" w:space="0" w:color="auto" w:frame="1"/>
+        </w:rPr>
+        <w:t>qemud</w:t>
+      </w:r>
+      <w:proofErr w:type="spellEnd"/>
+      <w:r>
+        <w:rPr>
+          <w:rFonts w:ascii="Consolas" w:hAnsi="Consolas" w:cs="Consolas"/>
+          <w:color w:val="008200"/>
+          <w:kern w:val="0"/>
+          <w:sz w:val="18"/>
+          <w:szCs w:val="18"/>
+          <w:bdr w:val="none" w:sz="0" w:space="0" w:color="auto" w:frame="1"/>
+        </w:rPr>
+        <w:t> service in the emulator. */</w:t>
       </w:r>
       <w:r>
         <w:rPr>
@@ -1292,7 +1646,55 @@
           <w:szCs w:val="18"/>
           <w:bdr w:val="none" w:sz="0" w:space="0" w:color="auto" w:frame="1"/>
         </w:rPr>
-        <w:t>    adb_qemu_trace_init();  </w:t>
+        <w:t>    </w:t>
+      </w:r>
+      <w:proofErr w:type="spellStart"/>
+      <w:r>
+        <w:rPr>
+          <w:rFonts w:ascii="Consolas" w:hAnsi="Consolas" w:cs="Consolas"/>
+          <w:color w:val="000000"/>
+          <w:kern w:val="0"/>
+          <w:sz w:val="18"/>
+          <w:szCs w:val="18"/>
+          <w:bdr w:val="none" w:sz="0" w:space="0" w:color="auto" w:frame="1"/>
+        </w:rPr>
+        <w:t>adb_qemu_trace_</w:t>
+      </w:r>
+      <w:proofErr w:type="gramStart"/>
+      <w:r>
+        <w:rPr>
+          <w:rFonts w:ascii="Consolas" w:hAnsi="Consolas" w:cs="Consolas"/>
+          <w:color w:val="000000"/>
+          <w:kern w:val="0"/>
+          <w:sz w:val="18"/>
+          <w:szCs w:val="18"/>
+          <w:bdr w:val="none" w:sz="0" w:space="0" w:color="auto" w:frame="1"/>
+        </w:rPr>
+        <w:t>init</w:t>
+      </w:r>
+      <w:proofErr w:type="spellEnd"/>
+      <w:r>
+        <w:rPr>
+          <w:rFonts w:ascii="Consolas" w:hAnsi="Consolas" w:cs="Consolas"/>
+          <w:color w:val="000000"/>
+          <w:kern w:val="0"/>
+          <w:sz w:val="18"/>
+          <w:szCs w:val="18"/>
+          <w:bdr w:val="none" w:sz="0" w:space="0" w:color="auto" w:frame="1"/>
+        </w:rPr>
+        <w:t>(</w:t>
+      </w:r>
+      <w:proofErr w:type="gramEnd"/>
+      <w:r>
+        <w:rPr>
+          <w:rFonts w:ascii="Consolas" w:hAnsi="Consolas" w:cs="Consolas"/>
+          <w:color w:val="000000"/>
+          <w:kern w:val="0"/>
+          <w:sz w:val="18"/>
+          <w:szCs w:val="18"/>
+          <w:bdr w:val="none" w:sz="0" w:space="0" w:color="auto" w:frame="1"/>
+        </w:rPr>
+        <w:t>);  </w:t>
       </w:r>
     </w:p>
     <w:p>
@@ -1327,6 +1729,7 @@
         </w:rPr>
         <w:t>    </w:t>
       </w:r>
+      <w:proofErr w:type="gramStart"/>
       <w:r>
         <w:rPr>
           <w:rFonts w:ascii="Consolas" w:hAnsi="Consolas" w:cs="Consolas"/>
@@ -1349,7 +1752,91 @@
           <w:szCs w:val="18"/>
           <w:bdr w:val="none" w:sz="0" w:space="0" w:color="auto" w:frame="1"/>
         </w:rPr>
-        <w:t>((argc &gt; 1) &amp;&amp; (!strcmp(argv[1],</w:t>
+        <w:t>(</w:t>
+      </w:r>
+      <w:proofErr w:type="gramEnd"/>
+      <w:r>
+        <w:rPr>
+          <w:rFonts w:ascii="Consolas" w:hAnsi="Consolas" w:cs="Consolas"/>
+          <w:color w:val="000000"/>
+          <w:kern w:val="0"/>
+          <w:sz w:val="18"/>
+          <w:szCs w:val="18"/>
+          <w:bdr w:val="none" w:sz="0" w:space="0" w:color="auto" w:frame="1"/>
+        </w:rPr>
+        <w:t>(</w:t>
+      </w:r>
+      <w:proofErr w:type="spellStart"/>
+      <w:r>
+        <w:rPr>
+          <w:rFonts w:ascii="Consolas" w:hAnsi="Consolas" w:cs="Consolas"/>
+          <w:color w:val="000000"/>
+          <w:kern w:val="0"/>
+          <w:sz w:val="18"/>
+          <w:szCs w:val="18"/>
+          <w:bdr w:val="none" w:sz="0" w:space="0" w:color="auto" w:frame="1"/>
+        </w:rPr>
+        <w:t>argc</w:t>
+      </w:r>
+      <w:proofErr w:type="spellEnd"/>
+      <w:r>
+        <w:rPr>
+          <w:rFonts w:ascii="Consolas" w:hAnsi="Consolas" w:cs="Consolas"/>
+          <w:color w:val="000000"/>
+          <w:kern w:val="0"/>
+          <w:sz w:val="18"/>
+          <w:szCs w:val="18"/>
+          <w:bdr w:val="none" w:sz="0" w:space="0" w:color="auto" w:frame="1"/>
+        </w:rPr>
+        <w:t> &gt; 1) &amp;&amp; (!</w:t>
+      </w:r>
+      <w:proofErr w:type="spellStart"/>
+      <w:r>
+        <w:rPr>
+          <w:rFonts w:ascii="Consolas" w:hAnsi="Consolas" w:cs="Consolas"/>
+          <w:color w:val="000000"/>
+          <w:kern w:val="0"/>
+          <w:sz w:val="18"/>
+          <w:szCs w:val="18"/>
+          <w:bdr w:val="none" w:sz="0" w:space="0" w:color="auto" w:frame="1"/>
+        </w:rPr>
+        <w:t>strcmp</w:t>
+      </w:r>
+      <w:proofErr w:type="spellEnd"/>
+      <w:r>
+        <w:rPr>
+          <w:rFonts w:ascii="Consolas" w:hAnsi="Consolas" w:cs="Consolas"/>
+          <w:color w:val="000000"/>
+          <w:kern w:val="0"/>
+          <w:sz w:val="18"/>
+          <w:szCs w:val="18"/>
+          <w:bdr w:val="none" w:sz="0" w:space="0" w:color="auto" w:frame="1"/>
+        </w:rPr>
+        <w:t>(</w:t>
+      </w:r>
+      <w:proofErr w:type="spellStart"/>
+      <w:r>
+        <w:rPr>
+          <w:rFonts w:ascii="Consolas" w:hAnsi="Consolas" w:cs="Consolas"/>
+          <w:color w:val="000000"/>
+          <w:kern w:val="0"/>
+          <w:sz w:val="18"/>
+          <w:szCs w:val="18"/>
+          <w:bdr w:val="none" w:sz="0" w:space="0" w:color="auto" w:frame="1"/>
+        </w:rPr>
+        <w:t>argv</w:t>
+      </w:r>
+      <w:proofErr w:type="spellEnd"/>
+      <w:r>
+        <w:rPr>
+          <w:rFonts w:ascii="Consolas" w:hAnsi="Consolas" w:cs="Consolas"/>
+          <w:color w:val="000000"/>
+          <w:kern w:val="0"/>
+          <w:sz w:val="18"/>
+          <w:szCs w:val="18"/>
+          <w:bdr w:val="none" w:sz="0" w:space="0" w:color="auto" w:frame="1"/>
+        </w:rPr>
+        <w:t>[1],</w:t>
       </w:r>
       <w:r>
         <w:rPr>
@@ -1404,7 +1891,31 @@
           <w:szCs w:val="18"/>
           <w:bdr w:val="none" w:sz="0" w:space="0" w:color="auto" w:frame="1"/>
         </w:rPr>
-        <w:t>        adb_device_banner = </w:t>
+        <w:t>        </w:t>
+      </w:r>
+      <w:proofErr w:type="spellStart"/>
+      <w:r>
+        <w:rPr>
+          <w:rFonts w:ascii="Consolas" w:hAnsi="Consolas" w:cs="Consolas"/>
+          <w:color w:val="000000"/>
+          <w:kern w:val="0"/>
+          <w:sz w:val="18"/>
+          <w:szCs w:val="18"/>
+          <w:bdr w:val="none" w:sz="0" w:space="0" w:color="auto" w:frame="1"/>
+        </w:rPr>
+        <w:t>adb_device_banner</w:t>
+      </w:r>
+      <w:proofErr w:type="spellEnd"/>
+      <w:r>
+        <w:rPr>
+          <w:rFonts w:ascii="Consolas" w:hAnsi="Consolas" w:cs="Consolas"/>
+          <w:color w:val="000000"/>
+          <w:kern w:val="0"/>
+          <w:sz w:val="18"/>
+          <w:szCs w:val="18"/>
+          <w:bdr w:val="none" w:sz="0" w:space="0" w:color="auto" w:frame="1"/>
+        </w:rPr>
+        <w:t> = </w:t>
       </w:r>
       <w:r>
         <w:rPr>
@@ -1459,7 +1970,31 @@
           <w:szCs w:val="18"/>
           <w:bdr w:val="none" w:sz="0" w:space="0" w:color="auto" w:frame="1"/>
         </w:rPr>
-        <w:t>        recovery_mode = 1;  </w:t>
+        <w:t>        </w:t>
+      </w:r>
+      <w:proofErr w:type="spellStart"/>
+      <w:r>
+        <w:rPr>
+          <w:rFonts w:ascii="Consolas" w:hAnsi="Consolas" w:cs="Consolas"/>
+          <w:color w:val="000000"/>
+          <w:kern w:val="0"/>
+          <w:sz w:val="18"/>
+          <w:szCs w:val="18"/>
+          <w:bdr w:val="none" w:sz="0" w:space="0" w:color="auto" w:frame="1"/>
+        </w:rPr>
+        <w:t>recovery_mode</w:t>
+      </w:r>
+      <w:proofErr w:type="spellEnd"/>
+      <w:r>
+        <w:rPr>
+          <w:rFonts w:ascii="Consolas" w:hAnsi="Consolas" w:cs="Consolas"/>
+          <w:color w:val="000000"/>
+          <w:kern w:val="0"/>
+          <w:sz w:val="18"/>
+          <w:szCs w:val="18"/>
+          <w:bdr w:val="none" w:sz="0" w:space="0" w:color="auto" w:frame="1"/>
+        </w:rPr>
+        <w:t> = 1;  </w:t>
       </w:r>
     </w:p>
     <w:p>
@@ -1558,7 +2093,55 @@
           <w:szCs w:val="18"/>
           <w:bdr w:val="none" w:sz="0" w:space="0" w:color="auto" w:frame="1"/>
         </w:rPr>
-        <w:t>    start_device_log();  </w:t>
+        <w:t>    </w:t>
+      </w:r>
+      <w:proofErr w:type="spellStart"/>
+      <w:r>
+        <w:rPr>
+          <w:rFonts w:ascii="Consolas" w:hAnsi="Consolas" w:cs="Consolas"/>
+          <w:color w:val="000000"/>
+          <w:kern w:val="0"/>
+          <w:sz w:val="18"/>
+          <w:szCs w:val="18"/>
+          <w:bdr w:val="none" w:sz="0" w:space="0" w:color="auto" w:frame="1"/>
+        </w:rPr>
+        <w:t>start_device_</w:t>
+      </w:r>
+      <w:proofErr w:type="gramStart"/>
+      <w:r>
+        <w:rPr>
+          <w:rFonts w:ascii="Consolas" w:hAnsi="Consolas" w:cs="Consolas"/>
+          <w:color w:val="000000"/>
+          <w:kern w:val="0"/>
+          <w:sz w:val="18"/>
+          <w:szCs w:val="18"/>
+          <w:bdr w:val="none" w:sz="0" w:space="0" w:color="auto" w:frame="1"/>
+        </w:rPr>
+        <w:t>log</w:t>
+      </w:r>
+      <w:proofErr w:type="spellEnd"/>
+      <w:r>
+        <w:rPr>
+          <w:rFonts w:ascii="Consolas" w:hAnsi="Consolas" w:cs="Consolas"/>
+          <w:color w:val="000000"/>
+          <w:kern w:val="0"/>
+          <w:sz w:val="18"/>
+          <w:szCs w:val="18"/>
+          <w:bdr w:val="none" w:sz="0" w:space="0" w:color="auto" w:frame="1"/>
+        </w:rPr>
+        <w:t>(</w:t>
+      </w:r>
+      <w:proofErr w:type="gramEnd"/>
+      <w:r>
+        <w:rPr>
+          <w:rFonts w:ascii="Consolas" w:hAnsi="Consolas" w:cs="Consolas"/>
+          <w:color w:val="000000"/>
+          <w:kern w:val="0"/>
+          <w:sz w:val="18"/>
+          <w:szCs w:val="18"/>
+          <w:bdr w:val="none" w:sz="0" w:space="0" w:color="auto" w:frame="1"/>
+        </w:rPr>
+        <w:t>);  </w:t>
       </w:r>
     </w:p>
     <w:p>
@@ -1591,8 +2174,21 @@
           <w:szCs w:val="18"/>
           <w:bdr w:val="none" w:sz="0" w:space="0" w:color="auto" w:frame="1"/>
         </w:rPr>
-        <w:t>    D(</w:t>
-      </w:r>
+        <w:t>    </w:t>
+      </w:r>
+      <w:proofErr w:type="gramStart"/>
+      <w:r>
+        <w:rPr>
+          <w:rFonts w:ascii="Consolas" w:hAnsi="Consolas" w:cs="Consolas"/>
+          <w:color w:val="000000"/>
+          <w:kern w:val="0"/>
+          <w:sz w:val="18"/>
+          <w:szCs w:val="18"/>
+          <w:bdr w:val="none" w:sz="0" w:space="0" w:color="auto" w:frame="1"/>
+        </w:rPr>
+        <w:t>D(</w:t>
+      </w:r>
+      <w:proofErr w:type="gramEnd"/>
       <w:r>
         <w:rPr>
           <w:rFonts w:ascii="Consolas" w:hAnsi="Consolas" w:cs="Consolas"/>
@@ -1672,6 +2268,7 @@
         </w:rPr>
         <w:t> </w:t>
       </w:r>
+      <w:proofErr w:type="spellStart"/>
       <w:r>
         <w:rPr>
           <w:rFonts w:ascii="Consolas" w:hAnsi="Consolas" w:cs="Consolas"/>
@@ -1682,7 +2279,46 @@
           <w:szCs w:val="18"/>
           <w:bdr w:val="none" w:sz="0" w:space="0" w:color="auto" w:frame="1"/>
         </w:rPr>
-        <w:t>adb_main(0, DEFAULT_ADB_PORT)</w:t>
+        <w:t>adb_</w:t>
+      </w:r>
+      <w:proofErr w:type="gramStart"/>
+      <w:r>
+        <w:rPr>
+          <w:rFonts w:ascii="Consolas" w:hAnsi="Consolas" w:cs="Consolas"/>
+          <w:b/>
+          <w:color w:val="000000"/>
+          <w:kern w:val="0"/>
+          <w:sz w:val="18"/>
+          <w:szCs w:val="18"/>
+          <w:bdr w:val="none" w:sz="0" w:space="0" w:color="auto" w:frame="1"/>
+        </w:rPr>
+        <w:t>main</w:t>
+      </w:r>
+      <w:proofErr w:type="spellEnd"/>
+      <w:r>
+        <w:rPr>
+          <w:rFonts w:ascii="Consolas" w:hAnsi="Consolas" w:cs="Consolas"/>
+          <w:b/>
+          <w:color w:val="000000"/>
+          <w:kern w:val="0"/>
+          <w:sz w:val="18"/>
+          <w:szCs w:val="18"/>
+          <w:bdr w:val="none" w:sz="0" w:space="0" w:color="auto" w:frame="1"/>
+        </w:rPr>
+        <w:t>(</w:t>
+      </w:r>
+      <w:proofErr w:type="gramEnd"/>
+      <w:r>
+        <w:rPr>
+          <w:rFonts w:ascii="Consolas" w:hAnsi="Consolas" w:cs="Consolas"/>
+          <w:b/>
+          <w:color w:val="000000"/>
+          <w:kern w:val="0"/>
+          <w:sz w:val="18"/>
+          <w:szCs w:val="18"/>
+          <w:bdr w:val="none" w:sz="0" w:space="0" w:color="auto" w:frame="1"/>
+        </w:rPr>
+        <w:t>0, DEFAULT_ADB_PORT)</w:t>
       </w:r>
       <w:r>
         <w:rPr>
@@ -1783,12 +2419,14 @@
         </w:rPr>
         <w:t>先来看</w:t>
       </w:r>
+      <w:proofErr w:type="spellStart"/>
       <w:r>
         <w:rPr>
           <w:rFonts w:hint="eastAsia"/>
         </w:rPr>
         <w:t>adbd</w:t>
       </w:r>
+      <w:proofErr w:type="spellEnd"/>
       <w:r>
         <w:rPr>
           <w:rFonts w:hint="eastAsia"/>
@@ -1807,16 +2445,24 @@
         </w:rPr>
         <w:t>。上面代码中</w:t>
       </w:r>
+      <w:proofErr w:type="spellStart"/>
       <w:r>
         <w:rPr>
           <w:rFonts w:hint="eastAsia"/>
         </w:rPr>
-        <w:t>start_device_log()</w:t>
-      </w:r>
+        <w:t>start_device_log</w:t>
+      </w:r>
+      <w:proofErr w:type="spellEnd"/>
       <w:r>
         <w:rPr>
           <w:rFonts w:hint="eastAsia"/>
         </w:rPr>
+        <w:t>()</w:t>
+      </w:r>
+      <w:r>
+        <w:rPr>
+          <w:rFonts w:hint="eastAsia"/>
+        </w:rPr>
         <w:t>是</w:t>
       </w:r>
       <w:r>
@@ -1843,11 +2489,19 @@
         </w:rPr>
         <w:t>信息，接着进入</w:t>
       </w:r>
+      <w:proofErr w:type="spellStart"/>
       <w:r>
         <w:rPr>
           <w:rFonts w:hint="eastAsia"/>
         </w:rPr>
-        <w:t>adb_main()</w:t>
+        <w:t>adb_main</w:t>
+      </w:r>
+      <w:proofErr w:type="spellEnd"/>
+      <w:r>
+        <w:rPr>
+          <w:rFonts w:hint="eastAsia"/>
+        </w:rPr>
+        <w:t>()</w:t>
       </w:r>
       <w:r>
         <w:rPr>
@@ -1986,7 +2640,31 @@
           <w:szCs w:val="18"/>
           <w:bdr w:val="none" w:sz="0" w:space="0" w:color="auto" w:frame="1"/>
         </w:rPr>
-        <w:t> * to avoid conflicting with adbd's usage of 5037</w:t>
+        <w:t> * to avoid conflicting with </w:t>
+      </w:r>
+      <w:proofErr w:type="spellStart"/>
+      <w:r>
+        <w:rPr>
+          <w:rFonts w:ascii="Consolas" w:hAnsi="Consolas" w:cs="Consolas"/>
+          <w:color w:val="008200"/>
+          <w:kern w:val="0"/>
+          <w:sz w:val="18"/>
+          <w:szCs w:val="18"/>
+          <w:bdr w:val="none" w:sz="0" w:space="0" w:color="auto" w:frame="1"/>
+        </w:rPr>
+        <w:t>adbd's</w:t>
+      </w:r>
+      <w:proofErr w:type="spellEnd"/>
+      <w:r>
+        <w:rPr>
+          <w:rFonts w:ascii="Consolas" w:hAnsi="Consolas" w:cs="Consolas"/>
+          <w:color w:val="008200"/>
+          <w:kern w:val="0"/>
+          <w:sz w:val="18"/>
+          <w:szCs w:val="18"/>
+          <w:bdr w:val="none" w:sz="0" w:space="0" w:color="auto" w:frame="1"/>
+        </w:rPr>
+        <w:t> usage of 5037</w:t>
       </w:r>
       <w:r>
         <w:rPr>
@@ -2295,11 +2973,19 @@
       <w:pPr>
         <w:pStyle w:val="2"/>
       </w:pPr>
+      <w:proofErr w:type="spellStart"/>
       <w:r>
         <w:rPr>
           <w:rFonts w:hint="eastAsia"/>
         </w:rPr>
-        <w:t>adb_main()</w:t>
+        <w:t>adb_main</w:t>
+      </w:r>
+      <w:proofErr w:type="spellEnd"/>
+      <w:r>
+        <w:rPr>
+          <w:rFonts w:hint="eastAsia"/>
+        </w:rPr>
+        <w:t>()</w:t>
       </w:r>
       <w:r>
         <w:rPr>
@@ -2351,8 +3037,45 @@
           <w:szCs w:val="18"/>
           <w:bdr w:val="none" w:sz="0" w:space="0" w:color="auto" w:frame="1"/>
         </w:rPr>
-        <w:t> adb_main(</w:t>
-      </w:r>
+        <w:t> </w:t>
+      </w:r>
+      <w:proofErr w:type="spellStart"/>
+      <w:r>
+        <w:rPr>
+          <w:rFonts w:ascii="Consolas" w:hAnsi="Consolas" w:cs="Consolas"/>
+          <w:color w:val="000000"/>
+          <w:kern w:val="0"/>
+          <w:sz w:val="18"/>
+          <w:szCs w:val="18"/>
+          <w:bdr w:val="none" w:sz="0" w:space="0" w:color="auto" w:frame="1"/>
+        </w:rPr>
+        <w:t>adb_</w:t>
+      </w:r>
+      <w:proofErr w:type="gramStart"/>
+      <w:r>
+        <w:rPr>
+          <w:rFonts w:ascii="Consolas" w:hAnsi="Consolas" w:cs="Consolas"/>
+          <w:color w:val="000000"/>
+          <w:kern w:val="0"/>
+          <w:sz w:val="18"/>
+          <w:szCs w:val="18"/>
+          <w:bdr w:val="none" w:sz="0" w:space="0" w:color="auto" w:frame="1"/>
+        </w:rPr>
+        <w:t>main</w:t>
+      </w:r>
+      <w:proofErr w:type="spellEnd"/>
+      <w:r>
+        <w:rPr>
+          <w:rFonts w:ascii="Consolas" w:hAnsi="Consolas" w:cs="Consolas"/>
+          <w:color w:val="000000"/>
+          <w:kern w:val="0"/>
+          <w:sz w:val="18"/>
+          <w:szCs w:val="18"/>
+          <w:bdr w:val="none" w:sz="0" w:space="0" w:color="auto" w:frame="1"/>
+        </w:rPr>
+        <w:t>(</w:t>
+      </w:r>
+      <w:proofErr w:type="gramEnd"/>
       <w:r>
         <w:rPr>
           <w:rFonts w:ascii="Consolas" w:hAnsi="Consolas" w:cs="Consolas"/>
@@ -2375,7 +3098,31 @@
           <w:szCs w:val="18"/>
           <w:bdr w:val="none" w:sz="0" w:space="0" w:color="auto" w:frame="1"/>
         </w:rPr>
-        <w:t> is_daemon, </w:t>
+        <w:t> </w:t>
+      </w:r>
+      <w:proofErr w:type="spellStart"/>
+      <w:r>
+        <w:rPr>
+          <w:rFonts w:ascii="Consolas" w:hAnsi="Consolas" w:cs="Consolas"/>
+          <w:color w:val="000000"/>
+          <w:kern w:val="0"/>
+          <w:sz w:val="18"/>
+          <w:szCs w:val="18"/>
+          <w:bdr w:val="none" w:sz="0" w:space="0" w:color="auto" w:frame="1"/>
+        </w:rPr>
+        <w:t>is_daemon</w:t>
+      </w:r>
+      <w:proofErr w:type="spellEnd"/>
+      <w:r>
+        <w:rPr>
+          <w:rFonts w:ascii="Consolas" w:hAnsi="Consolas" w:cs="Consolas"/>
+          <w:color w:val="000000"/>
+          <w:kern w:val="0"/>
+          <w:sz w:val="18"/>
+          <w:szCs w:val="18"/>
+          <w:bdr w:val="none" w:sz="0" w:space="0" w:color="auto" w:frame="1"/>
+        </w:rPr>
+        <w:t>, </w:t>
       </w:r>
       <w:r>
         <w:rPr>
@@ -2399,7 +3146,31 @@
           <w:szCs w:val="18"/>
           <w:bdr w:val="none" w:sz="0" w:space="0" w:color="auto" w:frame="1"/>
         </w:rPr>
-        <w:t> server_port)  </w:t>
+        <w:t> </w:t>
+      </w:r>
+      <w:proofErr w:type="spellStart"/>
+      <w:r>
+        <w:rPr>
+          <w:rFonts w:ascii="Consolas" w:hAnsi="Consolas" w:cs="Consolas"/>
+          <w:color w:val="000000"/>
+          <w:kern w:val="0"/>
+          <w:sz w:val="18"/>
+          <w:szCs w:val="18"/>
+          <w:bdr w:val="none" w:sz="0" w:space="0" w:color="auto" w:frame="1"/>
+        </w:rPr>
+        <w:t>server_port</w:t>
+      </w:r>
+      <w:proofErr w:type="spellEnd"/>
+      <w:r>
+        <w:rPr>
+          <w:rFonts w:ascii="Consolas" w:hAnsi="Consolas" w:cs="Consolas"/>
+          <w:color w:val="000000"/>
+          <w:kern w:val="0"/>
+          <w:sz w:val="18"/>
+          <w:szCs w:val="18"/>
+          <w:bdr w:val="none" w:sz="0" w:space="0" w:color="auto" w:frame="1"/>
+        </w:rPr>
+        <w:t>)  </w:t>
       </w:r>
     </w:p>
     <w:p>
@@ -2466,7 +3237,31 @@
           <w:szCs w:val="18"/>
           <w:bdr w:val="none" w:sz="0" w:space="0" w:color="auto" w:frame="1"/>
         </w:rPr>
-        <w:t>#if !ADB_HOST</w:t>
+        <w:t>#</w:t>
+      </w:r>
+      <w:proofErr w:type="gramStart"/>
+      <w:r>
+        <w:rPr>
+          <w:rFonts w:ascii="Consolas" w:hAnsi="Consolas" w:cs="Consolas"/>
+          <w:color w:val="808080"/>
+          <w:kern w:val="0"/>
+          <w:sz w:val="18"/>
+          <w:szCs w:val="18"/>
+          <w:bdr w:val="none" w:sz="0" w:space="0" w:color="auto" w:frame="1"/>
+        </w:rPr>
+        <w:t>if !ADB</w:t>
+      </w:r>
+      <w:proofErr w:type="gramEnd"/>
+      <w:r>
+        <w:rPr>
+          <w:rFonts w:ascii="Consolas" w:hAnsi="Consolas" w:cs="Consolas"/>
+          <w:color w:val="808080"/>
+          <w:kern w:val="0"/>
+          <w:sz w:val="18"/>
+          <w:szCs w:val="18"/>
+          <w:bdr w:val="none" w:sz="0" w:space="0" w:color="auto" w:frame="1"/>
+        </w:rPr>
+        <w:t>_HOST</w:t>
       </w:r>
       <w:r>
         <w:rPr>
@@ -2591,7 +3386,31 @@
           <w:szCs w:val="18"/>
           <w:bdr w:val="none" w:sz="0" w:space="0" w:color="auto" w:frame="1"/>
         </w:rPr>
-        <w:t> value[PROPERTY_VALUE_MAX];  </w:t>
+        <w:t> </w:t>
+      </w:r>
+      <w:proofErr w:type="gramStart"/>
+      <w:r>
+        <w:rPr>
+          <w:rFonts w:ascii="Consolas" w:hAnsi="Consolas" w:cs="Consolas"/>
+          <w:color w:val="000000"/>
+          <w:kern w:val="0"/>
+          <w:sz w:val="18"/>
+          <w:szCs w:val="18"/>
+          <w:bdr w:val="none" w:sz="0" w:space="0" w:color="auto" w:frame="1"/>
+        </w:rPr>
+        <w:t>value[</w:t>
+      </w:r>
+      <w:proofErr w:type="gramEnd"/>
+      <w:r>
+        <w:rPr>
+          <w:rFonts w:ascii="Consolas" w:hAnsi="Consolas" w:cs="Consolas"/>
+          <w:color w:val="000000"/>
+          <w:kern w:val="0"/>
+          <w:sz w:val="18"/>
+          <w:szCs w:val="18"/>
+          <w:bdr w:val="none" w:sz="0" w:space="0" w:color="auto" w:frame="1"/>
+        </w:rPr>
+        <w:t>PROPERTY_VALUE_MAX];  </w:t>
       </w:r>
     </w:p>
     <w:p>
@@ -2657,7 +3476,44 @@
           <w:szCs w:val="18"/>
           <w:bdr w:val="none" w:sz="0" w:space="0" w:color="auto" w:frame="1"/>
         </w:rPr>
-        <w:t>    umask(000);  </w:t>
+        <w:t>    </w:t>
+      </w:r>
+      <w:proofErr w:type="spellStart"/>
+      <w:proofErr w:type="gramStart"/>
+      <w:r>
+        <w:rPr>
+          <w:rFonts w:ascii="Consolas" w:hAnsi="Consolas" w:cs="Consolas"/>
+          <w:color w:val="000000"/>
+          <w:kern w:val="0"/>
+          <w:sz w:val="18"/>
+          <w:szCs w:val="18"/>
+          <w:bdr w:val="none" w:sz="0" w:space="0" w:color="auto" w:frame="1"/>
+        </w:rPr>
+        <w:t>umask</w:t>
+      </w:r>
+      <w:proofErr w:type="spellEnd"/>
+      <w:r>
+        <w:rPr>
+          <w:rFonts w:ascii="Consolas" w:hAnsi="Consolas" w:cs="Consolas"/>
+          <w:color w:val="000000"/>
+          <w:kern w:val="0"/>
+          <w:sz w:val="18"/>
+          <w:szCs w:val="18"/>
+          <w:bdr w:val="none" w:sz="0" w:space="0" w:color="auto" w:frame="1"/>
+        </w:rPr>
+        <w:t>(</w:t>
+      </w:r>
+      <w:proofErr w:type="gramEnd"/>
+      <w:r>
+        <w:rPr>
+          <w:rFonts w:ascii="Consolas" w:hAnsi="Consolas" w:cs="Consolas"/>
+          <w:color w:val="000000"/>
+          <w:kern w:val="0"/>
+          <w:sz w:val="18"/>
+          <w:szCs w:val="18"/>
+          <w:bdr w:val="none" w:sz="0" w:space="0" w:color="auto" w:frame="1"/>
+        </w:rPr>
+        <w:t>000);  </w:t>
       </w:r>
     </w:p>
     <w:p>
@@ -2767,7 +3623,55 @@
           <w:szCs w:val="18"/>
           <w:bdr w:val="none" w:sz="0" w:space="0" w:color="auto" w:frame="1"/>
         </w:rPr>
-        <w:t>    atexit(adb_cleanup);  </w:t>
+        <w:t>    </w:t>
+      </w:r>
+      <w:proofErr w:type="spellStart"/>
+      <w:r>
+        <w:rPr>
+          <w:rFonts w:ascii="Consolas" w:hAnsi="Consolas" w:cs="Consolas"/>
+          <w:color w:val="000000"/>
+          <w:kern w:val="0"/>
+          <w:sz w:val="18"/>
+          <w:szCs w:val="18"/>
+          <w:bdr w:val="none" w:sz="0" w:space="0" w:color="auto" w:frame="1"/>
+        </w:rPr>
+        <w:t>atexit</w:t>
+      </w:r>
+      <w:proofErr w:type="spellEnd"/>
+      <w:r>
+        <w:rPr>
+          <w:rFonts w:ascii="Consolas" w:hAnsi="Consolas" w:cs="Consolas"/>
+          <w:color w:val="000000"/>
+          <w:kern w:val="0"/>
+          <w:sz w:val="18"/>
+          <w:szCs w:val="18"/>
+          <w:bdr w:val="none" w:sz="0" w:space="0" w:color="auto" w:frame="1"/>
+        </w:rPr>
+        <w:t>(</w:t>
+      </w:r>
+      <w:proofErr w:type="spellStart"/>
+      <w:r>
+        <w:rPr>
+          <w:rFonts w:ascii="Consolas" w:hAnsi="Consolas" w:cs="Consolas"/>
+          <w:color w:val="000000"/>
+          <w:kern w:val="0"/>
+          <w:sz w:val="18"/>
+          <w:szCs w:val="18"/>
+          <w:bdr w:val="none" w:sz="0" w:space="0" w:color="auto" w:frame="1"/>
+        </w:rPr>
+        <w:t>adb_cleanup</w:t>
+      </w:r>
+      <w:proofErr w:type="spellEnd"/>
+      <w:r>
+        <w:rPr>
+          <w:rFonts w:ascii="Consolas" w:hAnsi="Consolas" w:cs="Consolas"/>
+          <w:color w:val="000000"/>
+          <w:kern w:val="0"/>
+          <w:sz w:val="18"/>
+          <w:szCs w:val="18"/>
+          <w:bdr w:val="none" w:sz="0" w:space="0" w:color="auto" w:frame="1"/>
+        </w:rPr>
+        <w:t>);  </w:t>
       </w:r>
     </w:p>
     <w:p>
@@ -2844,7 +3748,68 @@
           <w:szCs w:val="18"/>
           <w:bdr w:val="none" w:sz="0" w:space="0" w:color="auto" w:frame="1"/>
         </w:rPr>
-        <w:t>    SetConsoleCtrlHandler( ctrlc_handler, TRUE );  </w:t>
+        <w:t>    </w:t>
+      </w:r>
+      <w:proofErr w:type="spellStart"/>
+      <w:proofErr w:type="gramStart"/>
+      <w:r>
+        <w:rPr>
+          <w:rFonts w:ascii="Consolas" w:hAnsi="Consolas" w:cs="Consolas"/>
+          <w:color w:val="000000"/>
+          <w:kern w:val="0"/>
+          <w:sz w:val="18"/>
+          <w:szCs w:val="18"/>
+          <w:bdr w:val="none" w:sz="0" w:space="0" w:color="auto" w:frame="1"/>
+        </w:rPr>
+        <w:t>SetConsoleCtrlHandler</w:t>
+      </w:r>
+      <w:proofErr w:type="spellEnd"/>
+      <w:r>
+        <w:rPr>
+          <w:rFonts w:ascii="Consolas" w:hAnsi="Consolas" w:cs="Consolas"/>
+          <w:color w:val="000000"/>
+          <w:kern w:val="0"/>
+          <w:sz w:val="18"/>
+          <w:szCs w:val="18"/>
+          <w:bdr w:val="none" w:sz="0" w:space="0" w:color="auto" w:frame="1"/>
+        </w:rPr>
+        <w:t>( </w:t>
+      </w:r>
+      <w:proofErr w:type="spellStart"/>
+      <w:r>
+        <w:rPr>
+          <w:rFonts w:ascii="Consolas" w:hAnsi="Consolas" w:cs="Consolas"/>
+          <w:color w:val="000000"/>
+          <w:kern w:val="0"/>
+          <w:sz w:val="18"/>
+          <w:szCs w:val="18"/>
+          <w:bdr w:val="none" w:sz="0" w:space="0" w:color="auto" w:frame="1"/>
+        </w:rPr>
+        <w:t>ctrlc</w:t>
+      </w:r>
+      <w:proofErr w:type="gramEnd"/>
+      <w:r>
+        <w:rPr>
+          <w:rFonts w:ascii="Consolas" w:hAnsi="Consolas" w:cs="Consolas"/>
+          <w:color w:val="000000"/>
+          <w:kern w:val="0"/>
+          <w:sz w:val="18"/>
+          <w:szCs w:val="18"/>
+          <w:bdr w:val="none" w:sz="0" w:space="0" w:color="auto" w:frame="1"/>
+        </w:rPr>
+        <w:t>_handler</w:t>
+      </w:r>
+      <w:proofErr w:type="spellEnd"/>
+      <w:r>
+        <w:rPr>
+          <w:rFonts w:ascii="Consolas" w:hAnsi="Consolas" w:cs="Consolas"/>
+          <w:color w:val="000000"/>
+          <w:kern w:val="0"/>
+          <w:sz w:val="18"/>
+          <w:szCs w:val="18"/>
+          <w:bdr w:val="none" w:sz="0" w:space="0" w:color="auto" w:frame="1"/>
+        </w:rPr>
+        <w:t>, TRUE );  </w:t>
       </w:r>
     </w:p>
     <w:p>
@@ -2877,7 +3842,55 @@
           <w:szCs w:val="18"/>
           <w:bdr w:val="none" w:sz="0" w:space="0" w:color="auto" w:frame="1"/>
         </w:rPr>
-        <w:t>#elif defined(HAVE_FORKEXEC)</w:t>
+        <w:t>#</w:t>
+      </w:r>
+      <w:proofErr w:type="spellStart"/>
+      <w:r>
+        <w:rPr>
+          <w:rFonts w:ascii="Consolas" w:hAnsi="Consolas" w:cs="Consolas"/>
+          <w:color w:val="808080"/>
+          <w:kern w:val="0"/>
+          <w:sz w:val="18"/>
+          <w:szCs w:val="18"/>
+          <w:bdr w:val="none" w:sz="0" w:space="0" w:color="auto" w:frame="1"/>
+        </w:rPr>
+        <w:t>elif</w:t>
+      </w:r>
+      <w:proofErr w:type="spellEnd"/>
+      <w:r>
+        <w:rPr>
+          <w:rFonts w:ascii="Consolas" w:hAnsi="Consolas" w:cs="Consolas"/>
+          <w:color w:val="808080"/>
+          <w:kern w:val="0"/>
+          <w:sz w:val="18"/>
+          <w:szCs w:val="18"/>
+          <w:bdr w:val="none" w:sz="0" w:space="0" w:color="auto" w:frame="1"/>
+        </w:rPr>
+        <w:t> </w:t>
+      </w:r>
+      <w:proofErr w:type="gramStart"/>
+      <w:r>
+        <w:rPr>
+          <w:rFonts w:ascii="Consolas" w:hAnsi="Consolas" w:cs="Consolas"/>
+          <w:color w:val="808080"/>
+          <w:kern w:val="0"/>
+          <w:sz w:val="18"/>
+          <w:szCs w:val="18"/>
+          <w:bdr w:val="none" w:sz="0" w:space="0" w:color="auto" w:frame="1"/>
+        </w:rPr>
+        <w:t>defined(</w:t>
+      </w:r>
+      <w:proofErr w:type="gramEnd"/>
+      <w:r>
+        <w:rPr>
+          <w:rFonts w:ascii="Consolas" w:hAnsi="Consolas" w:cs="Consolas"/>
+          <w:color w:val="808080"/>
+          <w:kern w:val="0"/>
+          <w:sz w:val="18"/>
+          <w:szCs w:val="18"/>
+          <w:bdr w:val="none" w:sz="0" w:space="0" w:color="auto" w:frame="1"/>
+        </w:rPr>
+        <w:t>HAVE_FORKEXEC)</w:t>
       </w:r>
       <w:r>
         <w:rPr>
@@ -2976,7 +3989,31 @@
           <w:szCs w:val="18"/>
           <w:bdr w:val="none" w:sz="0" w:space="0" w:color="auto" w:frame="1"/>
         </w:rPr>
-        <w:t>    signal(SIGPIPE, SIG_IGN);  </w:t>
+        <w:t>    </w:t>
+      </w:r>
+      <w:proofErr w:type="gramStart"/>
+      <w:r>
+        <w:rPr>
+          <w:rFonts w:ascii="Consolas" w:hAnsi="Consolas" w:cs="Consolas"/>
+          <w:color w:val="000000"/>
+          <w:kern w:val="0"/>
+          <w:sz w:val="18"/>
+          <w:szCs w:val="18"/>
+          <w:bdr w:val="none" w:sz="0" w:space="0" w:color="auto" w:frame="1"/>
+        </w:rPr>
+        <w:t>signal(</w:t>
+      </w:r>
+      <w:proofErr w:type="gramEnd"/>
+      <w:r>
+        <w:rPr>
+          <w:rFonts w:ascii="Consolas" w:hAnsi="Consolas" w:cs="Consolas"/>
+          <w:color w:val="000000"/>
+          <w:kern w:val="0"/>
+          <w:sz w:val="18"/>
+          <w:szCs w:val="18"/>
+          <w:bdr w:val="none" w:sz="0" w:space="0" w:color="auto" w:frame="1"/>
+        </w:rPr>
+        <w:t>SIGPIPE, SIG_IGN);  </w:t>
       </w:r>
     </w:p>
     <w:p>
@@ -3086,7 +4123,55 @@
           <w:szCs w:val="18"/>
           <w:bdr w:val="none" w:sz="0" w:space="0" w:color="auto" w:frame="1"/>
         </w:rPr>
-        <w:t>    init_transport_registration();  </w:t>
+        <w:t>    </w:t>
+      </w:r>
+      <w:proofErr w:type="spellStart"/>
+      <w:r>
+        <w:rPr>
+          <w:rFonts w:ascii="Consolas" w:hAnsi="Consolas" w:cs="Consolas"/>
+          <w:color w:val="000000"/>
+          <w:kern w:val="0"/>
+          <w:sz w:val="18"/>
+          <w:szCs w:val="18"/>
+          <w:bdr w:val="none" w:sz="0" w:space="0" w:color="auto" w:frame="1"/>
+        </w:rPr>
+        <w:t>init_transport_</w:t>
+      </w:r>
+      <w:proofErr w:type="gramStart"/>
+      <w:r>
+        <w:rPr>
+          <w:rFonts w:ascii="Consolas" w:hAnsi="Consolas" w:cs="Consolas"/>
+          <w:color w:val="000000"/>
+          <w:kern w:val="0"/>
+          <w:sz w:val="18"/>
+          <w:szCs w:val="18"/>
+          <w:bdr w:val="none" w:sz="0" w:space="0" w:color="auto" w:frame="1"/>
+        </w:rPr>
+        <w:t>registration</w:t>
+      </w:r>
+      <w:proofErr w:type="spellEnd"/>
+      <w:r>
+        <w:rPr>
+          <w:rFonts w:ascii="Consolas" w:hAnsi="Consolas" w:cs="Consolas"/>
+          <w:color w:val="000000"/>
+          <w:kern w:val="0"/>
+          <w:sz w:val="18"/>
+          <w:szCs w:val="18"/>
+          <w:bdr w:val="none" w:sz="0" w:space="0" w:color="auto" w:frame="1"/>
+        </w:rPr>
+        <w:t>(</w:t>
+      </w:r>
+      <w:proofErr w:type="gramEnd"/>
+      <w:r>
+        <w:rPr>
+          <w:rFonts w:ascii="Consolas" w:hAnsi="Consolas" w:cs="Consolas"/>
+          <w:color w:val="000000"/>
+          <w:kern w:val="0"/>
+          <w:sz w:val="18"/>
+          <w:szCs w:val="18"/>
+          <w:bdr w:val="none" w:sz="0" w:space="0" w:color="auto" w:frame="1"/>
+        </w:rPr>
+        <w:t>);  </w:t>
       </w:r>
     </w:p>
     <w:p>
@@ -3229,7 +4314,55 @@
           <w:szCs w:val="18"/>
           <w:bdr w:val="none" w:sz="0" w:space="0" w:color="auto" w:frame="1"/>
         </w:rPr>
-        <w:t>    usb_vendors_init();  </w:t>
+        <w:t>    </w:t>
+      </w:r>
+      <w:proofErr w:type="spellStart"/>
+      <w:r>
+        <w:rPr>
+          <w:rFonts w:ascii="Consolas" w:hAnsi="Consolas" w:cs="Consolas"/>
+          <w:color w:val="000000"/>
+          <w:kern w:val="0"/>
+          <w:sz w:val="18"/>
+          <w:szCs w:val="18"/>
+          <w:bdr w:val="none" w:sz="0" w:space="0" w:color="auto" w:frame="1"/>
+        </w:rPr>
+        <w:t>usb_vendors_</w:t>
+      </w:r>
+      <w:proofErr w:type="gramStart"/>
+      <w:r>
+        <w:rPr>
+          <w:rFonts w:ascii="Consolas" w:hAnsi="Consolas" w:cs="Consolas"/>
+          <w:color w:val="000000"/>
+          <w:kern w:val="0"/>
+          <w:sz w:val="18"/>
+          <w:szCs w:val="18"/>
+          <w:bdr w:val="none" w:sz="0" w:space="0" w:color="auto" w:frame="1"/>
+        </w:rPr>
+        <w:t>init</w:t>
+      </w:r>
+      <w:proofErr w:type="spellEnd"/>
+      <w:r>
+        <w:rPr>
+          <w:rFonts w:ascii="Consolas" w:hAnsi="Consolas" w:cs="Consolas"/>
+          <w:color w:val="000000"/>
+          <w:kern w:val="0"/>
+          <w:sz w:val="18"/>
+          <w:szCs w:val="18"/>
+          <w:bdr w:val="none" w:sz="0" w:space="0" w:color="auto" w:frame="1"/>
+        </w:rPr>
+        <w:t>(</w:t>
+      </w:r>
+      <w:proofErr w:type="gramEnd"/>
+      <w:r>
+        <w:rPr>
+          <w:rFonts w:ascii="Consolas" w:hAnsi="Consolas" w:cs="Consolas"/>
+          <w:color w:val="000000"/>
+          <w:kern w:val="0"/>
+          <w:sz w:val="18"/>
+          <w:szCs w:val="18"/>
+          <w:bdr w:val="none" w:sz="0" w:space="0" w:color="auto" w:frame="1"/>
+        </w:rPr>
+        <w:t>);  </w:t>
       </w:r>
     </w:p>
     <w:p>
@@ -3262,7 +4395,55 @@
           <w:szCs w:val="18"/>
           <w:bdr w:val="none" w:sz="0" w:space="0" w:color="auto" w:frame="1"/>
         </w:rPr>
-        <w:t>    usb_init();  </w:t>
+        <w:t>    </w:t>
+      </w:r>
+      <w:proofErr w:type="spellStart"/>
+      <w:r>
+        <w:rPr>
+          <w:rFonts w:ascii="Consolas" w:hAnsi="Consolas" w:cs="Consolas"/>
+          <w:color w:val="000000"/>
+          <w:kern w:val="0"/>
+          <w:sz w:val="18"/>
+          <w:szCs w:val="18"/>
+          <w:bdr w:val="none" w:sz="0" w:space="0" w:color="auto" w:frame="1"/>
+        </w:rPr>
+        <w:t>usb_</w:t>
+      </w:r>
+      <w:proofErr w:type="gramStart"/>
+      <w:r>
+        <w:rPr>
+          <w:rFonts w:ascii="Consolas" w:hAnsi="Consolas" w:cs="Consolas"/>
+          <w:color w:val="000000"/>
+          <w:kern w:val="0"/>
+          <w:sz w:val="18"/>
+          <w:szCs w:val="18"/>
+          <w:bdr w:val="none" w:sz="0" w:space="0" w:color="auto" w:frame="1"/>
+        </w:rPr>
+        <w:t>init</w:t>
+      </w:r>
+      <w:proofErr w:type="spellEnd"/>
+      <w:r>
+        <w:rPr>
+          <w:rFonts w:ascii="Consolas" w:hAnsi="Consolas" w:cs="Consolas"/>
+          <w:color w:val="000000"/>
+          <w:kern w:val="0"/>
+          <w:sz w:val="18"/>
+          <w:szCs w:val="18"/>
+          <w:bdr w:val="none" w:sz="0" w:space="0" w:color="auto" w:frame="1"/>
+        </w:rPr>
+        <w:t>(</w:t>
+      </w:r>
+      <w:proofErr w:type="gramEnd"/>
+      <w:r>
+        <w:rPr>
+          <w:rFonts w:ascii="Consolas" w:hAnsi="Consolas" w:cs="Consolas"/>
+          <w:color w:val="000000"/>
+          <w:kern w:val="0"/>
+          <w:sz w:val="18"/>
+          <w:szCs w:val="18"/>
+          <w:bdr w:val="none" w:sz="0" w:space="0" w:color="auto" w:frame="1"/>
+        </w:rPr>
+        <w:t>);  </w:t>
       </w:r>
     </w:p>
     <w:p>
@@ -3295,7 +4476,55 @@
           <w:szCs w:val="18"/>
           <w:bdr w:val="none" w:sz="0" w:space="0" w:color="auto" w:frame="1"/>
         </w:rPr>
-        <w:t>    local_init(DEFAULT_ADB_LOCAL_TRANSPORT_PORT);  </w:t>
+        <w:t>    </w:t>
+      </w:r>
+      <w:proofErr w:type="spellStart"/>
+      <w:r>
+        <w:rPr>
+          <w:rFonts w:ascii="Consolas" w:hAnsi="Consolas" w:cs="Consolas"/>
+          <w:color w:val="000000"/>
+          <w:kern w:val="0"/>
+          <w:sz w:val="18"/>
+          <w:szCs w:val="18"/>
+          <w:bdr w:val="none" w:sz="0" w:space="0" w:color="auto" w:frame="1"/>
+        </w:rPr>
+        <w:t>local_</w:t>
+      </w:r>
+      <w:proofErr w:type="gramStart"/>
+      <w:r>
+        <w:rPr>
+          <w:rFonts w:ascii="Consolas" w:hAnsi="Consolas" w:cs="Consolas"/>
+          <w:color w:val="000000"/>
+          <w:kern w:val="0"/>
+          <w:sz w:val="18"/>
+          <w:szCs w:val="18"/>
+          <w:bdr w:val="none" w:sz="0" w:space="0" w:color="auto" w:frame="1"/>
+        </w:rPr>
+        <w:t>init</w:t>
+      </w:r>
+      <w:proofErr w:type="spellEnd"/>
+      <w:r>
+        <w:rPr>
+          <w:rFonts w:ascii="Consolas" w:hAnsi="Consolas" w:cs="Consolas"/>
+          <w:color w:val="000000"/>
+          <w:kern w:val="0"/>
+          <w:sz w:val="18"/>
+          <w:szCs w:val="18"/>
+          <w:bdr w:val="none" w:sz="0" w:space="0" w:color="auto" w:frame="1"/>
+        </w:rPr>
+        <w:t>(</w:t>
+      </w:r>
+      <w:proofErr w:type="gramEnd"/>
+      <w:r>
+        <w:rPr>
+          <w:rFonts w:ascii="Consolas" w:hAnsi="Consolas" w:cs="Consolas"/>
+          <w:color w:val="000000"/>
+          <w:kern w:val="0"/>
+          <w:sz w:val="18"/>
+          <w:szCs w:val="18"/>
+          <w:bdr w:val="none" w:sz="0" w:space="0" w:color="auto" w:frame="1"/>
+        </w:rPr>
+        <w:t>DEFAULT_ADB_LOCAL_TRANSPORT_PORT);  </w:t>
       </w:r>
     </w:p>
     <w:p>
@@ -3328,7 +4557,55 @@
           <w:szCs w:val="18"/>
           <w:bdr w:val="none" w:sz="0" w:space="0" w:color="auto" w:frame="1"/>
         </w:rPr>
-        <w:t>    adb_auth_init();  </w:t>
+        <w:t>    </w:t>
+      </w:r>
+      <w:proofErr w:type="spellStart"/>
+      <w:r>
+        <w:rPr>
+          <w:rFonts w:ascii="Consolas" w:hAnsi="Consolas" w:cs="Consolas"/>
+          <w:color w:val="000000"/>
+          <w:kern w:val="0"/>
+          <w:sz w:val="18"/>
+          <w:szCs w:val="18"/>
+          <w:bdr w:val="none" w:sz="0" w:space="0" w:color="auto" w:frame="1"/>
+        </w:rPr>
+        <w:t>adb_auth_</w:t>
+      </w:r>
+      <w:proofErr w:type="gramStart"/>
+      <w:r>
+        <w:rPr>
+          <w:rFonts w:ascii="Consolas" w:hAnsi="Consolas" w:cs="Consolas"/>
+          <w:color w:val="000000"/>
+          <w:kern w:val="0"/>
+          <w:sz w:val="18"/>
+          <w:szCs w:val="18"/>
+          <w:bdr w:val="none" w:sz="0" w:space="0" w:color="auto" w:frame="1"/>
+        </w:rPr>
+        <w:t>init</w:t>
+      </w:r>
+      <w:proofErr w:type="spellEnd"/>
+      <w:r>
+        <w:rPr>
+          <w:rFonts w:ascii="Consolas" w:hAnsi="Consolas" w:cs="Consolas"/>
+          <w:color w:val="000000"/>
+          <w:kern w:val="0"/>
+          <w:sz w:val="18"/>
+          <w:szCs w:val="18"/>
+          <w:bdr w:val="none" w:sz="0" w:space="0" w:color="auto" w:frame="1"/>
+        </w:rPr>
+        <w:t>(</w:t>
+      </w:r>
+      <w:proofErr w:type="gramEnd"/>
+      <w:r>
+        <w:rPr>
+          <w:rFonts w:ascii="Consolas" w:hAnsi="Consolas" w:cs="Consolas"/>
+          <w:color w:val="000000"/>
+          <w:kern w:val="0"/>
+          <w:sz w:val="18"/>
+          <w:szCs w:val="18"/>
+          <w:bdr w:val="none" w:sz="0" w:space="0" w:color="auto" w:frame="1"/>
+        </w:rPr>
+        <w:t>);  </w:t>
       </w:r>
     </w:p>
     <w:p>
@@ -3418,7 +4695,55 @@
           <w:szCs w:val="18"/>
           <w:bdr w:val="none" w:sz="0" w:space="0" w:color="auto" w:frame="1"/>
         </w:rPr>
-        <w:t> local_name[30];  </w:t>
+        <w:t> </w:t>
+      </w:r>
+      <w:proofErr w:type="spellStart"/>
+      <w:r>
+        <w:rPr>
+          <w:rFonts w:ascii="Consolas" w:hAnsi="Consolas" w:cs="Consolas"/>
+          <w:color w:val="000000"/>
+          <w:kern w:val="0"/>
+          <w:sz w:val="18"/>
+          <w:szCs w:val="18"/>
+          <w:bdr w:val="none" w:sz="0" w:space="0" w:color="auto" w:frame="1"/>
+        </w:rPr>
+        <w:t>local_</w:t>
+      </w:r>
+      <w:proofErr w:type="gramStart"/>
+      <w:r>
+        <w:rPr>
+          <w:rFonts w:ascii="Consolas" w:hAnsi="Consolas" w:cs="Consolas"/>
+          <w:color w:val="000000"/>
+          <w:kern w:val="0"/>
+          <w:sz w:val="18"/>
+          <w:szCs w:val="18"/>
+          <w:bdr w:val="none" w:sz="0" w:space="0" w:color="auto" w:frame="1"/>
+        </w:rPr>
+        <w:t>name</w:t>
+      </w:r>
+      <w:proofErr w:type="spellEnd"/>
+      <w:r>
+        <w:rPr>
+          <w:rFonts w:ascii="Consolas" w:hAnsi="Consolas" w:cs="Consolas"/>
+          <w:color w:val="000000"/>
+          <w:kern w:val="0"/>
+          <w:sz w:val="18"/>
+          <w:szCs w:val="18"/>
+          <w:bdr w:val="none" w:sz="0" w:space="0" w:color="auto" w:frame="1"/>
+        </w:rPr>
+        <w:t>[</w:t>
+      </w:r>
+      <w:proofErr w:type="gramEnd"/>
+      <w:r>
+        <w:rPr>
+          <w:rFonts w:ascii="Consolas" w:hAnsi="Consolas" w:cs="Consolas"/>
+          <w:color w:val="000000"/>
+          <w:kern w:val="0"/>
+          <w:sz w:val="18"/>
+          <w:szCs w:val="18"/>
+          <w:bdr w:val="none" w:sz="0" w:space="0" w:color="auto" w:frame="1"/>
+        </w:rPr>
+        <w:t>30];  </w:t>
       </w:r>
     </w:p>
     <w:p>
@@ -3451,7 +4776,31 @@
           <w:szCs w:val="18"/>
           <w:bdr w:val="none" w:sz="0" w:space="0" w:color="auto" w:frame="1"/>
         </w:rPr>
-        <w:t>    build_local_name(local_name, </w:t>
+        <w:t>    build_local_</w:t>
+      </w:r>
+      <w:proofErr w:type="gramStart"/>
+      <w:r>
+        <w:rPr>
+          <w:rFonts w:ascii="Consolas" w:hAnsi="Consolas" w:cs="Consolas"/>
+          <w:color w:val="000000"/>
+          <w:kern w:val="0"/>
+          <w:sz w:val="18"/>
+          <w:szCs w:val="18"/>
+          <w:bdr w:val="none" w:sz="0" w:space="0" w:color="auto" w:frame="1"/>
+        </w:rPr>
+        <w:t>name(</w:t>
+      </w:r>
+      <w:proofErr w:type="gramEnd"/>
+      <w:r>
+        <w:rPr>
+          <w:rFonts w:ascii="Consolas" w:hAnsi="Consolas" w:cs="Consolas"/>
+          <w:color w:val="000000"/>
+          <w:kern w:val="0"/>
+          <w:sz w:val="18"/>
+          <w:szCs w:val="18"/>
+          <w:bdr w:val="none" w:sz="0" w:space="0" w:color="auto" w:frame="1"/>
+        </w:rPr>
+        <w:t>local_name, </w:t>
       </w:r>
       <w:r>
         <w:rPr>
@@ -3510,6 +4859,7 @@
         </w:rPr>
         <w:t>    </w:t>
       </w:r>
+      <w:proofErr w:type="gramStart"/>
       <w:r>
         <w:rPr>
           <w:rFonts w:ascii="Consolas" w:hAnsi="Consolas" w:cs="Consolas"/>
@@ -3532,7 +4882,56 @@
           <w:szCs w:val="18"/>
           <w:bdr w:val="none" w:sz="0" w:space="0" w:color="auto" w:frame="1"/>
         </w:rPr>
-        <w:t>(install_listener(local_name, </w:t>
+        <w:t>(</w:t>
+      </w:r>
+      <w:proofErr w:type="spellStart"/>
+      <w:proofErr w:type="gramEnd"/>
+      <w:r>
+        <w:rPr>
+          <w:rFonts w:ascii="Consolas" w:hAnsi="Consolas" w:cs="Consolas"/>
+          <w:color w:val="000000"/>
+          <w:kern w:val="0"/>
+          <w:sz w:val="18"/>
+          <w:szCs w:val="18"/>
+          <w:bdr w:val="none" w:sz="0" w:space="0" w:color="auto" w:frame="1"/>
+        </w:rPr>
+        <w:t>install_listener</w:t>
+      </w:r>
+      <w:proofErr w:type="spellEnd"/>
+      <w:r>
+        <w:rPr>
+          <w:rFonts w:ascii="Consolas" w:hAnsi="Consolas" w:cs="Consolas"/>
+          <w:color w:val="000000"/>
+          <w:kern w:val="0"/>
+          <w:sz w:val="18"/>
+          <w:szCs w:val="18"/>
+          <w:bdr w:val="none" w:sz="0" w:space="0" w:color="auto" w:frame="1"/>
+        </w:rPr>
+        <w:t>(</w:t>
+      </w:r>
+      <w:proofErr w:type="spellStart"/>
+      <w:r>
+        <w:rPr>
+          <w:rFonts w:ascii="Consolas" w:hAnsi="Consolas" w:cs="Consolas"/>
+          <w:color w:val="000000"/>
+          <w:kern w:val="0"/>
+          <w:sz w:val="18"/>
+          <w:szCs w:val="18"/>
+          <w:bdr w:val="none" w:sz="0" w:space="0" w:color="auto" w:frame="1"/>
+        </w:rPr>
+        <w:t>local_name</w:t>
+      </w:r>
+      <w:proofErr w:type="spellEnd"/>
+      <w:r>
+        <w:rPr>
+          <w:rFonts w:ascii="Consolas" w:hAnsi="Consolas" w:cs="Consolas"/>
+          <w:color w:val="000000"/>
+          <w:kern w:val="0"/>
+          <w:sz w:val="18"/>
+          <w:szCs w:val="18"/>
+          <w:bdr w:val="none" w:sz="0" w:space="0" w:color="auto" w:frame="1"/>
+        </w:rPr>
+        <w:t>, </w:t>
       </w:r>
       <w:r>
         <w:rPr>
@@ -3543,7 +4942,31 @@
           <w:szCs w:val="18"/>
           <w:bdr w:val="none" w:sz="0" w:space="0" w:color="auto" w:frame="1"/>
         </w:rPr>
-        <w:t>"*smartsocket*"</w:t>
+        <w:t>"*</w:t>
+      </w:r>
+      <w:proofErr w:type="spellStart"/>
+      <w:r>
+        <w:rPr>
+          <w:rFonts w:ascii="Consolas" w:hAnsi="Consolas" w:cs="Consolas"/>
+          <w:color w:val="0000FF"/>
+          <w:kern w:val="0"/>
+          <w:sz w:val="18"/>
+          <w:szCs w:val="18"/>
+          <w:bdr w:val="none" w:sz="0" w:space="0" w:color="auto" w:frame="1"/>
+        </w:rPr>
+        <w:t>smartsocket</w:t>
+      </w:r>
+      <w:proofErr w:type="spellEnd"/>
+      <w:r>
+        <w:rPr>
+          <w:rFonts w:ascii="Consolas" w:hAnsi="Consolas" w:cs="Consolas"/>
+          <w:color w:val="0000FF"/>
+          <w:kern w:val="0"/>
+          <w:sz w:val="18"/>
+          <w:szCs w:val="18"/>
+          <w:bdr w:val="none" w:sz="0" w:space="0" w:color="auto" w:frame="1"/>
+        </w:rPr>
+        <w:t>*"</w:t>
       </w:r>
       <w:r>
         <w:rPr>
@@ -3587,7 +5010,31 @@
           <w:szCs w:val="18"/>
           <w:bdr w:val="none" w:sz="0" w:space="0" w:color="auto" w:frame="1"/>
         </w:rPr>
-        <w:t>        exit(1);  </w:t>
+        <w:t>        </w:t>
+      </w:r>
+      <w:proofErr w:type="gramStart"/>
+      <w:r>
+        <w:rPr>
+          <w:rFonts w:ascii="Consolas" w:hAnsi="Consolas" w:cs="Consolas"/>
+          <w:color w:val="000000"/>
+          <w:kern w:val="0"/>
+          <w:sz w:val="18"/>
+          <w:szCs w:val="18"/>
+          <w:bdr w:val="none" w:sz="0" w:space="0" w:color="auto" w:frame="1"/>
+        </w:rPr>
+        <w:t>exit(</w:t>
+      </w:r>
+      <w:proofErr w:type="gramEnd"/>
+      <w:r>
+        <w:rPr>
+          <w:rFonts w:ascii="Consolas" w:hAnsi="Consolas" w:cs="Consolas"/>
+          <w:color w:val="000000"/>
+          <w:kern w:val="0"/>
+          <w:sz w:val="18"/>
+          <w:szCs w:val="18"/>
+          <w:bdr w:val="none" w:sz="0" w:space="0" w:color="auto" w:frame="1"/>
+        </w:rPr>
+        <w:t>1);  </w:t>
       </w:r>
     </w:p>
     <w:p>
@@ -3697,8 +5144,45 @@
           <w:szCs w:val="18"/>
           <w:bdr w:val="none" w:sz="0" w:space="0" w:color="auto" w:frame="1"/>
         </w:rPr>
-        <w:t>    property_get(</w:t>
-      </w:r>
+        <w:t>    </w:t>
+      </w:r>
+      <w:proofErr w:type="spellStart"/>
+      <w:r>
+        <w:rPr>
+          <w:rFonts w:ascii="Consolas" w:hAnsi="Consolas" w:cs="Consolas"/>
+          <w:color w:val="000000"/>
+          <w:kern w:val="0"/>
+          <w:sz w:val="18"/>
+          <w:szCs w:val="18"/>
+          <w:bdr w:val="none" w:sz="0" w:space="0" w:color="auto" w:frame="1"/>
+        </w:rPr>
+        <w:t>property_</w:t>
+      </w:r>
+      <w:proofErr w:type="gramStart"/>
+      <w:r>
+        <w:rPr>
+          <w:rFonts w:ascii="Consolas" w:hAnsi="Consolas" w:cs="Consolas"/>
+          <w:color w:val="000000"/>
+          <w:kern w:val="0"/>
+          <w:sz w:val="18"/>
+          <w:szCs w:val="18"/>
+          <w:bdr w:val="none" w:sz="0" w:space="0" w:color="auto" w:frame="1"/>
+        </w:rPr>
+        <w:t>get</w:t>
+      </w:r>
+      <w:proofErr w:type="spellEnd"/>
+      <w:r>
+        <w:rPr>
+          <w:rFonts w:ascii="Consolas" w:hAnsi="Consolas" w:cs="Consolas"/>
+          <w:color w:val="000000"/>
+          <w:kern w:val="0"/>
+          <w:sz w:val="18"/>
+          <w:szCs w:val="18"/>
+          <w:bdr w:val="none" w:sz="0" w:space="0" w:color="auto" w:frame="1"/>
+        </w:rPr>
+        <w:t>(</w:t>
+      </w:r>
+      <w:proofErr w:type="gramEnd"/>
       <w:r>
         <w:rPr>
           <w:rFonts w:ascii="Consolas" w:hAnsi="Consolas" w:cs="Consolas"/>
@@ -3708,7 +5192,31 @@
           <w:szCs w:val="18"/>
           <w:bdr w:val="none" w:sz="0" w:space="0" w:color="auto" w:frame="1"/>
         </w:rPr>
-        <w:t>"ro.adb.secure"</w:t>
+        <w:t>"</w:t>
+      </w:r>
+      <w:proofErr w:type="spellStart"/>
+      <w:r>
+        <w:rPr>
+          <w:rFonts w:ascii="Consolas" w:hAnsi="Consolas" w:cs="Consolas"/>
+          <w:color w:val="0000FF"/>
+          <w:kern w:val="0"/>
+          <w:sz w:val="18"/>
+          <w:szCs w:val="18"/>
+          <w:bdr w:val="none" w:sz="0" w:space="0" w:color="auto" w:frame="1"/>
+        </w:rPr>
+        <w:t>ro.adb.secure</w:t>
+      </w:r>
+      <w:proofErr w:type="spellEnd"/>
+      <w:r>
+        <w:rPr>
+          <w:rFonts w:ascii="Consolas" w:hAnsi="Consolas" w:cs="Consolas"/>
+          <w:color w:val="0000FF"/>
+          <w:kern w:val="0"/>
+          <w:sz w:val="18"/>
+          <w:szCs w:val="18"/>
+          <w:bdr w:val="none" w:sz="0" w:space="0" w:color="auto" w:frame="1"/>
+        </w:rPr>
+        <w:t>"</w:t>
       </w:r>
       <w:r>
         <w:rPr>
@@ -3774,7 +5282,68 @@
           <w:szCs w:val="18"/>
           <w:bdr w:val="none" w:sz="0" w:space="0" w:color="auto" w:frame="1"/>
         </w:rPr>
-        <w:t>    auth_enabled = !strcmp(value, </w:t>
+        <w:t>    </w:t>
+      </w:r>
+      <w:proofErr w:type="spellStart"/>
+      <w:r>
+        <w:rPr>
+          <w:rFonts w:ascii="Consolas" w:hAnsi="Consolas" w:cs="Consolas"/>
+          <w:color w:val="000000"/>
+          <w:kern w:val="0"/>
+          <w:sz w:val="18"/>
+          <w:szCs w:val="18"/>
+          <w:bdr w:val="none" w:sz="0" w:space="0" w:color="auto" w:frame="1"/>
+        </w:rPr>
+        <w:t>auth_enabled</w:t>
+      </w:r>
+      <w:proofErr w:type="spellEnd"/>
+      <w:r>
+        <w:rPr>
+          <w:rFonts w:ascii="Consolas" w:hAnsi="Consolas" w:cs="Consolas"/>
+          <w:color w:val="000000"/>
+          <w:kern w:val="0"/>
+          <w:sz w:val="18"/>
+          <w:szCs w:val="18"/>
+          <w:bdr w:val="none" w:sz="0" w:space="0" w:color="auto" w:frame="1"/>
+        </w:rPr>
+        <w:t> </w:t>
+      </w:r>
+      <w:proofErr w:type="gramStart"/>
+      <w:r>
+        <w:rPr>
+          <w:rFonts w:ascii="Consolas" w:hAnsi="Consolas" w:cs="Consolas"/>
+          <w:color w:val="000000"/>
+          <w:kern w:val="0"/>
+          <w:sz w:val="18"/>
+          <w:szCs w:val="18"/>
+          <w:bdr w:val="none" w:sz="0" w:space="0" w:color="auto" w:frame="1"/>
+        </w:rPr>
+        <w:t>= !</w:t>
+      </w:r>
+      <w:proofErr w:type="spellStart"/>
+      <w:r>
+        <w:rPr>
+          <w:rFonts w:ascii="Consolas" w:hAnsi="Consolas" w:cs="Consolas"/>
+          <w:color w:val="000000"/>
+          <w:kern w:val="0"/>
+          <w:sz w:val="18"/>
+          <w:szCs w:val="18"/>
+          <w:bdr w:val="none" w:sz="0" w:space="0" w:color="auto" w:frame="1"/>
+        </w:rPr>
+        <w:t>strcmp</w:t>
+      </w:r>
+      <w:proofErr w:type="spellEnd"/>
+      <w:proofErr w:type="gramEnd"/>
+      <w:r>
+        <w:rPr>
+          <w:rFonts w:ascii="Consolas" w:hAnsi="Consolas" w:cs="Consolas"/>
+          <w:color w:val="000000"/>
+          <w:kern w:val="0"/>
+          <w:sz w:val="18"/>
+          <w:szCs w:val="18"/>
+          <w:bdr w:val="none" w:sz="0" w:space="0" w:color="auto" w:frame="1"/>
+        </w:rPr>
+        <w:t>(value, </w:t>
       </w:r>
       <w:r>
         <w:rPr>
@@ -3853,7 +5422,31 @@
           <w:szCs w:val="18"/>
           <w:bdr w:val="none" w:sz="0" w:space="0" w:color="auto" w:frame="1"/>
         </w:rPr>
-        <w:t> (auth_enabled)  </w:t>
+        <w:t> (</w:t>
+      </w:r>
+      <w:proofErr w:type="spellStart"/>
+      <w:r>
+        <w:rPr>
+          <w:rFonts w:ascii="Consolas" w:hAnsi="Consolas" w:cs="Consolas"/>
+          <w:color w:val="000000"/>
+          <w:kern w:val="0"/>
+          <w:sz w:val="18"/>
+          <w:szCs w:val="18"/>
+          <w:bdr w:val="none" w:sz="0" w:space="0" w:color="auto" w:frame="1"/>
+        </w:rPr>
+        <w:t>auth_enabled</w:t>
+      </w:r>
+      <w:proofErr w:type="spellEnd"/>
+      <w:r>
+        <w:rPr>
+          <w:rFonts w:ascii="Consolas" w:hAnsi="Consolas" w:cs="Consolas"/>
+          <w:color w:val="000000"/>
+          <w:kern w:val="0"/>
+          <w:sz w:val="18"/>
+          <w:szCs w:val="18"/>
+          <w:bdr w:val="none" w:sz="0" w:space="0" w:color="auto" w:frame="1"/>
+        </w:rPr>
+        <w:t>)  </w:t>
       </w:r>
     </w:p>
     <w:p>
@@ -3886,7 +5479,55 @@
           <w:szCs w:val="18"/>
           <w:bdr w:val="none" w:sz="0" w:space="0" w:color="auto" w:frame="1"/>
         </w:rPr>
-        <w:t>        adb_auth_init();  </w:t>
+        <w:t>        </w:t>
+      </w:r>
+      <w:proofErr w:type="spellStart"/>
+      <w:r>
+        <w:rPr>
+          <w:rFonts w:ascii="Consolas" w:hAnsi="Consolas" w:cs="Consolas"/>
+          <w:color w:val="000000"/>
+          <w:kern w:val="0"/>
+          <w:sz w:val="18"/>
+          <w:szCs w:val="18"/>
+          <w:bdr w:val="none" w:sz="0" w:space="0" w:color="auto" w:frame="1"/>
+        </w:rPr>
+        <w:t>adb_auth_</w:t>
+      </w:r>
+      <w:proofErr w:type="gramStart"/>
+      <w:r>
+        <w:rPr>
+          <w:rFonts w:ascii="Consolas" w:hAnsi="Consolas" w:cs="Consolas"/>
+          <w:color w:val="000000"/>
+          <w:kern w:val="0"/>
+          <w:sz w:val="18"/>
+          <w:szCs w:val="18"/>
+          <w:bdr w:val="none" w:sz="0" w:space="0" w:color="auto" w:frame="1"/>
+        </w:rPr>
+        <w:t>init</w:t>
+      </w:r>
+      <w:proofErr w:type="spellEnd"/>
+      <w:r>
+        <w:rPr>
+          <w:rFonts w:ascii="Consolas" w:hAnsi="Consolas" w:cs="Consolas"/>
+          <w:color w:val="000000"/>
+          <w:kern w:val="0"/>
+          <w:sz w:val="18"/>
+          <w:szCs w:val="18"/>
+          <w:bdr w:val="none" w:sz="0" w:space="0" w:color="auto" w:frame="1"/>
+        </w:rPr>
+        <w:t>(</w:t>
+      </w:r>
+      <w:proofErr w:type="gramEnd"/>
+      <w:r>
+        <w:rPr>
+          <w:rFonts w:ascii="Consolas" w:hAnsi="Consolas" w:cs="Consolas"/>
+          <w:color w:val="000000"/>
+          <w:kern w:val="0"/>
+          <w:sz w:val="18"/>
+          <w:szCs w:val="18"/>
+          <w:bdr w:val="none" w:sz="0" w:space="0" w:color="auto" w:frame="1"/>
+        </w:rPr>
+        <w:t>);  </w:t>
       </w:r>
     </w:p>
     <w:p>
@@ -4189,7 +5830,55 @@
           <w:szCs w:val="18"/>
           <w:bdr w:val="none" w:sz="0" w:space="0" w:color="auto" w:frame="1"/>
         </w:rPr>
-        <w:t> (NULL != adb_external_storage) {  </w:t>
+        <w:t> (</w:t>
+      </w:r>
+      <w:proofErr w:type="gramStart"/>
+      <w:r>
+        <w:rPr>
+          <w:rFonts w:ascii="Consolas" w:hAnsi="Consolas" w:cs="Consolas"/>
+          <w:color w:val="000000"/>
+          <w:kern w:val="0"/>
+          <w:sz w:val="18"/>
+          <w:szCs w:val="18"/>
+          <w:bdr w:val="none" w:sz="0" w:space="0" w:color="auto" w:frame="1"/>
+        </w:rPr>
+        <w:t>NULL !</w:t>
+      </w:r>
+      <w:proofErr w:type="gramEnd"/>
+      <w:r>
+        <w:rPr>
+          <w:rFonts w:ascii="Consolas" w:hAnsi="Consolas" w:cs="Consolas"/>
+          <w:color w:val="000000"/>
+          <w:kern w:val="0"/>
+          <w:sz w:val="18"/>
+          <w:szCs w:val="18"/>
+          <w:bdr w:val="none" w:sz="0" w:space="0" w:color="auto" w:frame="1"/>
+        </w:rPr>
+        <w:t>= </w:t>
+      </w:r>
+      <w:proofErr w:type="spellStart"/>
+      <w:r>
+        <w:rPr>
+          <w:rFonts w:ascii="Consolas" w:hAnsi="Consolas" w:cs="Consolas"/>
+          <w:color w:val="000000"/>
+          <w:kern w:val="0"/>
+          <w:sz w:val="18"/>
+          <w:szCs w:val="18"/>
+          <w:bdr w:val="none" w:sz="0" w:space="0" w:color="auto" w:frame="1"/>
+        </w:rPr>
+        <w:t>adb_external_storage</w:t>
+      </w:r>
+      <w:proofErr w:type="spellEnd"/>
+      <w:r>
+        <w:rPr>
+          <w:rFonts w:ascii="Consolas" w:hAnsi="Consolas" w:cs="Consolas"/>
+          <w:color w:val="000000"/>
+          <w:kern w:val="0"/>
+          <w:sz w:val="18"/>
+          <w:szCs w:val="18"/>
+          <w:bdr w:val="none" w:sz="0" w:space="0" w:color="auto" w:frame="1"/>
+        </w:rPr>
+        <w:t>) {  </w:t>
       </w:r>
     </w:p>
     <w:p>
@@ -4222,8 +5911,34 @@
           <w:szCs w:val="18"/>
           <w:bdr w:val="none" w:sz="0" w:space="0" w:color="auto" w:frame="1"/>
         </w:rPr>
-        <w:t>        setenv(</w:t>
-      </w:r>
+        <w:t>        </w:t>
+      </w:r>
+      <w:proofErr w:type="spellStart"/>
+      <w:proofErr w:type="gramStart"/>
+      <w:r>
+        <w:rPr>
+          <w:rFonts w:ascii="Consolas" w:hAnsi="Consolas" w:cs="Consolas"/>
+          <w:color w:val="000000"/>
+          <w:kern w:val="0"/>
+          <w:sz w:val="18"/>
+          <w:szCs w:val="18"/>
+          <w:bdr w:val="none" w:sz="0" w:space="0" w:color="auto" w:frame="1"/>
+        </w:rPr>
+        <w:t>setenv</w:t>
+      </w:r>
+      <w:proofErr w:type="spellEnd"/>
+      <w:r>
+        <w:rPr>
+          <w:rFonts w:ascii="Consolas" w:hAnsi="Consolas" w:cs="Consolas"/>
+          <w:color w:val="000000"/>
+          <w:kern w:val="0"/>
+          <w:sz w:val="18"/>
+          <w:szCs w:val="18"/>
+          <w:bdr w:val="none" w:sz="0" w:space="0" w:color="auto" w:frame="1"/>
+        </w:rPr>
+        <w:t>(</w:t>
+      </w:r>
+      <w:proofErr w:type="gramEnd"/>
       <w:r>
         <w:rPr>
           <w:rFonts w:ascii="Consolas" w:hAnsi="Consolas" w:cs="Consolas"/>
@@ -4244,7 +5959,31 @@
           <w:szCs w:val="18"/>
           <w:bdr w:val="none" w:sz="0" w:space="0" w:color="auto" w:frame="1"/>
         </w:rPr>
-        <w:t>, adb_external_storage, 1);  </w:t>
+        <w:t>, </w:t>
+      </w:r>
+      <w:proofErr w:type="spellStart"/>
+      <w:r>
+        <w:rPr>
+          <w:rFonts w:ascii="Consolas" w:hAnsi="Consolas" w:cs="Consolas"/>
+          <w:color w:val="000000"/>
+          <w:kern w:val="0"/>
+          <w:sz w:val="18"/>
+          <w:szCs w:val="18"/>
+          <w:bdr w:val="none" w:sz="0" w:space="0" w:color="auto" w:frame="1"/>
+        </w:rPr>
+        <w:t>adb_external_storage</w:t>
+      </w:r>
+      <w:proofErr w:type="spellEnd"/>
+      <w:r>
+        <w:rPr>
+          <w:rFonts w:ascii="Consolas" w:hAnsi="Consolas" w:cs="Consolas"/>
+          <w:color w:val="000000"/>
+          <w:kern w:val="0"/>
+          <w:sz w:val="18"/>
+          <w:szCs w:val="18"/>
+          <w:bdr w:val="none" w:sz="0" w:space="0" w:color="auto" w:frame="1"/>
+        </w:rPr>
+        <w:t>, 1);  </w:t>
       </w:r>
     </w:p>
     <w:p>
@@ -4334,8 +6073,21 @@
           <w:szCs w:val="18"/>
           <w:bdr w:val="none" w:sz="0" w:space="0" w:color="auto" w:frame="1"/>
         </w:rPr>
-        <w:t>        D(</w:t>
-      </w:r>
+        <w:t>        </w:t>
+      </w:r>
+      <w:proofErr w:type="gramStart"/>
+      <w:r>
+        <w:rPr>
+          <w:rFonts w:ascii="Consolas" w:hAnsi="Consolas" w:cs="Consolas"/>
+          <w:color w:val="000000"/>
+          <w:kern w:val="0"/>
+          <w:sz w:val="18"/>
+          <w:szCs w:val="18"/>
+          <w:bdr w:val="none" w:sz="0" w:space="0" w:color="auto" w:frame="1"/>
+        </w:rPr>
+        <w:t>D(</w:t>
+      </w:r>
+      <w:proofErr w:type="gramEnd"/>
       <w:r>
         <w:rPr>
           <w:rFonts w:ascii="Consolas" w:hAnsi="Consolas" w:cs="Consolas"/>
@@ -4645,7 +6397,55 @@
           <w:szCs w:val="18"/>
           <w:bdr w:val="none" w:sz="0" w:space="0" w:color="auto" w:frame="1"/>
         </w:rPr>
-        <w:t> (should_drop_privileges()) {  </w:t>
+        <w:t> (</w:t>
+      </w:r>
+      <w:proofErr w:type="spellStart"/>
+      <w:r>
+        <w:rPr>
+          <w:rFonts w:ascii="Consolas" w:hAnsi="Consolas" w:cs="Consolas"/>
+          <w:color w:val="000000"/>
+          <w:kern w:val="0"/>
+          <w:sz w:val="18"/>
+          <w:szCs w:val="18"/>
+          <w:bdr w:val="none" w:sz="0" w:space="0" w:color="auto" w:frame="1"/>
+        </w:rPr>
+        <w:t>should_drop_</w:t>
+      </w:r>
+      <w:proofErr w:type="gramStart"/>
+      <w:r>
+        <w:rPr>
+          <w:rFonts w:ascii="Consolas" w:hAnsi="Consolas" w:cs="Consolas"/>
+          <w:color w:val="000000"/>
+          <w:kern w:val="0"/>
+          <w:sz w:val="18"/>
+          <w:szCs w:val="18"/>
+          <w:bdr w:val="none" w:sz="0" w:space="0" w:color="auto" w:frame="1"/>
+        </w:rPr>
+        <w:t>privileges</w:t>
+      </w:r>
+      <w:proofErr w:type="spellEnd"/>
+      <w:r>
+        <w:rPr>
+          <w:rFonts w:ascii="Consolas" w:hAnsi="Consolas" w:cs="Consolas"/>
+          <w:color w:val="000000"/>
+          <w:kern w:val="0"/>
+          <w:sz w:val="18"/>
+          <w:szCs w:val="18"/>
+          <w:bdr w:val="none" w:sz="0" w:space="0" w:color="auto" w:frame="1"/>
+        </w:rPr>
+        <w:t>(</w:t>
+      </w:r>
+      <w:proofErr w:type="gramEnd"/>
+      <w:r>
+        <w:rPr>
+          <w:rFonts w:ascii="Consolas" w:hAnsi="Consolas" w:cs="Consolas"/>
+          <w:color w:val="000000"/>
+          <w:kern w:val="0"/>
+          <w:sz w:val="18"/>
+          <w:szCs w:val="18"/>
+          <w:bdr w:val="none" w:sz="0" w:space="0" w:color="auto" w:frame="1"/>
+        </w:rPr>
+        <w:t>)) {  </w:t>
       </w:r>
     </w:p>
     <w:p>
@@ -4702,7 +6502,31 @@
           <w:szCs w:val="18"/>
           <w:bdr w:val="none" w:sz="0" w:space="0" w:color="auto" w:frame="1"/>
         </w:rPr>
-        <w:t> __user_cap_header_struct header;  </w:t>
+        <w:t> __</w:t>
+      </w:r>
+      <w:proofErr w:type="spellStart"/>
+      <w:r>
+        <w:rPr>
+          <w:rFonts w:ascii="Consolas" w:hAnsi="Consolas" w:cs="Consolas"/>
+          <w:color w:val="000000"/>
+          <w:kern w:val="0"/>
+          <w:sz w:val="18"/>
+          <w:szCs w:val="18"/>
+          <w:bdr w:val="none" w:sz="0" w:space="0" w:color="auto" w:frame="1"/>
+        </w:rPr>
+        <w:t>user_cap_header_struct</w:t>
+      </w:r>
+      <w:proofErr w:type="spellEnd"/>
+      <w:r>
+        <w:rPr>
+          <w:rFonts w:ascii="Consolas" w:hAnsi="Consolas" w:cs="Consolas"/>
+          <w:color w:val="000000"/>
+          <w:kern w:val="0"/>
+          <w:sz w:val="18"/>
+          <w:szCs w:val="18"/>
+          <w:bdr w:val="none" w:sz="0" w:space="0" w:color="auto" w:frame="1"/>
+        </w:rPr>
+        <w:t> header;  </w:t>
       </w:r>
     </w:p>
     <w:p>
@@ -4759,7 +6583,31 @@
           <w:szCs w:val="18"/>
           <w:bdr w:val="none" w:sz="0" w:space="0" w:color="auto" w:frame="1"/>
         </w:rPr>
-        <w:t> __user_cap_data_struct cap;  </w:t>
+        <w:t> __</w:t>
+      </w:r>
+      <w:proofErr w:type="spellStart"/>
+      <w:r>
+        <w:rPr>
+          <w:rFonts w:ascii="Consolas" w:hAnsi="Consolas" w:cs="Consolas"/>
+          <w:color w:val="000000"/>
+          <w:kern w:val="0"/>
+          <w:sz w:val="18"/>
+          <w:szCs w:val="18"/>
+          <w:bdr w:val="none" w:sz="0" w:space="0" w:color="auto" w:frame="1"/>
+        </w:rPr>
+        <w:t>user_cap_data_struct</w:t>
+      </w:r>
+      <w:proofErr w:type="spellEnd"/>
+      <w:r>
+        <w:rPr>
+          <w:rFonts w:ascii="Consolas" w:hAnsi="Consolas" w:cs="Consolas"/>
+          <w:color w:val="000000"/>
+          <w:kern w:val="0"/>
+          <w:sz w:val="18"/>
+          <w:szCs w:val="18"/>
+          <w:bdr w:val="none" w:sz="0" w:space="0" w:color="auto" w:frame="1"/>
+        </w:rPr>
+        <w:t> cap;  </w:t>
       </w:r>
     </w:p>
     <w:p>
@@ -4849,7 +6697,44 @@
           <w:szCs w:val="18"/>
           <w:bdr w:val="none" w:sz="0" w:space="0" w:color="auto" w:frame="1"/>
         </w:rPr>
-        <w:t> (prctl(PR_SET_KEEPCAPS, 1, 0, 0, 0) != 0) {  </w:t>
+        <w:t> (</w:t>
+      </w:r>
+      <w:proofErr w:type="spellStart"/>
+      <w:proofErr w:type="gramStart"/>
+      <w:r>
+        <w:rPr>
+          <w:rFonts w:ascii="Consolas" w:hAnsi="Consolas" w:cs="Consolas"/>
+          <w:color w:val="000000"/>
+          <w:kern w:val="0"/>
+          <w:sz w:val="18"/>
+          <w:szCs w:val="18"/>
+          <w:bdr w:val="none" w:sz="0" w:space="0" w:color="auto" w:frame="1"/>
+        </w:rPr>
+        <w:t>prctl</w:t>
+      </w:r>
+      <w:proofErr w:type="spellEnd"/>
+      <w:r>
+        <w:rPr>
+          <w:rFonts w:ascii="Consolas" w:hAnsi="Consolas" w:cs="Consolas"/>
+          <w:color w:val="000000"/>
+          <w:kern w:val="0"/>
+          <w:sz w:val="18"/>
+          <w:szCs w:val="18"/>
+          <w:bdr w:val="none" w:sz="0" w:space="0" w:color="auto" w:frame="1"/>
+        </w:rPr>
+        <w:t>(</w:t>
+      </w:r>
+      <w:proofErr w:type="gramEnd"/>
+      <w:r>
+        <w:rPr>
+          <w:rFonts w:ascii="Consolas" w:hAnsi="Consolas" w:cs="Consolas"/>
+          <w:color w:val="000000"/>
+          <w:kern w:val="0"/>
+          <w:sz w:val="18"/>
+          <w:szCs w:val="18"/>
+          <w:bdr w:val="none" w:sz="0" w:space="0" w:color="auto" w:frame="1"/>
+        </w:rPr>
+        <w:t>PR_SET_KEEPCAPS, 1, 0, 0, 0) != 0) {  </w:t>
       </w:r>
     </w:p>
     <w:p>
@@ -4882,7 +6767,31 @@
           <w:szCs w:val="18"/>
           <w:bdr w:val="none" w:sz="0" w:space="0" w:color="auto" w:frame="1"/>
         </w:rPr>
-        <w:t>            exit(1);  </w:t>
+        <w:t>            </w:t>
+      </w:r>
+      <w:proofErr w:type="gramStart"/>
+      <w:r>
+        <w:rPr>
+          <w:rFonts w:ascii="Consolas" w:hAnsi="Consolas" w:cs="Consolas"/>
+          <w:color w:val="000000"/>
+          <w:kern w:val="0"/>
+          <w:sz w:val="18"/>
+          <w:szCs w:val="18"/>
+          <w:bdr w:val="none" w:sz="0" w:space="0" w:color="auto" w:frame="1"/>
+        </w:rPr>
+        <w:t>exit(</w:t>
+      </w:r>
+      <w:proofErr w:type="gramEnd"/>
+      <w:r>
+        <w:rPr>
+          <w:rFonts w:ascii="Consolas" w:hAnsi="Consolas" w:cs="Consolas"/>
+          <w:color w:val="000000"/>
+          <w:kern w:val="0"/>
+          <w:sz w:val="18"/>
+          <w:szCs w:val="18"/>
+          <w:bdr w:val="none" w:sz="0" w:space="0" w:color="auto" w:frame="1"/>
+        </w:rPr>
+        <w:t>1);  </w:t>
       </w:r>
     </w:p>
     <w:p>
@@ -5080,7 +6989,31 @@
           <w:szCs w:val="18"/>
           <w:bdr w:val="none" w:sz="0" w:space="0" w:color="auto" w:frame="1"/>
         </w:rPr>
-        <w:t>        ** AID_LOG to read system logs (adb logcat)</w:t>
+        <w:t>        ** AID_LOG to read system logs (</w:t>
+      </w:r>
+      <w:proofErr w:type="spellStart"/>
+      <w:r>
+        <w:rPr>
+          <w:rFonts w:ascii="Consolas" w:hAnsi="Consolas" w:cs="Consolas"/>
+          <w:color w:val="008200"/>
+          <w:kern w:val="0"/>
+          <w:sz w:val="18"/>
+          <w:szCs w:val="18"/>
+          <w:bdr w:val="none" w:sz="0" w:space="0" w:color="auto" w:frame="1"/>
+        </w:rPr>
+        <w:t>adb</w:t>
+      </w:r>
+      <w:proofErr w:type="spellEnd"/>
+      <w:r>
+        <w:rPr>
+          <w:rFonts w:ascii="Consolas" w:hAnsi="Consolas" w:cs="Consolas"/>
+          <w:color w:val="008200"/>
+          <w:kern w:val="0"/>
+          <w:sz w:val="18"/>
+          <w:szCs w:val="18"/>
+          <w:bdr w:val="none" w:sz="0" w:space="0" w:color="auto" w:frame="1"/>
+        </w:rPr>
+        <w:t> logcat)</w:t>
       </w:r>
       <w:r>
         <w:rPr>
@@ -5124,7 +7057,31 @@
           <w:szCs w:val="18"/>
           <w:bdr w:val="none" w:sz="0" w:space="0" w:color="auto" w:frame="1"/>
         </w:rPr>
-        <w:t>        ** AID_INPUT to diagnose input issues (getevent)</w:t>
+        <w:t>        ** AID_INPUT to diagnose input issues (</w:t>
+      </w:r>
+      <w:proofErr w:type="spellStart"/>
+      <w:r>
+        <w:rPr>
+          <w:rFonts w:ascii="Consolas" w:hAnsi="Consolas" w:cs="Consolas"/>
+          <w:color w:val="008200"/>
+          <w:kern w:val="0"/>
+          <w:sz w:val="18"/>
+          <w:szCs w:val="18"/>
+          <w:bdr w:val="none" w:sz="0" w:space="0" w:color="auto" w:frame="1"/>
+        </w:rPr>
+        <w:t>getevent</w:t>
+      </w:r>
+      <w:proofErr w:type="spellEnd"/>
+      <w:r>
+        <w:rPr>
+          <w:rFonts w:ascii="Consolas" w:hAnsi="Consolas" w:cs="Consolas"/>
+          <w:color w:val="008200"/>
+          <w:kern w:val="0"/>
+          <w:sz w:val="18"/>
+          <w:szCs w:val="18"/>
+          <w:bdr w:val="none" w:sz="0" w:space="0" w:color="auto" w:frame="1"/>
+        </w:rPr>
+        <w:t>)</w:t>
       </w:r>
       <w:r>
         <w:rPr>
@@ -5168,7 +7125,31 @@
           <w:szCs w:val="18"/>
           <w:bdr w:val="none" w:sz="0" w:space="0" w:color="auto" w:frame="1"/>
         </w:rPr>
-        <w:t>        ** AID_INET to diagnose network issues (netcfg, ping)</w:t>
+        <w:t>        ** AID_INET to diagnose network issues (</w:t>
+      </w:r>
+      <w:proofErr w:type="spellStart"/>
+      <w:r>
+        <w:rPr>
+          <w:rFonts w:ascii="Consolas" w:hAnsi="Consolas" w:cs="Consolas"/>
+          <w:color w:val="008200"/>
+          <w:kern w:val="0"/>
+          <w:sz w:val="18"/>
+          <w:szCs w:val="18"/>
+          <w:bdr w:val="none" w:sz="0" w:space="0" w:color="auto" w:frame="1"/>
+        </w:rPr>
+        <w:t>netcfg</w:t>
+      </w:r>
+      <w:proofErr w:type="spellEnd"/>
+      <w:r>
+        <w:rPr>
+          <w:rFonts w:ascii="Consolas" w:hAnsi="Consolas" w:cs="Consolas"/>
+          <w:color w:val="008200"/>
+          <w:kern w:val="0"/>
+          <w:sz w:val="18"/>
+          <w:szCs w:val="18"/>
+          <w:bdr w:val="none" w:sz="0" w:space="0" w:color="auto" w:frame="1"/>
+        </w:rPr>
+        <w:t>, ping)</w:t>
       </w:r>
       <w:r>
         <w:rPr>
@@ -5432,7 +7413,31 @@
           <w:szCs w:val="18"/>
           <w:bdr w:val="none" w:sz="0" w:space="0" w:color="auto" w:frame="1"/>
         </w:rPr>
-        <w:t>        ** AID_NET_BW_STATS to read out qtaguid statistics</w:t>
+        <w:t>        ** AID_NET_BW_STATS to read out </w:t>
+      </w:r>
+      <w:proofErr w:type="spellStart"/>
+      <w:r>
+        <w:rPr>
+          <w:rFonts w:ascii="Consolas" w:hAnsi="Consolas" w:cs="Consolas"/>
+          <w:color w:val="008200"/>
+          <w:kern w:val="0"/>
+          <w:sz w:val="18"/>
+          <w:szCs w:val="18"/>
+          <w:bdr w:val="none" w:sz="0" w:space="0" w:color="auto" w:frame="1"/>
+        </w:rPr>
+        <w:t>qtaguid</w:t>
+      </w:r>
+      <w:proofErr w:type="spellEnd"/>
+      <w:r>
+        <w:rPr>
+          <w:rFonts w:ascii="Consolas" w:hAnsi="Consolas" w:cs="Consolas"/>
+          <w:color w:val="008200"/>
+          <w:kern w:val="0"/>
+          <w:sz w:val="18"/>
+          <w:szCs w:val="18"/>
+          <w:bdr w:val="none" w:sz="0" w:space="0" w:color="auto" w:frame="1"/>
+        </w:rPr>
+        <w:t> statistics</w:t>
       </w:r>
       <w:r>
         <w:rPr>
@@ -5520,7 +7525,31 @@
           <w:szCs w:val="18"/>
           <w:bdr w:val="none" w:sz="0" w:space="0" w:color="auto" w:frame="1"/>
         </w:rPr>
-        <w:t>        gid_t groups[] = { AID_ADB, AID_LOG, AID_INPUT, AID_INET, AID_GRAPHICS,  </w:t>
+        <w:t>        gid_t </w:t>
+      </w:r>
+      <w:proofErr w:type="gramStart"/>
+      <w:r>
+        <w:rPr>
+          <w:rFonts w:ascii="Consolas" w:hAnsi="Consolas" w:cs="Consolas"/>
+          <w:color w:val="000000"/>
+          <w:kern w:val="0"/>
+          <w:sz w:val="18"/>
+          <w:szCs w:val="18"/>
+          <w:bdr w:val="none" w:sz="0" w:space="0" w:color="auto" w:frame="1"/>
+        </w:rPr>
+        <w:t>groups[</w:t>
+      </w:r>
+      <w:proofErr w:type="gramEnd"/>
+      <w:r>
+        <w:rPr>
+          <w:rFonts w:ascii="Consolas" w:hAnsi="Consolas" w:cs="Consolas"/>
+          <w:color w:val="000000"/>
+          <w:kern w:val="0"/>
+          <w:sz w:val="18"/>
+          <w:szCs w:val="18"/>
+          <w:bdr w:val="none" w:sz="0" w:space="0" w:color="auto" w:frame="1"/>
+        </w:rPr>
+        <w:t>] = { AID_ADB, AID_LOG, AID_INPUT, AID_INET, AID_GRAPHICS,  </w:t>
       </w:r>
     </w:p>
     <w:p>
@@ -5586,7 +7615,31 @@
           <w:szCs w:val="18"/>
           <w:bdr w:val="none" w:sz="0" w:space="0" w:color="auto" w:frame="1"/>
         </w:rPr>
-        <w:t>                           AID_MOUNT, AID_NET_BW_STATS };  </w:t>
+        <w:t>                           AID_MOUNT, AID_NET_BW_</w:t>
+      </w:r>
+      <w:proofErr w:type="gramStart"/>
+      <w:r>
+        <w:rPr>
+          <w:rFonts w:ascii="Consolas" w:hAnsi="Consolas" w:cs="Consolas"/>
+          <w:color w:val="000000"/>
+          <w:kern w:val="0"/>
+          <w:sz w:val="18"/>
+          <w:szCs w:val="18"/>
+          <w:bdr w:val="none" w:sz="0" w:space="0" w:color="auto" w:frame="1"/>
+        </w:rPr>
+        <w:t>STATS }</w:t>
+      </w:r>
+      <w:proofErr w:type="gramEnd"/>
+      <w:r>
+        <w:rPr>
+          <w:rFonts w:ascii="Consolas" w:hAnsi="Consolas" w:cs="Consolas"/>
+          <w:color w:val="000000"/>
+          <w:kern w:val="0"/>
+          <w:sz w:val="18"/>
+          <w:szCs w:val="18"/>
+          <w:bdr w:val="none" w:sz="0" w:space="0" w:color="auto" w:frame="1"/>
+        </w:rPr>
+        <w:t>;  </w:t>
       </w:r>
     </w:p>
     <w:p>
@@ -5691,7 +7744,31 @@
           <w:szCs w:val="18"/>
           <w:bdr w:val="none" w:sz="0" w:space="0" w:color="auto" w:frame="1"/>
         </w:rPr>
-        <w:t>(groups[0]), groups) != 0) {  </w:t>
+        <w:t>(</w:t>
+      </w:r>
+      <w:proofErr w:type="gramStart"/>
+      <w:r>
+        <w:rPr>
+          <w:rFonts w:ascii="Consolas" w:hAnsi="Consolas" w:cs="Consolas"/>
+          <w:color w:val="000000"/>
+          <w:kern w:val="0"/>
+          <w:sz w:val="18"/>
+          <w:szCs w:val="18"/>
+          <w:bdr w:val="none" w:sz="0" w:space="0" w:color="auto" w:frame="1"/>
+        </w:rPr>
+        <w:t>groups[</w:t>
+      </w:r>
+      <w:proofErr w:type="gramEnd"/>
+      <w:r>
+        <w:rPr>
+          <w:rFonts w:ascii="Consolas" w:hAnsi="Consolas" w:cs="Consolas"/>
+          <w:color w:val="000000"/>
+          <w:kern w:val="0"/>
+          <w:sz w:val="18"/>
+          <w:szCs w:val="18"/>
+          <w:bdr w:val="none" w:sz="0" w:space="0" w:color="auto" w:frame="1"/>
+        </w:rPr>
+        <w:t>0]), groups) != 0) {  </w:t>
       </w:r>
     </w:p>
     <w:p>
@@ -5724,7 +7801,31 @@
           <w:szCs w:val="18"/>
           <w:bdr w:val="none" w:sz="0" w:space="0" w:color="auto" w:frame="1"/>
         </w:rPr>
-        <w:t>            exit(1);  </w:t>
+        <w:t>            </w:t>
+      </w:r>
+      <w:proofErr w:type="gramStart"/>
+      <w:r>
+        <w:rPr>
+          <w:rFonts w:ascii="Consolas" w:hAnsi="Consolas" w:cs="Consolas"/>
+          <w:color w:val="000000"/>
+          <w:kern w:val="0"/>
+          <w:sz w:val="18"/>
+          <w:szCs w:val="18"/>
+          <w:bdr w:val="none" w:sz="0" w:space="0" w:color="auto" w:frame="1"/>
+        </w:rPr>
+        <w:t>exit(</w:t>
+      </w:r>
+      <w:proofErr w:type="gramEnd"/>
+      <w:r>
+        <w:rPr>
+          <w:rFonts w:ascii="Consolas" w:hAnsi="Consolas" w:cs="Consolas"/>
+          <w:color w:val="000000"/>
+          <w:kern w:val="0"/>
+          <w:sz w:val="18"/>
+          <w:szCs w:val="18"/>
+          <w:bdr w:val="none" w:sz="0" w:space="0" w:color="auto" w:frame="1"/>
+        </w:rPr>
+        <w:t>1);  </w:t>
       </w:r>
     </w:p>
     <w:p>
@@ -5902,7 +8003,44 @@
           <w:szCs w:val="18"/>
           <w:bdr w:val="none" w:sz="0" w:space="0" w:color="auto" w:frame="1"/>
         </w:rPr>
-        <w:t> (setgid(AID_SHELL) != 0) {  </w:t>
+        <w:t> (</w:t>
+      </w:r>
+      <w:proofErr w:type="spellStart"/>
+      <w:proofErr w:type="gramStart"/>
+      <w:r>
+        <w:rPr>
+          <w:rFonts w:ascii="Consolas" w:hAnsi="Consolas" w:cs="Consolas"/>
+          <w:color w:val="000000"/>
+          <w:kern w:val="0"/>
+          <w:sz w:val="18"/>
+          <w:szCs w:val="18"/>
+          <w:bdr w:val="none" w:sz="0" w:space="0" w:color="auto" w:frame="1"/>
+        </w:rPr>
+        <w:t>setgid</w:t>
+      </w:r>
+      <w:proofErr w:type="spellEnd"/>
+      <w:r>
+        <w:rPr>
+          <w:rFonts w:ascii="Consolas" w:hAnsi="Consolas" w:cs="Consolas"/>
+          <w:color w:val="000000"/>
+          <w:kern w:val="0"/>
+          <w:sz w:val="18"/>
+          <w:szCs w:val="18"/>
+          <w:bdr w:val="none" w:sz="0" w:space="0" w:color="auto" w:frame="1"/>
+        </w:rPr>
+        <w:t>(</w:t>
+      </w:r>
+      <w:proofErr w:type="gramEnd"/>
+      <w:r>
+        <w:rPr>
+          <w:rFonts w:ascii="Consolas" w:hAnsi="Consolas" w:cs="Consolas"/>
+          <w:color w:val="000000"/>
+          <w:kern w:val="0"/>
+          <w:sz w:val="18"/>
+          <w:szCs w:val="18"/>
+          <w:bdr w:val="none" w:sz="0" w:space="0" w:color="auto" w:frame="1"/>
+        </w:rPr>
+        <w:t>AID_SHELL) != 0) {  </w:t>
       </w:r>
     </w:p>
     <w:p>
@@ -5935,7 +8073,31 @@
           <w:szCs w:val="18"/>
           <w:bdr w:val="none" w:sz="0" w:space="0" w:color="auto" w:frame="1"/>
         </w:rPr>
-        <w:t>            exit(1);  </w:t>
+        <w:t>            </w:t>
+      </w:r>
+      <w:proofErr w:type="gramStart"/>
+      <w:r>
+        <w:rPr>
+          <w:rFonts w:ascii="Consolas" w:hAnsi="Consolas" w:cs="Consolas"/>
+          <w:color w:val="000000"/>
+          <w:kern w:val="0"/>
+          <w:sz w:val="18"/>
+          <w:szCs w:val="18"/>
+          <w:bdr w:val="none" w:sz="0" w:space="0" w:color="auto" w:frame="1"/>
+        </w:rPr>
+        <w:t>exit(</w:t>
+      </w:r>
+      <w:proofErr w:type="gramEnd"/>
+      <w:r>
+        <w:rPr>
+          <w:rFonts w:ascii="Consolas" w:hAnsi="Consolas" w:cs="Consolas"/>
+          <w:color w:val="000000"/>
+          <w:kern w:val="0"/>
+          <w:sz w:val="18"/>
+          <w:szCs w:val="18"/>
+          <w:bdr w:val="none" w:sz="0" w:space="0" w:color="auto" w:frame="1"/>
+        </w:rPr>
+        <w:t>1);  </w:t>
       </w:r>
     </w:p>
     <w:p>
@@ -6025,7 +8187,44 @@
           <w:szCs w:val="18"/>
           <w:bdr w:val="none" w:sz="0" w:space="0" w:color="auto" w:frame="1"/>
         </w:rPr>
-        <w:t> (setuid(AID_SHELL) != 0) {  </w:t>
+        <w:t> (</w:t>
+      </w:r>
+      <w:proofErr w:type="spellStart"/>
+      <w:proofErr w:type="gramStart"/>
+      <w:r>
+        <w:rPr>
+          <w:rFonts w:ascii="Consolas" w:hAnsi="Consolas" w:cs="Consolas"/>
+          <w:color w:val="000000"/>
+          <w:kern w:val="0"/>
+          <w:sz w:val="18"/>
+          <w:szCs w:val="18"/>
+          <w:bdr w:val="none" w:sz="0" w:space="0" w:color="auto" w:frame="1"/>
+        </w:rPr>
+        <w:t>setuid</w:t>
+      </w:r>
+      <w:proofErr w:type="spellEnd"/>
+      <w:r>
+        <w:rPr>
+          <w:rFonts w:ascii="Consolas" w:hAnsi="Consolas" w:cs="Consolas"/>
+          <w:color w:val="000000"/>
+          <w:kern w:val="0"/>
+          <w:sz w:val="18"/>
+          <w:szCs w:val="18"/>
+          <w:bdr w:val="none" w:sz="0" w:space="0" w:color="auto" w:frame="1"/>
+        </w:rPr>
+        <w:t>(</w:t>
+      </w:r>
+      <w:proofErr w:type="gramEnd"/>
+      <w:r>
+        <w:rPr>
+          <w:rFonts w:ascii="Consolas" w:hAnsi="Consolas" w:cs="Consolas"/>
+          <w:color w:val="000000"/>
+          <w:kern w:val="0"/>
+          <w:sz w:val="18"/>
+          <w:szCs w:val="18"/>
+          <w:bdr w:val="none" w:sz="0" w:space="0" w:color="auto" w:frame="1"/>
+        </w:rPr>
+        <w:t>AID_SHELL) != 0) {  </w:t>
       </w:r>
     </w:p>
     <w:p>
@@ -6058,7 +8257,31 @@
           <w:szCs w:val="18"/>
           <w:bdr w:val="none" w:sz="0" w:space="0" w:color="auto" w:frame="1"/>
         </w:rPr>
-        <w:t>            exit(1);  </w:t>
+        <w:t>            </w:t>
+      </w:r>
+      <w:proofErr w:type="gramStart"/>
+      <w:r>
+        <w:rPr>
+          <w:rFonts w:ascii="Consolas" w:hAnsi="Consolas" w:cs="Consolas"/>
+          <w:color w:val="000000"/>
+          <w:kern w:val="0"/>
+          <w:sz w:val="18"/>
+          <w:szCs w:val="18"/>
+          <w:bdr w:val="none" w:sz="0" w:space="0" w:color="auto" w:frame="1"/>
+        </w:rPr>
+        <w:t>exit(</w:t>
+      </w:r>
+      <w:proofErr w:type="gramEnd"/>
+      <w:r>
+        <w:rPr>
+          <w:rFonts w:ascii="Consolas" w:hAnsi="Consolas" w:cs="Consolas"/>
+          <w:color w:val="000000"/>
+          <w:kern w:val="0"/>
+          <w:sz w:val="18"/>
+          <w:szCs w:val="18"/>
+          <w:bdr w:val="none" w:sz="0" w:space="0" w:color="auto" w:frame="1"/>
+        </w:rPr>
+        <w:t>1);  </w:t>
       </w:r>
     </w:p>
     <w:p>
@@ -6212,7 +8435,33 @@
           <w:szCs w:val="18"/>
           <w:bdr w:val="none" w:sz="0" w:space="0" w:color="auto" w:frame="1"/>
         </w:rPr>
-        <w:t>        header.version = _LINUX_CAPABILITY_VERSION;  </w:t>
+        <w:t>        </w:t>
+      </w:r>
+      <w:proofErr w:type="spellStart"/>
+      <w:proofErr w:type="gramStart"/>
+      <w:r>
+        <w:rPr>
+          <w:rFonts w:ascii="Consolas" w:hAnsi="Consolas" w:cs="Consolas"/>
+          <w:color w:val="000000"/>
+          <w:kern w:val="0"/>
+          <w:sz w:val="18"/>
+          <w:szCs w:val="18"/>
+          <w:bdr w:val="none" w:sz="0" w:space="0" w:color="auto" w:frame="1"/>
+        </w:rPr>
+        <w:t>header.version</w:t>
+      </w:r>
+      <w:proofErr w:type="spellEnd"/>
+      <w:proofErr w:type="gramEnd"/>
+      <w:r>
+        <w:rPr>
+          <w:rFonts w:ascii="Consolas" w:hAnsi="Consolas" w:cs="Consolas"/>
+          <w:color w:val="000000"/>
+          <w:kern w:val="0"/>
+          <w:sz w:val="18"/>
+          <w:szCs w:val="18"/>
+          <w:bdr w:val="none" w:sz="0" w:space="0" w:color="auto" w:frame="1"/>
+        </w:rPr>
+        <w:t> = _LINUX_CAPABILITY_VERSION;  </w:t>
       </w:r>
     </w:p>
     <w:p>
@@ -6246,7 +8495,31 @@
           <w:bdr w:val="none" w:sz="0" w:space="0" w:color="auto" w:frame="1"/>
         </w:rPr>
         <w:lastRenderedPageBreak/>
-        <w:t>        header.pid = 0;  </w:t>
+        <w:t>        </w:t>
+      </w:r>
+      <w:proofErr w:type="spellStart"/>
+      <w:r>
+        <w:rPr>
+          <w:rFonts w:ascii="Consolas" w:hAnsi="Consolas" w:cs="Consolas"/>
+          <w:color w:val="000000"/>
+          <w:kern w:val="0"/>
+          <w:sz w:val="18"/>
+          <w:szCs w:val="18"/>
+          <w:bdr w:val="none" w:sz="0" w:space="0" w:color="auto" w:frame="1"/>
+        </w:rPr>
+        <w:t>header.pid</w:t>
+      </w:r>
+      <w:proofErr w:type="spellEnd"/>
+      <w:r>
+        <w:rPr>
+          <w:rFonts w:ascii="Consolas" w:hAnsi="Consolas" w:cs="Consolas"/>
+          <w:color w:val="000000"/>
+          <w:kern w:val="0"/>
+          <w:sz w:val="18"/>
+          <w:szCs w:val="18"/>
+          <w:bdr w:val="none" w:sz="0" w:space="0" w:color="auto" w:frame="1"/>
+        </w:rPr>
+        <w:t> = 0;  </w:t>
       </w:r>
     </w:p>
     <w:p>
@@ -6279,7 +8552,57 @@
           <w:szCs w:val="18"/>
           <w:bdr w:val="none" w:sz="0" w:space="0" w:color="auto" w:frame="1"/>
         </w:rPr>
-        <w:t>        cap.effective = cap.permitted = (1 &lt;&lt; CAP_SYS_BOOT);  </w:t>
+        <w:t>        </w:t>
+      </w:r>
+      <w:proofErr w:type="spellStart"/>
+      <w:proofErr w:type="gramStart"/>
+      <w:r>
+        <w:rPr>
+          <w:rFonts w:ascii="Consolas" w:hAnsi="Consolas" w:cs="Consolas"/>
+          <w:color w:val="000000"/>
+          <w:kern w:val="0"/>
+          <w:sz w:val="18"/>
+          <w:szCs w:val="18"/>
+          <w:bdr w:val="none" w:sz="0" w:space="0" w:color="auto" w:frame="1"/>
+        </w:rPr>
+        <w:t>cap.effective</w:t>
+      </w:r>
+      <w:proofErr w:type="spellEnd"/>
+      <w:proofErr w:type="gramEnd"/>
+      <w:r>
+        <w:rPr>
+          <w:rFonts w:ascii="Consolas" w:hAnsi="Consolas" w:cs="Consolas"/>
+          <w:color w:val="000000"/>
+          <w:kern w:val="0"/>
+          <w:sz w:val="18"/>
+          <w:szCs w:val="18"/>
+          <w:bdr w:val="none" w:sz="0" w:space="0" w:color="auto" w:frame="1"/>
+        </w:rPr>
+        <w:t> = </w:t>
+      </w:r>
+      <w:proofErr w:type="spellStart"/>
+      <w:r>
+        <w:rPr>
+          <w:rFonts w:ascii="Consolas" w:hAnsi="Consolas" w:cs="Consolas"/>
+          <w:color w:val="000000"/>
+          <w:kern w:val="0"/>
+          <w:sz w:val="18"/>
+          <w:szCs w:val="18"/>
+          <w:bdr w:val="none" w:sz="0" w:space="0" w:color="auto" w:frame="1"/>
+        </w:rPr>
+        <w:t>cap.permitted</w:t>
+      </w:r>
+      <w:proofErr w:type="spellEnd"/>
+      <w:r>
+        <w:rPr>
+          <w:rFonts w:ascii="Consolas" w:hAnsi="Consolas" w:cs="Consolas"/>
+          <w:color w:val="000000"/>
+          <w:kern w:val="0"/>
+          <w:sz w:val="18"/>
+          <w:szCs w:val="18"/>
+          <w:bdr w:val="none" w:sz="0" w:space="0" w:color="auto" w:frame="1"/>
+        </w:rPr>
+        <w:t> = (1 &lt;&lt; CAP_SYS_BOOT);  </w:t>
       </w:r>
     </w:p>
     <w:p>
@@ -6312,7 +8635,33 @@
           <w:szCs w:val="18"/>
           <w:bdr w:val="none" w:sz="0" w:space="0" w:color="auto" w:frame="1"/>
         </w:rPr>
-        <w:t>        cap.inheritable = 0;  </w:t>
+        <w:t>        </w:t>
+      </w:r>
+      <w:proofErr w:type="spellStart"/>
+      <w:proofErr w:type="gramStart"/>
+      <w:r>
+        <w:rPr>
+          <w:rFonts w:ascii="Consolas" w:hAnsi="Consolas" w:cs="Consolas"/>
+          <w:color w:val="000000"/>
+          <w:kern w:val="0"/>
+          <w:sz w:val="18"/>
+          <w:szCs w:val="18"/>
+          <w:bdr w:val="none" w:sz="0" w:space="0" w:color="auto" w:frame="1"/>
+        </w:rPr>
+        <w:t>cap.inheritable</w:t>
+      </w:r>
+      <w:proofErr w:type="spellEnd"/>
+      <w:proofErr w:type="gramEnd"/>
+      <w:r>
+        <w:rPr>
+          <w:rFonts w:ascii="Consolas" w:hAnsi="Consolas" w:cs="Consolas"/>
+          <w:color w:val="000000"/>
+          <w:kern w:val="0"/>
+          <w:sz w:val="18"/>
+          <w:szCs w:val="18"/>
+          <w:bdr w:val="none" w:sz="0" w:space="0" w:color="auto" w:frame="1"/>
+        </w:rPr>
+        <w:t> = 0;  </w:t>
       </w:r>
     </w:p>
     <w:p>
@@ -6345,7 +8694,44 @@
           <w:szCs w:val="18"/>
           <w:bdr w:val="none" w:sz="0" w:space="0" w:color="auto" w:frame="1"/>
         </w:rPr>
-        <w:t>        capset(&amp;header, &amp;cap);  </w:t>
+        <w:t>        </w:t>
+      </w:r>
+      <w:proofErr w:type="spellStart"/>
+      <w:proofErr w:type="gramStart"/>
+      <w:r>
+        <w:rPr>
+          <w:rFonts w:ascii="Consolas" w:hAnsi="Consolas" w:cs="Consolas"/>
+          <w:color w:val="000000"/>
+          <w:kern w:val="0"/>
+          <w:sz w:val="18"/>
+          <w:szCs w:val="18"/>
+          <w:bdr w:val="none" w:sz="0" w:space="0" w:color="auto" w:frame="1"/>
+        </w:rPr>
+        <w:t>capset</w:t>
+      </w:r>
+      <w:proofErr w:type="spellEnd"/>
+      <w:r>
+        <w:rPr>
+          <w:rFonts w:ascii="Consolas" w:hAnsi="Consolas" w:cs="Consolas"/>
+          <w:color w:val="000000"/>
+          <w:kern w:val="0"/>
+          <w:sz w:val="18"/>
+          <w:szCs w:val="18"/>
+          <w:bdr w:val="none" w:sz="0" w:space="0" w:color="auto" w:frame="1"/>
+        </w:rPr>
+        <w:t>(</w:t>
+      </w:r>
+      <w:proofErr w:type="gramEnd"/>
+      <w:r>
+        <w:rPr>
+          <w:rFonts w:ascii="Consolas" w:hAnsi="Consolas" w:cs="Consolas"/>
+          <w:color w:val="000000"/>
+          <w:kern w:val="0"/>
+          <w:sz w:val="18"/>
+          <w:szCs w:val="18"/>
+          <w:bdr w:val="none" w:sz="0" w:space="0" w:color="auto" w:frame="1"/>
+        </w:rPr>
+        <w:t>&amp;header, &amp;cap);  </w:t>
       </w:r>
     </w:p>
     <w:p>
@@ -6411,8 +8797,21 @@
           <w:szCs w:val="18"/>
           <w:bdr w:val="none" w:sz="0" w:space="0" w:color="auto" w:frame="1"/>
         </w:rPr>
-        <w:t>        D(</w:t>
-      </w:r>
+        <w:t>        </w:t>
+      </w:r>
+      <w:proofErr w:type="gramStart"/>
+      <w:r>
+        <w:rPr>
+          <w:rFonts w:ascii="Consolas" w:hAnsi="Consolas" w:cs="Consolas"/>
+          <w:color w:val="000000"/>
+          <w:kern w:val="0"/>
+          <w:sz w:val="18"/>
+          <w:szCs w:val="18"/>
+          <w:bdr w:val="none" w:sz="0" w:space="0" w:color="auto" w:frame="1"/>
+        </w:rPr>
+        <w:t>D(</w:t>
+      </w:r>
+      <w:proofErr w:type="gramEnd"/>
       <w:r>
         <w:rPr>
           <w:rFonts w:ascii="Consolas" w:hAnsi="Consolas" w:cs="Consolas"/>
@@ -6547,7 +8946,55 @@
           <w:szCs w:val="18"/>
           <w:bdr w:val="none" w:sz="0" w:space="0" w:color="auto" w:frame="1"/>
         </w:rPr>
-        <w:t> local_name[30];  </w:t>
+        <w:t> </w:t>
+      </w:r>
+      <w:proofErr w:type="spellStart"/>
+      <w:r>
+        <w:rPr>
+          <w:rFonts w:ascii="Consolas" w:hAnsi="Consolas" w:cs="Consolas"/>
+          <w:color w:val="000000"/>
+          <w:kern w:val="0"/>
+          <w:sz w:val="18"/>
+          <w:szCs w:val="18"/>
+          <w:bdr w:val="none" w:sz="0" w:space="0" w:color="auto" w:frame="1"/>
+        </w:rPr>
+        <w:t>local_</w:t>
+      </w:r>
+      <w:proofErr w:type="gramStart"/>
+      <w:r>
+        <w:rPr>
+          <w:rFonts w:ascii="Consolas" w:hAnsi="Consolas" w:cs="Consolas"/>
+          <w:color w:val="000000"/>
+          <w:kern w:val="0"/>
+          <w:sz w:val="18"/>
+          <w:szCs w:val="18"/>
+          <w:bdr w:val="none" w:sz="0" w:space="0" w:color="auto" w:frame="1"/>
+        </w:rPr>
+        <w:t>name</w:t>
+      </w:r>
+      <w:proofErr w:type="spellEnd"/>
+      <w:r>
+        <w:rPr>
+          <w:rFonts w:ascii="Consolas" w:hAnsi="Consolas" w:cs="Consolas"/>
+          <w:color w:val="000000"/>
+          <w:kern w:val="0"/>
+          <w:sz w:val="18"/>
+          <w:szCs w:val="18"/>
+          <w:bdr w:val="none" w:sz="0" w:space="0" w:color="auto" w:frame="1"/>
+        </w:rPr>
+        <w:t>[</w:t>
+      </w:r>
+      <w:proofErr w:type="gramEnd"/>
+      <w:r>
+        <w:rPr>
+          <w:rFonts w:ascii="Consolas" w:hAnsi="Consolas" w:cs="Consolas"/>
+          <w:color w:val="000000"/>
+          <w:kern w:val="0"/>
+          <w:sz w:val="18"/>
+          <w:szCs w:val="18"/>
+          <w:bdr w:val="none" w:sz="0" w:space="0" w:color="auto" w:frame="1"/>
+        </w:rPr>
+        <w:t>30];  </w:t>
       </w:r>
     </w:p>
     <w:p>
@@ -6580,7 +9027,31 @@
           <w:szCs w:val="18"/>
           <w:bdr w:val="none" w:sz="0" w:space="0" w:color="auto" w:frame="1"/>
         </w:rPr>
-        <w:t>        build_local_name(local_name, </w:t>
+        <w:t>        build_local_</w:t>
+      </w:r>
+      <w:proofErr w:type="gramStart"/>
+      <w:r>
+        <w:rPr>
+          <w:rFonts w:ascii="Consolas" w:hAnsi="Consolas" w:cs="Consolas"/>
+          <w:color w:val="000000"/>
+          <w:kern w:val="0"/>
+          <w:sz w:val="18"/>
+          <w:szCs w:val="18"/>
+          <w:bdr w:val="none" w:sz="0" w:space="0" w:color="auto" w:frame="1"/>
+        </w:rPr>
+        <w:t>name(</w:t>
+      </w:r>
+      <w:proofErr w:type="gramEnd"/>
+      <w:r>
+        <w:rPr>
+          <w:rFonts w:ascii="Consolas" w:hAnsi="Consolas" w:cs="Consolas"/>
+          <w:color w:val="000000"/>
+          <w:kern w:val="0"/>
+          <w:sz w:val="18"/>
+          <w:szCs w:val="18"/>
+          <w:bdr w:val="none" w:sz="0" w:space="0" w:color="auto" w:frame="1"/>
+        </w:rPr>
+        <w:t>local_name, </w:t>
       </w:r>
       <w:r>
         <w:rPr>
@@ -6639,6 +9110,7 @@
         </w:rPr>
         <w:t>        </w:t>
       </w:r>
+      <w:proofErr w:type="gramStart"/>
       <w:r>
         <w:rPr>
           <w:rFonts w:ascii="Consolas" w:hAnsi="Consolas" w:cs="Consolas"/>
@@ -6661,7 +9133,19 @@
           <w:szCs w:val="18"/>
           <w:bdr w:val="none" w:sz="0" w:space="0" w:color="auto" w:frame="1"/>
         </w:rPr>
-        <w:t>(install_listener(local_name, </w:t>
+        <w:t>(</w:t>
+      </w:r>
+      <w:proofErr w:type="gramEnd"/>
+      <w:r>
+        <w:rPr>
+          <w:rFonts w:ascii="Consolas" w:hAnsi="Consolas" w:cs="Consolas"/>
+          <w:color w:val="000000"/>
+          <w:kern w:val="0"/>
+          <w:sz w:val="18"/>
+          <w:szCs w:val="18"/>
+          <w:bdr w:val="none" w:sz="0" w:space="0" w:color="auto" w:frame="1"/>
+        </w:rPr>
+        <w:t>install_listener(local_name, </w:t>
       </w:r>
       <w:r>
         <w:rPr>
@@ -6716,7 +9200,31 @@
           <w:szCs w:val="18"/>
           <w:bdr w:val="none" w:sz="0" w:space="0" w:color="auto" w:frame="1"/>
         </w:rPr>
-        <w:t>            exit(1);  </w:t>
+        <w:t>            </w:t>
+      </w:r>
+      <w:proofErr w:type="gramStart"/>
+      <w:r>
+        <w:rPr>
+          <w:rFonts w:ascii="Consolas" w:hAnsi="Consolas" w:cs="Consolas"/>
+          <w:color w:val="000000"/>
+          <w:kern w:val="0"/>
+          <w:sz w:val="18"/>
+          <w:szCs w:val="18"/>
+          <w:bdr w:val="none" w:sz="0" w:space="0" w:color="auto" w:frame="1"/>
+        </w:rPr>
+        <w:t>exit(</w:t>
+      </w:r>
+      <w:proofErr w:type="gramEnd"/>
+      <w:r>
+        <w:rPr>
+          <w:rFonts w:ascii="Consolas" w:hAnsi="Consolas" w:cs="Consolas"/>
+          <w:color w:val="000000"/>
+          <w:kern w:val="0"/>
+          <w:sz w:val="18"/>
+          <w:szCs w:val="18"/>
+          <w:bdr w:val="none" w:sz="0" w:space="0" w:color="auto" w:frame="1"/>
+        </w:rPr>
+        <w:t>1);  </w:t>
       </w:r>
     </w:p>
     <w:p>
@@ -6872,7 +9380,31 @@
           <w:szCs w:val="18"/>
           <w:bdr w:val="none" w:sz="0" w:space="0" w:color="auto" w:frame="1"/>
         </w:rPr>
-        <w:t> usb = 0;  </w:t>
+        <w:t> </w:t>
+      </w:r>
+      <w:proofErr w:type="spellStart"/>
+      <w:r>
+        <w:rPr>
+          <w:rFonts w:ascii="Consolas" w:hAnsi="Consolas" w:cs="Consolas"/>
+          <w:color w:val="000000"/>
+          <w:kern w:val="0"/>
+          <w:sz w:val="18"/>
+          <w:szCs w:val="18"/>
+          <w:bdr w:val="none" w:sz="0" w:space="0" w:color="auto" w:frame="1"/>
+        </w:rPr>
+        <w:t>usb</w:t>
+      </w:r>
+      <w:proofErr w:type="spellEnd"/>
+      <w:r>
+        <w:rPr>
+          <w:rFonts w:ascii="Consolas" w:hAnsi="Consolas" w:cs="Consolas"/>
+          <w:color w:val="000000"/>
+          <w:kern w:val="0"/>
+          <w:sz w:val="18"/>
+          <w:szCs w:val="18"/>
+          <w:bdr w:val="none" w:sz="0" w:space="0" w:color="auto" w:frame="1"/>
+        </w:rPr>
+        <w:t> = 0;  </w:t>
       </w:r>
     </w:p>
     <w:p>
@@ -6929,7 +9461,31 @@
           <w:szCs w:val="18"/>
           <w:bdr w:val="none" w:sz="0" w:space="0" w:color="auto" w:frame="1"/>
         </w:rPr>
-        <w:t> (access(USB_ADB_PATH, F_OK) == 0 || access(USB_FFS_ADB_EP0, F_OK) == 0) {  </w:t>
+        <w:t> (</w:t>
+      </w:r>
+      <w:proofErr w:type="gramStart"/>
+      <w:r>
+        <w:rPr>
+          <w:rFonts w:ascii="Consolas" w:hAnsi="Consolas" w:cs="Consolas"/>
+          <w:color w:val="000000"/>
+          <w:kern w:val="0"/>
+          <w:sz w:val="18"/>
+          <w:szCs w:val="18"/>
+          <w:bdr w:val="none" w:sz="0" w:space="0" w:color="auto" w:frame="1"/>
+        </w:rPr>
+        <w:t>access(</w:t>
+      </w:r>
+      <w:proofErr w:type="gramEnd"/>
+      <w:r>
+        <w:rPr>
+          <w:rFonts w:ascii="Consolas" w:hAnsi="Consolas" w:cs="Consolas"/>
+          <w:color w:val="000000"/>
+          <w:kern w:val="0"/>
+          <w:sz w:val="18"/>
+          <w:szCs w:val="18"/>
+          <w:bdr w:val="none" w:sz="0" w:space="0" w:color="auto" w:frame="1"/>
+        </w:rPr>
+        <w:t>USB_ADB_PATH, F_OK) == 0 || access(USB_FFS_ADB_EP0, F_OK) == 0) {  </w:t>
       </w:r>
     </w:p>
     <w:p>
@@ -7017,7 +9573,55 @@
           <w:szCs w:val="18"/>
           <w:bdr w:val="none" w:sz="0" w:space="0" w:color="auto" w:frame="1"/>
         </w:rPr>
-        <w:t>        usb_init();  </w:t>
+        <w:t>        </w:t>
+      </w:r>
+      <w:proofErr w:type="spellStart"/>
+      <w:r>
+        <w:rPr>
+          <w:rFonts w:ascii="Consolas" w:hAnsi="Consolas" w:cs="Consolas"/>
+          <w:color w:val="000000"/>
+          <w:kern w:val="0"/>
+          <w:sz w:val="18"/>
+          <w:szCs w:val="18"/>
+          <w:bdr w:val="none" w:sz="0" w:space="0" w:color="auto" w:frame="1"/>
+        </w:rPr>
+        <w:t>usb_</w:t>
+      </w:r>
+      <w:proofErr w:type="gramStart"/>
+      <w:r>
+        <w:rPr>
+          <w:rFonts w:ascii="Consolas" w:hAnsi="Consolas" w:cs="Consolas"/>
+          <w:color w:val="000000"/>
+          <w:kern w:val="0"/>
+          <w:sz w:val="18"/>
+          <w:szCs w:val="18"/>
+          <w:bdr w:val="none" w:sz="0" w:space="0" w:color="auto" w:frame="1"/>
+        </w:rPr>
+        <w:t>init</w:t>
+      </w:r>
+      <w:proofErr w:type="spellEnd"/>
+      <w:r>
+        <w:rPr>
+          <w:rFonts w:ascii="Consolas" w:hAnsi="Consolas" w:cs="Consolas"/>
+          <w:color w:val="000000"/>
+          <w:kern w:val="0"/>
+          <w:sz w:val="18"/>
+          <w:szCs w:val="18"/>
+          <w:bdr w:val="none" w:sz="0" w:space="0" w:color="auto" w:frame="1"/>
+        </w:rPr>
+        <w:t>(</w:t>
+      </w:r>
+      <w:proofErr w:type="gramEnd"/>
+      <w:r>
+        <w:rPr>
+          <w:rFonts w:ascii="Consolas" w:hAnsi="Consolas" w:cs="Consolas"/>
+          <w:color w:val="000000"/>
+          <w:kern w:val="0"/>
+          <w:sz w:val="18"/>
+          <w:szCs w:val="18"/>
+          <w:bdr w:val="none" w:sz="0" w:space="0" w:color="auto" w:frame="1"/>
+        </w:rPr>
+        <w:t>);  </w:t>
       </w:r>
     </w:p>
     <w:p>
@@ -7050,7 +9654,31 @@
           <w:szCs w:val="18"/>
           <w:bdr w:val="none" w:sz="0" w:space="0" w:color="auto" w:frame="1"/>
         </w:rPr>
-        <w:t>        usb = 1;  </w:t>
+        <w:t>        </w:t>
+      </w:r>
+      <w:proofErr w:type="spellStart"/>
+      <w:r>
+        <w:rPr>
+          <w:rFonts w:ascii="Consolas" w:hAnsi="Consolas" w:cs="Consolas"/>
+          <w:color w:val="000000"/>
+          <w:kern w:val="0"/>
+          <w:sz w:val="18"/>
+          <w:szCs w:val="18"/>
+          <w:bdr w:val="none" w:sz="0" w:space="0" w:color="auto" w:frame="1"/>
+        </w:rPr>
+        <w:t>usb</w:t>
+      </w:r>
+      <w:proofErr w:type="spellEnd"/>
+      <w:r>
+        <w:rPr>
+          <w:rFonts w:ascii="Consolas" w:hAnsi="Consolas" w:cs="Consolas"/>
+          <w:color w:val="000000"/>
+          <w:kern w:val="0"/>
+          <w:sz w:val="18"/>
+          <w:szCs w:val="18"/>
+          <w:bdr w:val="none" w:sz="0" w:space="0" w:color="auto" w:frame="1"/>
+        </w:rPr>
+        <w:t> = 1;  </w:t>
       </w:r>
     </w:p>
     <w:p>
@@ -7314,8 +9942,45 @@
           <w:szCs w:val="18"/>
           <w:bdr w:val="none" w:sz="0" w:space="0" w:color="auto" w:frame="1"/>
         </w:rPr>
-        <w:t>    property_get(</w:t>
-      </w:r>
+        <w:t>    </w:t>
+      </w:r>
+      <w:proofErr w:type="spellStart"/>
+      <w:r>
+        <w:rPr>
+          <w:rFonts w:ascii="Consolas" w:hAnsi="Consolas" w:cs="Consolas"/>
+          <w:color w:val="000000"/>
+          <w:kern w:val="0"/>
+          <w:sz w:val="18"/>
+          <w:szCs w:val="18"/>
+          <w:bdr w:val="none" w:sz="0" w:space="0" w:color="auto" w:frame="1"/>
+        </w:rPr>
+        <w:t>property_</w:t>
+      </w:r>
+      <w:proofErr w:type="gramStart"/>
+      <w:r>
+        <w:rPr>
+          <w:rFonts w:ascii="Consolas" w:hAnsi="Consolas" w:cs="Consolas"/>
+          <w:color w:val="000000"/>
+          <w:kern w:val="0"/>
+          <w:sz w:val="18"/>
+          <w:szCs w:val="18"/>
+          <w:bdr w:val="none" w:sz="0" w:space="0" w:color="auto" w:frame="1"/>
+        </w:rPr>
+        <w:t>get</w:t>
+      </w:r>
+      <w:proofErr w:type="spellEnd"/>
+      <w:r>
+        <w:rPr>
+          <w:rFonts w:ascii="Consolas" w:hAnsi="Consolas" w:cs="Consolas"/>
+          <w:color w:val="000000"/>
+          <w:kern w:val="0"/>
+          <w:sz w:val="18"/>
+          <w:szCs w:val="18"/>
+          <w:bdr w:val="none" w:sz="0" w:space="0" w:color="auto" w:frame="1"/>
+        </w:rPr>
+        <w:t>(</w:t>
+      </w:r>
+      <w:proofErr w:type="gramEnd"/>
       <w:r>
         <w:rPr>
           <w:rFonts w:ascii="Consolas" w:hAnsi="Consolas" w:cs="Consolas"/>
@@ -7325,7 +9990,31 @@
           <w:szCs w:val="18"/>
           <w:bdr w:val="none" w:sz="0" w:space="0" w:color="auto" w:frame="1"/>
         </w:rPr>
-        <w:t>"service.adb.tcp.port"</w:t>
+        <w:t>"</w:t>
+      </w:r>
+      <w:proofErr w:type="spellStart"/>
+      <w:r>
+        <w:rPr>
+          <w:rFonts w:ascii="Consolas" w:hAnsi="Consolas" w:cs="Consolas"/>
+          <w:color w:val="0000FF"/>
+          <w:kern w:val="0"/>
+          <w:sz w:val="18"/>
+          <w:szCs w:val="18"/>
+          <w:bdr w:val="none" w:sz="0" w:space="0" w:color="auto" w:frame="1"/>
+        </w:rPr>
+        <w:t>service.adb.tcp.port</w:t>
+      </w:r>
+      <w:proofErr w:type="spellEnd"/>
+      <w:r>
+        <w:rPr>
+          <w:rFonts w:ascii="Consolas" w:hAnsi="Consolas" w:cs="Consolas"/>
+          <w:color w:val="0000FF"/>
+          <w:kern w:val="0"/>
+          <w:sz w:val="18"/>
+          <w:szCs w:val="18"/>
+          <w:bdr w:val="none" w:sz="0" w:space="0" w:color="auto" w:frame="1"/>
+        </w:rPr>
+        <w:t>"</w:t>
       </w:r>
       <w:r>
         <w:rPr>
@@ -7415,7 +10104,31 @@
           <w:szCs w:val="18"/>
           <w:bdr w:val="none" w:sz="0" w:space="0" w:color="auto" w:frame="1"/>
         </w:rPr>
-        <w:t> (!value[0]) {  </w:t>
+        <w:t> </w:t>
+      </w:r>
+      <w:proofErr w:type="gramStart"/>
+      <w:r>
+        <w:rPr>
+          <w:rFonts w:ascii="Consolas" w:hAnsi="Consolas" w:cs="Consolas"/>
+          <w:color w:val="000000"/>
+          <w:kern w:val="0"/>
+          <w:sz w:val="18"/>
+          <w:szCs w:val="18"/>
+          <w:bdr w:val="none" w:sz="0" w:space="0" w:color="auto" w:frame="1"/>
+        </w:rPr>
+        <w:t>(!value</w:t>
+      </w:r>
+      <w:proofErr w:type="gramEnd"/>
+      <w:r>
+        <w:rPr>
+          <w:rFonts w:ascii="Consolas" w:hAnsi="Consolas" w:cs="Consolas"/>
+          <w:color w:val="000000"/>
+          <w:kern w:val="0"/>
+          <w:sz w:val="18"/>
+          <w:szCs w:val="18"/>
+          <w:bdr w:val="none" w:sz="0" w:space="0" w:color="auto" w:frame="1"/>
+        </w:rPr>
+        <w:t>[0]) {  </w:t>
       </w:r>
     </w:p>
     <w:p>
@@ -7448,8 +10161,45 @@
           <w:szCs w:val="18"/>
           <w:bdr w:val="none" w:sz="0" w:space="0" w:color="auto" w:frame="1"/>
         </w:rPr>
-        <w:t>        property_get(</w:t>
-      </w:r>
+        <w:t>        </w:t>
+      </w:r>
+      <w:proofErr w:type="spellStart"/>
+      <w:r>
+        <w:rPr>
+          <w:rFonts w:ascii="Consolas" w:hAnsi="Consolas" w:cs="Consolas"/>
+          <w:color w:val="000000"/>
+          <w:kern w:val="0"/>
+          <w:sz w:val="18"/>
+          <w:szCs w:val="18"/>
+          <w:bdr w:val="none" w:sz="0" w:space="0" w:color="auto" w:frame="1"/>
+        </w:rPr>
+        <w:t>property_</w:t>
+      </w:r>
+      <w:proofErr w:type="gramStart"/>
+      <w:r>
+        <w:rPr>
+          <w:rFonts w:ascii="Consolas" w:hAnsi="Consolas" w:cs="Consolas"/>
+          <w:color w:val="000000"/>
+          <w:kern w:val="0"/>
+          <w:sz w:val="18"/>
+          <w:szCs w:val="18"/>
+          <w:bdr w:val="none" w:sz="0" w:space="0" w:color="auto" w:frame="1"/>
+        </w:rPr>
+        <w:t>get</w:t>
+      </w:r>
+      <w:proofErr w:type="spellEnd"/>
+      <w:r>
+        <w:rPr>
+          <w:rFonts w:ascii="Consolas" w:hAnsi="Consolas" w:cs="Consolas"/>
+          <w:color w:val="000000"/>
+          <w:kern w:val="0"/>
+          <w:sz w:val="18"/>
+          <w:szCs w:val="18"/>
+          <w:bdr w:val="none" w:sz="0" w:space="0" w:color="auto" w:frame="1"/>
+        </w:rPr>
+        <w:t>(</w:t>
+      </w:r>
+      <w:proofErr w:type="gramEnd"/>
       <w:r>
         <w:rPr>
           <w:rFonts w:ascii="Consolas" w:hAnsi="Consolas" w:cs="Consolas"/>
@@ -7459,7 +10209,31 @@
           <w:szCs w:val="18"/>
           <w:bdr w:val="none" w:sz="0" w:space="0" w:color="auto" w:frame="1"/>
         </w:rPr>
-        <w:t>"persist.adb.tcp.port"</w:t>
+        <w:t>"</w:t>
+      </w:r>
+      <w:proofErr w:type="spellStart"/>
+      <w:r>
+        <w:rPr>
+          <w:rFonts w:ascii="Consolas" w:hAnsi="Consolas" w:cs="Consolas"/>
+          <w:color w:val="0000FF"/>
+          <w:kern w:val="0"/>
+          <w:sz w:val="18"/>
+          <w:szCs w:val="18"/>
+          <w:bdr w:val="none" w:sz="0" w:space="0" w:color="auto" w:frame="1"/>
+        </w:rPr>
+        <w:t>persist.adb.tcp.port</w:t>
+      </w:r>
+      <w:proofErr w:type="spellEnd"/>
+      <w:r>
+        <w:rPr>
+          <w:rFonts w:ascii="Consolas" w:hAnsi="Consolas" w:cs="Consolas"/>
+          <w:color w:val="0000FF"/>
+          <w:kern w:val="0"/>
+          <w:sz w:val="18"/>
+          <w:szCs w:val="18"/>
+          <w:bdr w:val="none" w:sz="0" w:space="0" w:color="auto" w:frame="1"/>
+        </w:rPr>
+        <w:t>"</w:t>
       </w:r>
       <w:r>
         <w:rPr>
@@ -7582,7 +10356,44 @@
           <w:szCs w:val="18"/>
           <w:bdr w:val="none" w:sz="0" w:space="0" w:color="auto" w:frame="1"/>
         </w:rPr>
-        <w:t> (sscanf(value, </w:t>
+        <w:t> (</w:t>
+      </w:r>
+      <w:proofErr w:type="spellStart"/>
+      <w:proofErr w:type="gramStart"/>
+      <w:r>
+        <w:rPr>
+          <w:rFonts w:ascii="Consolas" w:hAnsi="Consolas" w:cs="Consolas"/>
+          <w:color w:val="000000"/>
+          <w:kern w:val="0"/>
+          <w:sz w:val="18"/>
+          <w:szCs w:val="18"/>
+          <w:bdr w:val="none" w:sz="0" w:space="0" w:color="auto" w:frame="1"/>
+        </w:rPr>
+        <w:t>sscanf</w:t>
+      </w:r>
+      <w:proofErr w:type="spellEnd"/>
+      <w:r>
+        <w:rPr>
+          <w:rFonts w:ascii="Consolas" w:hAnsi="Consolas" w:cs="Consolas"/>
+          <w:color w:val="000000"/>
+          <w:kern w:val="0"/>
+          <w:sz w:val="18"/>
+          <w:szCs w:val="18"/>
+          <w:bdr w:val="none" w:sz="0" w:space="0" w:color="auto" w:frame="1"/>
+        </w:rPr>
+        <w:t>(</w:t>
+      </w:r>
+      <w:proofErr w:type="gramEnd"/>
+      <w:r>
+        <w:rPr>
+          <w:rFonts w:ascii="Consolas" w:hAnsi="Consolas" w:cs="Consolas"/>
+          <w:color w:val="000000"/>
+          <w:kern w:val="0"/>
+          <w:sz w:val="18"/>
+          <w:szCs w:val="18"/>
+          <w:bdr w:val="none" w:sz="0" w:space="0" w:color="auto" w:frame="1"/>
+        </w:rPr>
+        <w:t>value, </w:t>
       </w:r>
       <w:r>
         <w:rPr>
@@ -7637,8 +10448,34 @@
           <w:szCs w:val="18"/>
           <w:bdr w:val="none" w:sz="0" w:space="0" w:color="auto" w:frame="1"/>
         </w:rPr>
-        <w:t>        printf(</w:t>
-      </w:r>
+        <w:t>        </w:t>
+      </w:r>
+      <w:proofErr w:type="spellStart"/>
+      <w:proofErr w:type="gramStart"/>
+      <w:r>
+        <w:rPr>
+          <w:rFonts w:ascii="Consolas" w:hAnsi="Consolas" w:cs="Consolas"/>
+          <w:color w:val="000000"/>
+          <w:kern w:val="0"/>
+          <w:sz w:val="18"/>
+          <w:szCs w:val="18"/>
+          <w:bdr w:val="none" w:sz="0" w:space="0" w:color="auto" w:frame="1"/>
+        </w:rPr>
+        <w:t>printf</w:t>
+      </w:r>
+      <w:proofErr w:type="spellEnd"/>
+      <w:r>
+        <w:rPr>
+          <w:rFonts w:ascii="Consolas" w:hAnsi="Consolas" w:cs="Consolas"/>
+          <w:color w:val="000000"/>
+          <w:kern w:val="0"/>
+          <w:sz w:val="18"/>
+          <w:szCs w:val="18"/>
+          <w:bdr w:val="none" w:sz="0" w:space="0" w:color="auto" w:frame="1"/>
+        </w:rPr>
+        <w:t>(</w:t>
+      </w:r>
+      <w:proofErr w:type="gramEnd"/>
       <w:r>
         <w:rPr>
           <w:rFonts w:ascii="Consolas" w:hAnsi="Consolas" w:cs="Consolas"/>
@@ -7703,7 +10540,31 @@
           <w:szCs w:val="18"/>
           <w:bdr w:val="none" w:sz="0" w:space="0" w:color="auto" w:frame="1"/>
         </w:rPr>
-        <w:t>// listen on TCP port specified by service.adb.tcp.port property</w:t>
+        <w:t>// listen on TCP port specified by </w:t>
+      </w:r>
+      <w:proofErr w:type="gramStart"/>
+      <w:r>
+        <w:rPr>
+          <w:rFonts w:ascii="Consolas" w:hAnsi="Consolas" w:cs="Consolas"/>
+          <w:color w:val="008200"/>
+          <w:kern w:val="0"/>
+          <w:sz w:val="18"/>
+          <w:szCs w:val="18"/>
+          <w:bdr w:val="none" w:sz="0" w:space="0" w:color="auto" w:frame="1"/>
+        </w:rPr>
+        <w:t>service.adb.tcp.port</w:t>
+      </w:r>
+      <w:proofErr w:type="gramEnd"/>
+      <w:r>
+        <w:rPr>
+          <w:rFonts w:ascii="Consolas" w:hAnsi="Consolas" w:cs="Consolas"/>
+          <w:color w:val="008200"/>
+          <w:kern w:val="0"/>
+          <w:sz w:val="18"/>
+          <w:szCs w:val="18"/>
+          <w:bdr w:val="none" w:sz="0" w:space="0" w:color="auto" w:frame="1"/>
+        </w:rPr>
+        <w:t> property</w:t>
       </w:r>
       <w:r>
         <w:rPr>
@@ -7747,7 +10608,31 @@
           <w:szCs w:val="18"/>
           <w:bdr w:val="none" w:sz="0" w:space="0" w:color="auto" w:frame="1"/>
         </w:rPr>
-        <w:t>        local_init(port);  </w:t>
+        <w:t>        </w:t>
+      </w:r>
+      <w:proofErr w:type="spellStart"/>
+      <w:r>
+        <w:rPr>
+          <w:rFonts w:ascii="Consolas" w:hAnsi="Consolas" w:cs="Consolas"/>
+          <w:color w:val="000000"/>
+          <w:kern w:val="0"/>
+          <w:sz w:val="18"/>
+          <w:szCs w:val="18"/>
+          <w:bdr w:val="none" w:sz="0" w:space="0" w:color="auto" w:frame="1"/>
+        </w:rPr>
+        <w:t>local_init</w:t>
+      </w:r>
+      <w:proofErr w:type="spellEnd"/>
+      <w:r>
+        <w:rPr>
+          <w:rFonts w:ascii="Consolas" w:hAnsi="Consolas" w:cs="Consolas"/>
+          <w:color w:val="000000"/>
+          <w:kern w:val="0"/>
+          <w:sz w:val="18"/>
+          <w:szCs w:val="18"/>
+          <w:bdr w:val="none" w:sz="0" w:space="0" w:color="auto" w:frame="1"/>
+        </w:rPr>
+        <w:t>(port);  </w:t>
       </w:r>
     </w:p>
     <w:p>
@@ -7828,7 +10713,44 @@
           <w:szCs w:val="18"/>
           <w:bdr w:val="none" w:sz="0" w:space="0" w:color="auto" w:frame="1"/>
         </w:rPr>
-        <w:t> (!usb) {  </w:t>
+        <w:t> </w:t>
+      </w:r>
+      <w:proofErr w:type="gramStart"/>
+      <w:r>
+        <w:rPr>
+          <w:rFonts w:ascii="Consolas" w:hAnsi="Consolas" w:cs="Consolas"/>
+          <w:color w:val="000000"/>
+          <w:kern w:val="0"/>
+          <w:sz w:val="18"/>
+          <w:szCs w:val="18"/>
+          <w:bdr w:val="none" w:sz="0" w:space="0" w:color="auto" w:frame="1"/>
+        </w:rPr>
+        <w:t>(!</w:t>
+      </w:r>
+      <w:proofErr w:type="spellStart"/>
+      <w:r>
+        <w:rPr>
+          <w:rFonts w:ascii="Consolas" w:hAnsi="Consolas" w:cs="Consolas"/>
+          <w:color w:val="000000"/>
+          <w:kern w:val="0"/>
+          <w:sz w:val="18"/>
+          <w:szCs w:val="18"/>
+          <w:bdr w:val="none" w:sz="0" w:space="0" w:color="auto" w:frame="1"/>
+        </w:rPr>
+        <w:t>usb</w:t>
+      </w:r>
+      <w:proofErr w:type="spellEnd"/>
+      <w:proofErr w:type="gramEnd"/>
+      <w:r>
+        <w:rPr>
+          <w:rFonts w:ascii="Consolas" w:hAnsi="Consolas" w:cs="Consolas"/>
+          <w:color w:val="000000"/>
+          <w:kern w:val="0"/>
+          <w:sz w:val="18"/>
+          <w:szCs w:val="18"/>
+          <w:bdr w:val="none" w:sz="0" w:space="0" w:color="auto" w:frame="1"/>
+        </w:rPr>
+        <w:t>) {  </w:t>
       </w:r>
     </w:p>
     <w:p>
@@ -7916,7 +10838,55 @@
           <w:szCs w:val="18"/>
           <w:bdr w:val="none" w:sz="0" w:space="0" w:color="auto" w:frame="1"/>
         </w:rPr>
-        <w:t>        local_init(DEFAULT_ADB_LOCAL_TRANSPORT_PORT);  </w:t>
+        <w:t>        </w:t>
+      </w:r>
+      <w:proofErr w:type="spellStart"/>
+      <w:r>
+        <w:rPr>
+          <w:rFonts w:ascii="Consolas" w:hAnsi="Consolas" w:cs="Consolas"/>
+          <w:color w:val="000000"/>
+          <w:kern w:val="0"/>
+          <w:sz w:val="18"/>
+          <w:szCs w:val="18"/>
+          <w:bdr w:val="none" w:sz="0" w:space="0" w:color="auto" w:frame="1"/>
+        </w:rPr>
+        <w:t>local_</w:t>
+      </w:r>
+      <w:proofErr w:type="gramStart"/>
+      <w:r>
+        <w:rPr>
+          <w:rFonts w:ascii="Consolas" w:hAnsi="Consolas" w:cs="Consolas"/>
+          <w:color w:val="000000"/>
+          <w:kern w:val="0"/>
+          <w:sz w:val="18"/>
+          <w:szCs w:val="18"/>
+          <w:bdr w:val="none" w:sz="0" w:space="0" w:color="auto" w:frame="1"/>
+        </w:rPr>
+        <w:t>init</w:t>
+      </w:r>
+      <w:proofErr w:type="spellEnd"/>
+      <w:r>
+        <w:rPr>
+          <w:rFonts w:ascii="Consolas" w:hAnsi="Consolas" w:cs="Consolas"/>
+          <w:color w:val="000000"/>
+          <w:kern w:val="0"/>
+          <w:sz w:val="18"/>
+          <w:szCs w:val="18"/>
+          <w:bdr w:val="none" w:sz="0" w:space="0" w:color="auto" w:frame="1"/>
+        </w:rPr>
+        <w:t>(</w:t>
+      </w:r>
+      <w:proofErr w:type="gramEnd"/>
+      <w:r>
+        <w:rPr>
+          <w:rFonts w:ascii="Consolas" w:hAnsi="Consolas" w:cs="Consolas"/>
+          <w:color w:val="000000"/>
+          <w:kern w:val="0"/>
+          <w:sz w:val="18"/>
+          <w:szCs w:val="18"/>
+          <w:bdr w:val="none" w:sz="0" w:space="0" w:color="auto" w:frame="1"/>
+        </w:rPr>
+        <w:t>DEFAULT_ADB_LOCAL_TRANSPORT_PORT);  </w:t>
       </w:r>
     </w:p>
     <w:p>
@@ -8026,7 +10996,79 @@
           <w:szCs w:val="18"/>
           <w:bdr w:val="none" w:sz="0" w:space="0" w:color="auto" w:frame="1"/>
         </w:rPr>
-        <w:t>"adb_main(): pre init_jdwp()\n"</w:t>
+        <w:t>"</w:t>
+      </w:r>
+      <w:proofErr w:type="spellStart"/>
+      <w:r>
+        <w:rPr>
+          <w:rFonts w:ascii="Consolas" w:hAnsi="Consolas" w:cs="Consolas"/>
+          <w:color w:val="0000FF"/>
+          <w:kern w:val="0"/>
+          <w:sz w:val="18"/>
+          <w:szCs w:val="18"/>
+          <w:bdr w:val="none" w:sz="0" w:space="0" w:color="auto" w:frame="1"/>
+        </w:rPr>
+        <w:t>adb_</w:t>
+      </w:r>
+      <w:proofErr w:type="gramStart"/>
+      <w:r>
+        <w:rPr>
+          <w:rFonts w:ascii="Consolas" w:hAnsi="Consolas" w:cs="Consolas"/>
+          <w:color w:val="0000FF"/>
+          <w:kern w:val="0"/>
+          <w:sz w:val="18"/>
+          <w:szCs w:val="18"/>
+          <w:bdr w:val="none" w:sz="0" w:space="0" w:color="auto" w:frame="1"/>
+        </w:rPr>
+        <w:t>main</w:t>
+      </w:r>
+      <w:proofErr w:type="spellEnd"/>
+      <w:r>
+        <w:rPr>
+          <w:rFonts w:ascii="Consolas" w:hAnsi="Consolas" w:cs="Consolas"/>
+          <w:color w:val="0000FF"/>
+          <w:kern w:val="0"/>
+          <w:sz w:val="18"/>
+          <w:szCs w:val="18"/>
+          <w:bdr w:val="none" w:sz="0" w:space="0" w:color="auto" w:frame="1"/>
+        </w:rPr>
+        <w:t>(</w:t>
+      </w:r>
+      <w:proofErr w:type="gramEnd"/>
+      <w:r>
+        <w:rPr>
+          <w:rFonts w:ascii="Consolas" w:hAnsi="Consolas" w:cs="Consolas"/>
+          <w:color w:val="0000FF"/>
+          <w:kern w:val="0"/>
+          <w:sz w:val="18"/>
+          <w:szCs w:val="18"/>
+          <w:bdr w:val="none" w:sz="0" w:space="0" w:color="auto" w:frame="1"/>
+        </w:rPr>
+        <w:t>): pre </w:t>
+      </w:r>
+      <w:proofErr w:type="spellStart"/>
+      <w:r>
+        <w:rPr>
+          <w:rFonts w:ascii="Consolas" w:hAnsi="Consolas" w:cs="Consolas"/>
+          <w:color w:val="0000FF"/>
+          <w:kern w:val="0"/>
+          <w:sz w:val="18"/>
+          <w:szCs w:val="18"/>
+          <w:bdr w:val="none" w:sz="0" w:space="0" w:color="auto" w:frame="1"/>
+        </w:rPr>
+        <w:t>init_jdwp</w:t>
+      </w:r>
+      <w:proofErr w:type="spellEnd"/>
+      <w:r>
+        <w:rPr>
+          <w:rFonts w:ascii="Consolas" w:hAnsi="Consolas" w:cs="Consolas"/>
+          <w:color w:val="0000FF"/>
+          <w:kern w:val="0"/>
+          <w:sz w:val="18"/>
+          <w:szCs w:val="18"/>
+          <w:bdr w:val="none" w:sz="0" w:space="0" w:color="auto" w:frame="1"/>
+        </w:rPr>
+        <w:t>()\n"</w:t>
       </w:r>
       <w:r>
         <w:rPr>
@@ -8070,7 +11112,55 @@
           <w:szCs w:val="18"/>
           <w:bdr w:val="none" w:sz="0" w:space="0" w:color="auto" w:frame="1"/>
         </w:rPr>
-        <w:t>    init_jdwp();  </w:t>
+        <w:t>    </w:t>
+      </w:r>
+      <w:proofErr w:type="spellStart"/>
+      <w:r>
+        <w:rPr>
+          <w:rFonts w:ascii="Consolas" w:hAnsi="Consolas" w:cs="Consolas"/>
+          <w:color w:val="000000"/>
+          <w:kern w:val="0"/>
+          <w:sz w:val="18"/>
+          <w:szCs w:val="18"/>
+          <w:bdr w:val="none" w:sz="0" w:space="0" w:color="auto" w:frame="1"/>
+        </w:rPr>
+        <w:t>init_</w:t>
+      </w:r>
+      <w:proofErr w:type="gramStart"/>
+      <w:r>
+        <w:rPr>
+          <w:rFonts w:ascii="Consolas" w:hAnsi="Consolas" w:cs="Consolas"/>
+          <w:color w:val="000000"/>
+          <w:kern w:val="0"/>
+          <w:sz w:val="18"/>
+          <w:szCs w:val="18"/>
+          <w:bdr w:val="none" w:sz="0" w:space="0" w:color="auto" w:frame="1"/>
+        </w:rPr>
+        <w:t>jdwp</w:t>
+      </w:r>
+      <w:proofErr w:type="spellEnd"/>
+      <w:r>
+        <w:rPr>
+          <w:rFonts w:ascii="Consolas" w:hAnsi="Consolas" w:cs="Consolas"/>
+          <w:color w:val="000000"/>
+          <w:kern w:val="0"/>
+          <w:sz w:val="18"/>
+          <w:szCs w:val="18"/>
+          <w:bdr w:val="none" w:sz="0" w:space="0" w:color="auto" w:frame="1"/>
+        </w:rPr>
+        <w:t>(</w:t>
+      </w:r>
+      <w:proofErr w:type="gramEnd"/>
+      <w:r>
+        <w:rPr>
+          <w:rFonts w:ascii="Consolas" w:hAnsi="Consolas" w:cs="Consolas"/>
+          <w:color w:val="000000"/>
+          <w:kern w:val="0"/>
+          <w:sz w:val="18"/>
+          <w:szCs w:val="18"/>
+          <w:bdr w:val="none" w:sz="0" w:space="0" w:color="auto" w:frame="1"/>
+        </w:rPr>
+        <w:t>);  </w:t>
       </w:r>
     </w:p>
     <w:p>
@@ -8114,7 +11204,79 @@
           <w:szCs w:val="18"/>
           <w:bdr w:val="none" w:sz="0" w:space="0" w:color="auto" w:frame="1"/>
         </w:rPr>
-        <w:t>"adb_main(): post init_jdwp()\n"</w:t>
+        <w:t>"</w:t>
+      </w:r>
+      <w:proofErr w:type="spellStart"/>
+      <w:r>
+        <w:rPr>
+          <w:rFonts w:ascii="Consolas" w:hAnsi="Consolas" w:cs="Consolas"/>
+          <w:color w:val="0000FF"/>
+          <w:kern w:val="0"/>
+          <w:sz w:val="18"/>
+          <w:szCs w:val="18"/>
+          <w:bdr w:val="none" w:sz="0" w:space="0" w:color="auto" w:frame="1"/>
+        </w:rPr>
+        <w:t>adb_</w:t>
+      </w:r>
+      <w:proofErr w:type="gramStart"/>
+      <w:r>
+        <w:rPr>
+          <w:rFonts w:ascii="Consolas" w:hAnsi="Consolas" w:cs="Consolas"/>
+          <w:color w:val="0000FF"/>
+          <w:kern w:val="0"/>
+          <w:sz w:val="18"/>
+          <w:szCs w:val="18"/>
+          <w:bdr w:val="none" w:sz="0" w:space="0" w:color="auto" w:frame="1"/>
+        </w:rPr>
+        <w:t>main</w:t>
+      </w:r>
+      <w:proofErr w:type="spellEnd"/>
+      <w:r>
+        <w:rPr>
+          <w:rFonts w:ascii="Consolas" w:hAnsi="Consolas" w:cs="Consolas"/>
+          <w:color w:val="0000FF"/>
+          <w:kern w:val="0"/>
+          <w:sz w:val="18"/>
+          <w:szCs w:val="18"/>
+          <w:bdr w:val="none" w:sz="0" w:space="0" w:color="auto" w:frame="1"/>
+        </w:rPr>
+        <w:t>(</w:t>
+      </w:r>
+      <w:proofErr w:type="gramEnd"/>
+      <w:r>
+        <w:rPr>
+          <w:rFonts w:ascii="Consolas" w:hAnsi="Consolas" w:cs="Consolas"/>
+          <w:color w:val="0000FF"/>
+          <w:kern w:val="0"/>
+          <w:sz w:val="18"/>
+          <w:szCs w:val="18"/>
+          <w:bdr w:val="none" w:sz="0" w:space="0" w:color="auto" w:frame="1"/>
+        </w:rPr>
+        <w:t>): post </w:t>
+      </w:r>
+      <w:proofErr w:type="spellStart"/>
+      <w:r>
+        <w:rPr>
+          <w:rFonts w:ascii="Consolas" w:hAnsi="Consolas" w:cs="Consolas"/>
+          <w:color w:val="0000FF"/>
+          <w:kern w:val="0"/>
+          <w:sz w:val="18"/>
+          <w:szCs w:val="18"/>
+          <w:bdr w:val="none" w:sz="0" w:space="0" w:color="auto" w:frame="1"/>
+        </w:rPr>
+        <w:t>init_jdwp</w:t>
+      </w:r>
+      <w:proofErr w:type="spellEnd"/>
+      <w:r>
+        <w:rPr>
+          <w:rFonts w:ascii="Consolas" w:hAnsi="Consolas" w:cs="Consolas"/>
+          <w:color w:val="0000FF"/>
+          <w:kern w:val="0"/>
+          <w:sz w:val="18"/>
+          <w:szCs w:val="18"/>
+          <w:bdr w:val="none" w:sz="0" w:space="0" w:color="auto" w:frame="1"/>
+        </w:rPr>
+        <w:t>()\n"</w:t>
       </w:r>
       <w:r>
         <w:rPr>
@@ -8259,7 +11421,31 @@
           <w:szCs w:val="18"/>
           <w:bdr w:val="none" w:sz="0" w:space="0" w:color="auto" w:frame="1"/>
         </w:rPr>
-        <w:t> (is_daemon)  </w:t>
+        <w:t> (</w:t>
+      </w:r>
+      <w:proofErr w:type="spellStart"/>
+      <w:r>
+        <w:rPr>
+          <w:rFonts w:ascii="Consolas" w:hAnsi="Consolas" w:cs="Consolas"/>
+          <w:color w:val="000000"/>
+          <w:kern w:val="0"/>
+          <w:sz w:val="18"/>
+          <w:szCs w:val="18"/>
+          <w:bdr w:val="none" w:sz="0" w:space="0" w:color="auto" w:frame="1"/>
+        </w:rPr>
+        <w:t>is_daemon</w:t>
+      </w:r>
+      <w:proofErr w:type="spellEnd"/>
+      <w:r>
+        <w:rPr>
+          <w:rFonts w:ascii="Consolas" w:hAnsi="Consolas" w:cs="Consolas"/>
+          <w:color w:val="000000"/>
+          <w:kern w:val="0"/>
+          <w:sz w:val="18"/>
+          <w:szCs w:val="18"/>
+          <w:bdr w:val="none" w:sz="0" w:space="0" w:color="auto" w:frame="1"/>
+        </w:rPr>
+        <w:t>)  </w:t>
       </w:r>
     </w:p>
     <w:p>
@@ -8427,6 +11613,7 @@
         </w:rPr>
         <w:t>        </w:t>
       </w:r>
+      <w:proofErr w:type="gramStart"/>
       <w:r>
         <w:rPr>
           <w:rFonts w:ascii="Consolas" w:hAnsi="Consolas" w:cs="Consolas"/>
@@ -8449,7 +11636,19 @@
           <w:szCs w:val="18"/>
           <w:bdr w:val="none" w:sz="0" w:space="0" w:color="auto" w:frame="1"/>
         </w:rPr>
-        <w:t>  count;  </w:t>
+        <w:t>  count</w:t>
+      </w:r>
+      <w:proofErr w:type="gramEnd"/>
+      <w:r>
+        <w:rPr>
+          <w:rFonts w:ascii="Consolas" w:hAnsi="Consolas" w:cs="Consolas"/>
+          <w:color w:val="000000"/>
+          <w:kern w:val="0"/>
+          <w:sz w:val="18"/>
+          <w:szCs w:val="18"/>
+          <w:bdr w:val="none" w:sz="0" w:space="0" w:color="auto" w:frame="1"/>
+        </w:rPr>
+        <w:t>;  </w:t>
       </w:r>
     </w:p>
     <w:p>
@@ -8482,7 +11681,31 @@
           <w:szCs w:val="18"/>
           <w:bdr w:val="none" w:sz="0" w:space="0" w:color="auto" w:frame="1"/>
         </w:rPr>
-        <w:t>        WriteFile( GetStdHandle( STD_OUTPUT_HANDLE ), </w:t>
+        <w:t>        </w:t>
+      </w:r>
+      <w:proofErr w:type="gramStart"/>
+      <w:r>
+        <w:rPr>
+          <w:rFonts w:ascii="Consolas" w:hAnsi="Consolas" w:cs="Consolas"/>
+          <w:color w:val="000000"/>
+          <w:kern w:val="0"/>
+          <w:sz w:val="18"/>
+          <w:szCs w:val="18"/>
+          <w:bdr w:val="none" w:sz="0" w:space="0" w:color="auto" w:frame="1"/>
+        </w:rPr>
+        <w:t>WriteFile( GetStdHandle</w:t>
+      </w:r>
+      <w:proofErr w:type="gramEnd"/>
+      <w:r>
+        <w:rPr>
+          <w:rFonts w:ascii="Consolas" w:hAnsi="Consolas" w:cs="Consolas"/>
+          <w:color w:val="000000"/>
+          <w:kern w:val="0"/>
+          <w:sz w:val="18"/>
+          <w:szCs w:val="18"/>
+          <w:bdr w:val="none" w:sz="0" w:space="0" w:color="auto" w:frame="1"/>
+        </w:rPr>
+        <w:t>( STD_OUTPUT_HANDLE ), </w:t>
       </w:r>
       <w:r>
         <w:rPr>
@@ -8537,7 +11760,55 @@
           <w:szCs w:val="18"/>
           <w:bdr w:val="none" w:sz="0" w:space="0" w:color="auto" w:frame="1"/>
         </w:rPr>
-        <w:t>#elif defined(HAVE_FORKEXEC)</w:t>
+        <w:t>#</w:t>
+      </w:r>
+      <w:proofErr w:type="spellStart"/>
+      <w:r>
+        <w:rPr>
+          <w:rFonts w:ascii="Consolas" w:hAnsi="Consolas" w:cs="Consolas"/>
+          <w:color w:val="808080"/>
+          <w:kern w:val="0"/>
+          <w:sz w:val="18"/>
+          <w:szCs w:val="18"/>
+          <w:bdr w:val="none" w:sz="0" w:space="0" w:color="auto" w:frame="1"/>
+        </w:rPr>
+        <w:t>elif</w:t>
+      </w:r>
+      <w:proofErr w:type="spellEnd"/>
+      <w:r>
+        <w:rPr>
+          <w:rFonts w:ascii="Consolas" w:hAnsi="Consolas" w:cs="Consolas"/>
+          <w:color w:val="808080"/>
+          <w:kern w:val="0"/>
+          <w:sz w:val="18"/>
+          <w:szCs w:val="18"/>
+          <w:bdr w:val="none" w:sz="0" w:space="0" w:color="auto" w:frame="1"/>
+        </w:rPr>
+        <w:t> </w:t>
+      </w:r>
+      <w:proofErr w:type="gramStart"/>
+      <w:r>
+        <w:rPr>
+          <w:rFonts w:ascii="Consolas" w:hAnsi="Consolas" w:cs="Consolas"/>
+          <w:color w:val="808080"/>
+          <w:kern w:val="0"/>
+          <w:sz w:val="18"/>
+          <w:szCs w:val="18"/>
+          <w:bdr w:val="none" w:sz="0" w:space="0" w:color="auto" w:frame="1"/>
+        </w:rPr>
+        <w:t>defined(</w:t>
+      </w:r>
+      <w:proofErr w:type="gramEnd"/>
+      <w:r>
+        <w:rPr>
+          <w:rFonts w:ascii="Consolas" w:hAnsi="Consolas" w:cs="Consolas"/>
+          <w:color w:val="808080"/>
+          <w:kern w:val="0"/>
+          <w:sz w:val="18"/>
+          <w:szCs w:val="18"/>
+          <w:bdr w:val="none" w:sz="0" w:space="0" w:color="auto" w:frame="1"/>
+        </w:rPr>
+        <w:t>HAVE_FORKEXEC)</w:t>
       </w:r>
       <w:r>
         <w:rPr>
@@ -8581,7 +11852,44 @@
           <w:szCs w:val="18"/>
           <w:bdr w:val="none" w:sz="0" w:space="0" w:color="auto" w:frame="1"/>
         </w:rPr>
-        <w:t>        fprintf(stderr, </w:t>
+        <w:t>        </w:t>
+      </w:r>
+      <w:proofErr w:type="spellStart"/>
+      <w:proofErr w:type="gramStart"/>
+      <w:r>
+        <w:rPr>
+          <w:rFonts w:ascii="Consolas" w:hAnsi="Consolas" w:cs="Consolas"/>
+          <w:color w:val="000000"/>
+          <w:kern w:val="0"/>
+          <w:sz w:val="18"/>
+          <w:szCs w:val="18"/>
+          <w:bdr w:val="none" w:sz="0" w:space="0" w:color="auto" w:frame="1"/>
+        </w:rPr>
+        <w:t>fprintf</w:t>
+      </w:r>
+      <w:proofErr w:type="spellEnd"/>
+      <w:r>
+        <w:rPr>
+          <w:rFonts w:ascii="Consolas" w:hAnsi="Consolas" w:cs="Consolas"/>
+          <w:color w:val="000000"/>
+          <w:kern w:val="0"/>
+          <w:sz w:val="18"/>
+          <w:szCs w:val="18"/>
+          <w:bdr w:val="none" w:sz="0" w:space="0" w:color="auto" w:frame="1"/>
+        </w:rPr>
+        <w:t>(</w:t>
+      </w:r>
+      <w:proofErr w:type="gramEnd"/>
+      <w:r>
+        <w:rPr>
+          <w:rFonts w:ascii="Consolas" w:hAnsi="Consolas" w:cs="Consolas"/>
+          <w:color w:val="000000"/>
+          <w:kern w:val="0"/>
+          <w:sz w:val="18"/>
+          <w:szCs w:val="18"/>
+          <w:bdr w:val="none" w:sz="0" w:space="0" w:color="auto" w:frame="1"/>
+        </w:rPr>
+        <w:t>stderr, </w:t>
       </w:r>
       <w:r>
         <w:rPr>
@@ -8680,7 +11988,55 @@
           <w:szCs w:val="18"/>
           <w:bdr w:val="none" w:sz="0" w:space="0" w:color="auto" w:frame="1"/>
         </w:rPr>
-        <w:t>        start_logging();  </w:t>
+        <w:t>        </w:t>
+      </w:r>
+      <w:proofErr w:type="spellStart"/>
+      <w:r>
+        <w:rPr>
+          <w:rFonts w:ascii="Consolas" w:hAnsi="Consolas" w:cs="Consolas"/>
+          <w:color w:val="000000"/>
+          <w:kern w:val="0"/>
+          <w:sz w:val="18"/>
+          <w:szCs w:val="18"/>
+          <w:bdr w:val="none" w:sz="0" w:space="0" w:color="auto" w:frame="1"/>
+        </w:rPr>
+        <w:t>start_</w:t>
+      </w:r>
+      <w:proofErr w:type="gramStart"/>
+      <w:r>
+        <w:rPr>
+          <w:rFonts w:ascii="Consolas" w:hAnsi="Consolas" w:cs="Consolas"/>
+          <w:color w:val="000000"/>
+          <w:kern w:val="0"/>
+          <w:sz w:val="18"/>
+          <w:szCs w:val="18"/>
+          <w:bdr w:val="none" w:sz="0" w:space="0" w:color="auto" w:frame="1"/>
+        </w:rPr>
+        <w:t>logging</w:t>
+      </w:r>
+      <w:proofErr w:type="spellEnd"/>
+      <w:r>
+        <w:rPr>
+          <w:rFonts w:ascii="Consolas" w:hAnsi="Consolas" w:cs="Consolas"/>
+          <w:color w:val="000000"/>
+          <w:kern w:val="0"/>
+          <w:sz w:val="18"/>
+          <w:szCs w:val="18"/>
+          <w:bdr w:val="none" w:sz="0" w:space="0" w:color="auto" w:frame="1"/>
+        </w:rPr>
+        <w:t>(</w:t>
+      </w:r>
+      <w:proofErr w:type="gramEnd"/>
+      <w:r>
+        <w:rPr>
+          <w:rFonts w:ascii="Consolas" w:hAnsi="Consolas" w:cs="Consolas"/>
+          <w:color w:val="000000"/>
+          <w:kern w:val="0"/>
+          <w:sz w:val="18"/>
+          <w:szCs w:val="18"/>
+          <w:bdr w:val="none" w:sz="0" w:space="0" w:color="auto" w:frame="1"/>
+        </w:rPr>
+        <w:t>);  </w:t>
       </w:r>
     </w:p>
     <w:p>
@@ -8746,8 +12102,21 @@
           <w:szCs w:val="18"/>
           <w:bdr w:val="none" w:sz="0" w:space="0" w:color="auto" w:frame="1"/>
         </w:rPr>
-        <w:t>    D(</w:t>
-      </w:r>
+        <w:t>    </w:t>
+      </w:r>
+      <w:proofErr w:type="gramStart"/>
+      <w:r>
+        <w:rPr>
+          <w:rFonts w:ascii="Consolas" w:hAnsi="Consolas" w:cs="Consolas"/>
+          <w:color w:val="000000"/>
+          <w:kern w:val="0"/>
+          <w:sz w:val="18"/>
+          <w:szCs w:val="18"/>
+          <w:bdr w:val="none" w:sz="0" w:space="0" w:color="auto" w:frame="1"/>
+        </w:rPr>
+        <w:t>D(</w:t>
+      </w:r>
+      <w:proofErr w:type="gramEnd"/>
       <w:r>
         <w:rPr>
           <w:rFonts w:ascii="Consolas" w:hAnsi="Consolas" w:cs="Consolas"/>
@@ -8834,7 +12203,55 @@
           <w:szCs w:val="18"/>
           <w:bdr w:val="none" w:sz="0" w:space="0" w:color="auto" w:frame="1"/>
         </w:rPr>
-        <w:t>    fdevent_loop();  </w:t>
+        <w:t>    </w:t>
+      </w:r>
+      <w:proofErr w:type="spellStart"/>
+      <w:r>
+        <w:rPr>
+          <w:rFonts w:ascii="Consolas" w:hAnsi="Consolas" w:cs="Consolas"/>
+          <w:color w:val="000000"/>
+          <w:kern w:val="0"/>
+          <w:sz w:val="18"/>
+          <w:szCs w:val="18"/>
+          <w:bdr w:val="none" w:sz="0" w:space="0" w:color="auto" w:frame="1"/>
+        </w:rPr>
+        <w:t>fdevent_</w:t>
+      </w:r>
+      <w:proofErr w:type="gramStart"/>
+      <w:r>
+        <w:rPr>
+          <w:rFonts w:ascii="Consolas" w:hAnsi="Consolas" w:cs="Consolas"/>
+          <w:color w:val="000000"/>
+          <w:kern w:val="0"/>
+          <w:sz w:val="18"/>
+          <w:szCs w:val="18"/>
+          <w:bdr w:val="none" w:sz="0" w:space="0" w:color="auto" w:frame="1"/>
+        </w:rPr>
+        <w:t>loop</w:t>
+      </w:r>
+      <w:proofErr w:type="spellEnd"/>
+      <w:r>
+        <w:rPr>
+          <w:rFonts w:ascii="Consolas" w:hAnsi="Consolas" w:cs="Consolas"/>
+          <w:color w:val="000000"/>
+          <w:kern w:val="0"/>
+          <w:sz w:val="18"/>
+          <w:szCs w:val="18"/>
+          <w:bdr w:val="none" w:sz="0" w:space="0" w:color="auto" w:frame="1"/>
+        </w:rPr>
+        <w:t>(</w:t>
+      </w:r>
+      <w:proofErr w:type="gramEnd"/>
+      <w:r>
+        <w:rPr>
+          <w:rFonts w:ascii="Consolas" w:hAnsi="Consolas" w:cs="Consolas"/>
+          <w:color w:val="000000"/>
+          <w:kern w:val="0"/>
+          <w:sz w:val="18"/>
+          <w:szCs w:val="18"/>
+          <w:bdr w:val="none" w:sz="0" w:space="0" w:color="auto" w:frame="1"/>
+        </w:rPr>
+        <w:t>);  </w:t>
       </w:r>
     </w:p>
     <w:p>
@@ -8900,7 +12317,55 @@
           <w:szCs w:val="18"/>
           <w:bdr w:val="none" w:sz="0" w:space="0" w:color="auto" w:frame="1"/>
         </w:rPr>
-        <w:t>    usb_cleanup();  </w:t>
+        <w:t>    </w:t>
+      </w:r>
+      <w:proofErr w:type="spellStart"/>
+      <w:r>
+        <w:rPr>
+          <w:rFonts w:ascii="Consolas" w:hAnsi="Consolas" w:cs="Consolas"/>
+          <w:color w:val="000000"/>
+          <w:kern w:val="0"/>
+          <w:sz w:val="18"/>
+          <w:szCs w:val="18"/>
+          <w:bdr w:val="none" w:sz="0" w:space="0" w:color="auto" w:frame="1"/>
+        </w:rPr>
+        <w:t>usb_</w:t>
+      </w:r>
+      <w:proofErr w:type="gramStart"/>
+      <w:r>
+        <w:rPr>
+          <w:rFonts w:ascii="Consolas" w:hAnsi="Consolas" w:cs="Consolas"/>
+          <w:color w:val="000000"/>
+          <w:kern w:val="0"/>
+          <w:sz w:val="18"/>
+          <w:szCs w:val="18"/>
+          <w:bdr w:val="none" w:sz="0" w:space="0" w:color="auto" w:frame="1"/>
+        </w:rPr>
+        <w:t>cleanup</w:t>
+      </w:r>
+      <w:proofErr w:type="spellEnd"/>
+      <w:r>
+        <w:rPr>
+          <w:rFonts w:ascii="Consolas" w:hAnsi="Consolas" w:cs="Consolas"/>
+          <w:color w:val="000000"/>
+          <w:kern w:val="0"/>
+          <w:sz w:val="18"/>
+          <w:szCs w:val="18"/>
+          <w:bdr w:val="none" w:sz="0" w:space="0" w:color="auto" w:frame="1"/>
+        </w:rPr>
+        <w:t>(</w:t>
+      </w:r>
+      <w:proofErr w:type="gramEnd"/>
+      <w:r>
+        <w:rPr>
+          <w:rFonts w:ascii="Consolas" w:hAnsi="Consolas" w:cs="Consolas"/>
+          <w:color w:val="000000"/>
+          <w:kern w:val="0"/>
+          <w:sz w:val="18"/>
+          <w:szCs w:val="18"/>
+          <w:bdr w:val="none" w:sz="0" w:space="0" w:color="auto" w:frame="1"/>
+        </w:rPr>
+        <w:t>);  </w:t>
       </w:r>
     </w:p>
     <w:p>
@@ -9031,24 +12496,54 @@
         <w:rPr>
           <w:rFonts w:hint="eastAsia"/>
         </w:rPr>
-        <w:t>(1) init_transport_registration()</w:t>
-      </w:r>
+        <w:t xml:space="preserve">(1) </w:t>
+      </w:r>
+      <w:proofErr w:type="spellStart"/>
       <w:r>
         <w:rPr>
           <w:rFonts w:hint="eastAsia"/>
         </w:rPr>
+        <w:t>init_transport_registration</w:t>
+      </w:r>
+      <w:proofErr w:type="spellEnd"/>
+      <w:r>
+        <w:rPr>
+          <w:rFonts w:hint="eastAsia"/>
+        </w:rPr>
+        <w:t>()</w:t>
+      </w:r>
+      <w:r>
+        <w:rPr>
+          <w:rFonts w:hint="eastAsia"/>
+        </w:rPr>
         <w:t>初始化</w:t>
       </w:r>
+      <w:proofErr w:type="spellStart"/>
       <w:r>
         <w:rPr>
           <w:rFonts w:hint="eastAsia"/>
         </w:rPr>
-        <w:t>fevent transport_registration_fde</w:t>
-      </w:r>
+        <w:t>fevent</w:t>
+      </w:r>
+      <w:proofErr w:type="spellEnd"/>
       <w:r>
         <w:rPr>
           <w:rFonts w:hint="eastAsia"/>
         </w:rPr>
+        <w:t xml:space="preserve"> </w:t>
+      </w:r>
+      <w:proofErr w:type="spellStart"/>
+      <w:r>
+        <w:rPr>
+          <w:rFonts w:hint="eastAsia"/>
+        </w:rPr>
+        <w:t>transport_registration_fde</w:t>
+      </w:r>
+      <w:proofErr w:type="spellEnd"/>
+      <w:r>
+        <w:rPr>
+          <w:rFonts w:hint="eastAsia"/>
+        </w:rPr>
         <w:t>；</w:t>
       </w:r>
     </w:p>
@@ -9065,34 +12560,80 @@
         </w:rPr>
         <w:t>判断系统属性</w:t>
       </w:r>
+      <w:proofErr w:type="spellStart"/>
       <w:r>
         <w:rPr>
           <w:rFonts w:hint="eastAsia"/>
         </w:rPr>
         <w:t>ro.adb.secure</w:t>
       </w:r>
+      <w:proofErr w:type="spellEnd"/>
       <w:r>
         <w:rPr>
           <w:rFonts w:hint="eastAsia"/>
         </w:rPr>
-        <w:t>，目标板设置这个宏；</w:t>
-      </w:r>
-    </w:p>
-    <w:p>
-      <w:r>
-        <w:t>sagit:/ $ getprop | grep ro.adb.secure</w:t>
-      </w:r>
-    </w:p>
-    <w:p>
-      <w:r>
-        <w:t>[ro.adb.secure]: [1]</w:t>
-      </w:r>
-    </w:p>
-    <w:p>
+        <w:t>，目标</w:t>
+      </w:r>
+      <w:proofErr w:type="gramStart"/>
       <w:r>
         <w:rPr>
           <w:rFonts w:hint="eastAsia"/>
         </w:rPr>
+        <w:t>板设置</w:t>
+      </w:r>
+      <w:proofErr w:type="gramEnd"/>
+      <w:r>
+        <w:rPr>
+          <w:rFonts w:hint="eastAsia"/>
+        </w:rPr>
+        <w:t>这个宏；</w:t>
+      </w:r>
+    </w:p>
+    <w:p>
+      <w:proofErr w:type="spellStart"/>
+      <w:r>
+        <w:t>sagit</w:t>
+      </w:r>
+      <w:proofErr w:type="spellEnd"/>
+      <w:r>
+        <w:t xml:space="preserve">:/ $ </w:t>
+      </w:r>
+      <w:proofErr w:type="spellStart"/>
+      <w:r>
+        <w:t>getprop</w:t>
+      </w:r>
+      <w:proofErr w:type="spellEnd"/>
+      <w:r>
+        <w:t xml:space="preserve"> | grep </w:t>
+      </w:r>
+      <w:proofErr w:type="spellStart"/>
+      <w:proofErr w:type="gramStart"/>
+      <w:r>
+        <w:t>ro.adb.secure</w:t>
+      </w:r>
+      <w:proofErr w:type="spellEnd"/>
+      <w:proofErr w:type="gramEnd"/>
+    </w:p>
+    <w:p>
+      <w:r>
+        <w:t>[</w:t>
+      </w:r>
+      <w:proofErr w:type="spellStart"/>
+      <w:proofErr w:type="gramStart"/>
+      <w:r>
+        <w:t>ro.adb.secure</w:t>
+      </w:r>
+      <w:proofErr w:type="spellEnd"/>
+      <w:proofErr w:type="gramEnd"/>
+      <w:r>
+        <w:t>]: [1]</w:t>
+      </w:r>
+    </w:p>
+    <w:p>
+      <w:r>
+        <w:rPr>
+          <w:rFonts w:hint="eastAsia"/>
+        </w:rPr>
         <w:t xml:space="preserve">(3) </w:t>
       </w:r>
       <w:r>
@@ -9101,12 +12642,14 @@
         </w:rPr>
         <w:t>没有定义环境变量</w:t>
       </w:r>
+      <w:proofErr w:type="spellStart"/>
       <w:r>
         <w:rPr>
           <w:rFonts w:hint="eastAsia"/>
         </w:rPr>
         <w:t>adb_external_storage</w:t>
       </w:r>
+      <w:proofErr w:type="spellEnd"/>
       <w:r>
         <w:rPr>
           <w:rFonts w:hint="eastAsia"/>
@@ -9124,26 +12667,50 @@
       </w:r>
     </w:p>
     <w:p>
-      <w:r>
-        <w:t>sagit:/ $ echo $EXTERNAL_STORAGE</w:t>
-      </w:r>
-    </w:p>
-    <w:p>
-      <w:r>
-        <w:t>/sdcard</w:t>
-      </w:r>
+      <w:proofErr w:type="spellStart"/>
+      <w:r>
+        <w:t>sagit</w:t>
+      </w:r>
+      <w:proofErr w:type="spellEnd"/>
+      <w:r>
+        <w:t>:/ $ echo $EXTERNAL_STORAGE</w:t>
+      </w:r>
+    </w:p>
+    <w:p>
+      <w:r>
+        <w:t>/</w:t>
+      </w:r>
+      <w:proofErr w:type="spellStart"/>
+      <w:r>
+        <w:t>sdcard</w:t>
+      </w:r>
+      <w:proofErr w:type="spellEnd"/>
     </w:p>
     <w:p>
       <w:r>
         <w:rPr>
           <w:rFonts w:hint="eastAsia"/>
         </w:rPr>
-        <w:t>(4) should_drop_privileges()</w:t>
-      </w:r>
+        <w:t xml:space="preserve">(4) </w:t>
+      </w:r>
+      <w:proofErr w:type="spellStart"/>
       <w:r>
         <w:rPr>
           <w:rFonts w:hint="eastAsia"/>
         </w:rPr>
+        <w:t>should_drop_privileges</w:t>
+      </w:r>
+      <w:proofErr w:type="spellEnd"/>
+      <w:r>
+        <w:rPr>
+          <w:rFonts w:hint="eastAsia"/>
+        </w:rPr>
+        <w:t>()</w:t>
+      </w:r>
+      <w:r>
+        <w:rPr>
+          <w:rFonts w:hint="eastAsia"/>
+        </w:rPr>
         <w:t>根据</w:t>
       </w:r>
       <w:r>
@@ -9158,36 +12725,42 @@
         </w:rPr>
         <w:t>编译环境</w:t>
       </w:r>
+      <w:proofErr w:type="spellStart"/>
       <w:r>
         <w:rPr>
           <w:rFonts w:hint="eastAsia"/>
         </w:rPr>
         <w:t>should_drop_privileges</w:t>
       </w:r>
+      <w:proofErr w:type="spellEnd"/>
       <w:r>
         <w:rPr>
           <w:rFonts w:hint="eastAsia"/>
         </w:rPr>
         <w:t>返回不同的值，如果它的值是</w:t>
       </w:r>
+      <w:proofErr w:type="spellStart"/>
       <w:r>
         <w:rPr>
           <w:rFonts w:hint="eastAsia"/>
         </w:rPr>
         <w:t>userdebug</w:t>
       </w:r>
+      <w:proofErr w:type="spellEnd"/>
       <w:r>
         <w:rPr>
           <w:rFonts w:hint="eastAsia"/>
         </w:rPr>
         <w:t>或</w:t>
       </w:r>
+      <w:proofErr w:type="spellStart"/>
       <w:r>
         <w:rPr>
           <w:rFonts w:hint="eastAsia"/>
         </w:rPr>
         <w:t>eng</w:t>
       </w:r>
+      <w:proofErr w:type="spellEnd"/>
       <w:r>
         <w:rPr>
           <w:rFonts w:hint="eastAsia"/>
@@ -9218,24 +12791,34 @@
         </w:rPr>
         <w:t>，执行</w:t>
       </w:r>
+      <w:proofErr w:type="spellStart"/>
       <w:r>
         <w:rPr>
           <w:rFonts w:hint="eastAsia"/>
         </w:rPr>
-        <w:t>install_listener()</w:t>
-      </w:r>
+        <w:t>install_listener</w:t>
+      </w:r>
+      <w:proofErr w:type="spellEnd"/>
       <w:r>
         <w:rPr>
           <w:rFonts w:hint="eastAsia"/>
         </w:rPr>
+        <w:t>()</w:t>
+      </w:r>
+      <w:r>
+        <w:rPr>
+          <w:rFonts w:hint="eastAsia"/>
+        </w:rPr>
         <w:t>，否则不会定义，这种情况下，由于</w:t>
       </w:r>
+      <w:proofErr w:type="spellStart"/>
       <w:r>
         <w:rPr>
           <w:rFonts w:hint="eastAsia"/>
         </w:rPr>
         <w:t>adbd</w:t>
       </w:r>
+      <w:proofErr w:type="spellEnd"/>
       <w:r>
         <w:rPr>
           <w:rFonts w:hint="eastAsia"/>
@@ -9256,8 +12839,37 @@
       </w:r>
     </w:p>
     <w:p>
-      <w:r>
-        <w:t>ifneq (,$(filter userdebug eng,$(TARGET_BUILD_VARIANT)))</w:t>
+      <w:proofErr w:type="spellStart"/>
+      <w:r>
+        <w:t>ifneq</w:t>
+      </w:r>
+      <w:proofErr w:type="spellEnd"/>
+      <w:r>
+        <w:t xml:space="preserve"> </w:t>
+      </w:r>
+      <w:proofErr w:type="gramStart"/>
+      <w:r>
+        <w:t>(,$</w:t>
+      </w:r>
+      <w:proofErr w:type="gramEnd"/>
+      <w:r>
+        <w:t xml:space="preserve">(filter </w:t>
+      </w:r>
+      <w:proofErr w:type="spellStart"/>
+      <w:r>
+        <w:t>userdebug</w:t>
+      </w:r>
+      <w:proofErr w:type="spellEnd"/>
+      <w:r>
+        <w:t xml:space="preserve"> </w:t>
+      </w:r>
+      <w:proofErr w:type="spellStart"/>
+      <w:r>
+        <w:t>eng</w:t>
+      </w:r>
+      <w:proofErr w:type="spellEnd"/>
+      <w:r>
+        <w:t>,$(TARGET_BUILD_VARIANT)))</w:t>
       </w:r>
     </w:p>
     <w:p>
@@ -9275,7 +12887,7 @@
       <w:hyperlink r:id="rId7" w:history="1">
         <w:r>
           <w:rPr>
-            <w:rStyle w:val="a6"/>
+            <w:rStyle w:val="a9"/>
           </w:rPr>
           <w:t>http://blog.csdn.net/xgbing/article/details/52058390</w:t>
         </w:r>
@@ -9318,8 +12930,6 @@
         </w:rPr>
         <w:t>本质就是修改文件分区表的只读属性</w:t>
       </w:r>
-    </w:p>
-    <w:p>
       <w:r>
         <w:t>set_verity_enable_state_service.cpp</w:t>
       </w:r>
@@ -9332,12 +12942,14 @@
           <w:numId w:val="6"/>
         </w:numPr>
       </w:pPr>
+      <w:proofErr w:type="spellStart"/>
       <w:r>
         <w:rPr>
           <w:rFonts w:hint="eastAsia"/>
         </w:rPr>
         <w:t>set_verity_enabled_state_service</w:t>
       </w:r>
+      <w:proofErr w:type="spellEnd"/>
     </w:p>
     <w:p/>
     <w:p>
@@ -9383,16 +12995,40 @@
         </w:rPr>
         <w:t xml:space="preserve">void </w:t>
       </w:r>
-      <w:r>
-        <w:rPr>
-          <w:rFonts w:ascii="宋体" w:hAnsi="宋体" w:cs="宋体" w:hint="eastAsia"/>
-          <w:color w:val="000000"/>
-          <w:kern w:val="0"/>
-          <w:sz w:val="18"/>
-          <w:szCs w:val="18"/>
-        </w:rPr>
-        <w:t>set_verity_enabled_state_service(</w:t>
-      </w:r>
+      <w:proofErr w:type="spellStart"/>
+      <w:r>
+        <w:rPr>
+          <w:rFonts w:ascii="宋体" w:hAnsi="宋体" w:cs="宋体" w:hint="eastAsia"/>
+          <w:color w:val="000000"/>
+          <w:kern w:val="0"/>
+          <w:sz w:val="18"/>
+          <w:szCs w:val="18"/>
+        </w:rPr>
+        <w:t>set_verity_enabled_state_</w:t>
+      </w:r>
+      <w:proofErr w:type="gramStart"/>
+      <w:r>
+        <w:rPr>
+          <w:rFonts w:ascii="宋体" w:hAnsi="宋体" w:cs="宋体" w:hint="eastAsia"/>
+          <w:color w:val="000000"/>
+          <w:kern w:val="0"/>
+          <w:sz w:val="18"/>
+          <w:szCs w:val="18"/>
+        </w:rPr>
+        <w:t>service</w:t>
+      </w:r>
+      <w:proofErr w:type="spellEnd"/>
+      <w:r>
+        <w:rPr>
+          <w:rFonts w:ascii="宋体" w:hAnsi="宋体" w:cs="宋体" w:hint="eastAsia"/>
+          <w:color w:val="000000"/>
+          <w:kern w:val="0"/>
+          <w:sz w:val="18"/>
+          <w:szCs w:val="18"/>
+        </w:rPr>
+        <w:t>(</w:t>
+      </w:r>
+      <w:proofErr w:type="gramEnd"/>
       <w:r>
         <w:rPr>
           <w:rFonts w:ascii="宋体" w:hAnsi="宋体" w:cs="宋体" w:hint="eastAsia"/>
@@ -9405,15 +13041,27 @@
         </w:rPr>
         <w:t xml:space="preserve">int </w:t>
       </w:r>
-      <w:r>
-        <w:rPr>
-          <w:rFonts w:ascii="宋体" w:hAnsi="宋体" w:cs="宋体" w:hint="eastAsia"/>
-          <w:color w:val="000000"/>
-          <w:kern w:val="0"/>
-          <w:sz w:val="18"/>
-          <w:szCs w:val="18"/>
-        </w:rPr>
-        <w:t xml:space="preserve">fd, </w:t>
+      <w:proofErr w:type="spellStart"/>
+      <w:r>
+        <w:rPr>
+          <w:rFonts w:ascii="宋体" w:hAnsi="宋体" w:cs="宋体" w:hint="eastAsia"/>
+          <w:color w:val="000000"/>
+          <w:kern w:val="0"/>
+          <w:sz w:val="18"/>
+          <w:szCs w:val="18"/>
+        </w:rPr>
+        <w:t>fd</w:t>
+      </w:r>
+      <w:proofErr w:type="spellEnd"/>
+      <w:r>
+        <w:rPr>
+          <w:rFonts w:ascii="宋体" w:hAnsi="宋体" w:cs="宋体" w:hint="eastAsia"/>
+          <w:color w:val="000000"/>
+          <w:kern w:val="0"/>
+          <w:sz w:val="18"/>
+          <w:szCs w:val="18"/>
+        </w:rPr>
+        <w:t xml:space="preserve">, </w:t>
       </w:r>
       <w:r>
         <w:rPr>
@@ -9446,7 +13094,51 @@
           <w:szCs w:val="18"/>
         </w:rPr>
         <w:br/>
-        <w:t xml:space="preserve">    unique_fd closer(fd);</w:t>
+        <w:t xml:space="preserve">    </w:t>
+      </w:r>
+      <w:proofErr w:type="spellStart"/>
+      <w:r>
+        <w:rPr>
+          <w:rFonts w:ascii="宋体" w:hAnsi="宋体" w:cs="宋体" w:hint="eastAsia"/>
+          <w:color w:val="000000"/>
+          <w:kern w:val="0"/>
+          <w:sz w:val="18"/>
+          <w:szCs w:val="18"/>
+        </w:rPr>
+        <w:t>unique_fd</w:t>
+      </w:r>
+      <w:proofErr w:type="spellEnd"/>
+      <w:r>
+        <w:rPr>
+          <w:rFonts w:ascii="宋体" w:hAnsi="宋体" w:cs="宋体" w:hint="eastAsia"/>
+          <w:color w:val="000000"/>
+          <w:kern w:val="0"/>
+          <w:sz w:val="18"/>
+          <w:szCs w:val="18"/>
+        </w:rPr>
+        <w:t xml:space="preserve"> closer(</w:t>
+      </w:r>
+      <w:proofErr w:type="spellStart"/>
+      <w:r>
+        <w:rPr>
+          <w:rFonts w:ascii="宋体" w:hAnsi="宋体" w:cs="宋体" w:hint="eastAsia"/>
+          <w:color w:val="000000"/>
+          <w:kern w:val="0"/>
+          <w:sz w:val="18"/>
+          <w:szCs w:val="18"/>
+        </w:rPr>
+        <w:t>fd</w:t>
+      </w:r>
+      <w:proofErr w:type="spellEnd"/>
+      <w:r>
+        <w:rPr>
+          <w:rFonts w:ascii="宋体" w:hAnsi="宋体" w:cs="宋体" w:hint="eastAsia"/>
+          <w:color w:val="000000"/>
+          <w:kern w:val="0"/>
+          <w:sz w:val="18"/>
+          <w:szCs w:val="18"/>
+        </w:rPr>
+        <w:t>);</w:t>
       </w:r>
       <w:r>
         <w:rPr>
@@ -9522,7 +13214,29 @@
           <w:sz w:val="18"/>
           <w:szCs w:val="18"/>
         </w:rPr>
-        <w:t>(!kAllowDisableVerity) {</w:t>
+        <w:t>(!</w:t>
+      </w:r>
+      <w:proofErr w:type="spellStart"/>
+      <w:r>
+        <w:rPr>
+          <w:rFonts w:ascii="宋体" w:hAnsi="宋体" w:cs="宋体" w:hint="eastAsia"/>
+          <w:color w:val="000000"/>
+          <w:kern w:val="0"/>
+          <w:sz w:val="18"/>
+          <w:szCs w:val="18"/>
+        </w:rPr>
+        <w:t>kAllowDisableVerity</w:t>
+      </w:r>
+      <w:proofErr w:type="spellEnd"/>
+      <w:r>
+        <w:rPr>
+          <w:rFonts w:ascii="宋体" w:hAnsi="宋体" w:cs="宋体" w:hint="eastAsia"/>
+          <w:color w:val="000000"/>
+          <w:kern w:val="0"/>
+          <w:sz w:val="18"/>
+          <w:szCs w:val="18"/>
+        </w:rPr>
+        <w:t>) {</w:t>
       </w:r>
       <w:r>
         <w:rPr>
@@ -9553,7 +13267,51 @@
           <w:szCs w:val="18"/>
         </w:rPr>
         <w:br/>
-        <w:t xml:space="preserve">        WriteFdFmt(fd, </w:t>
+        <w:t xml:space="preserve">        </w:t>
+      </w:r>
+      <w:proofErr w:type="spellStart"/>
+      <w:r>
+        <w:rPr>
+          <w:rFonts w:ascii="宋体" w:hAnsi="宋体" w:cs="宋体" w:hint="eastAsia"/>
+          <w:color w:val="000000"/>
+          <w:kern w:val="0"/>
+          <w:sz w:val="18"/>
+          <w:szCs w:val="18"/>
+        </w:rPr>
+        <w:t>WriteFdFmt</w:t>
+      </w:r>
+      <w:proofErr w:type="spellEnd"/>
+      <w:r>
+        <w:rPr>
+          <w:rFonts w:ascii="宋体" w:hAnsi="宋体" w:cs="宋体" w:hint="eastAsia"/>
+          <w:color w:val="000000"/>
+          <w:kern w:val="0"/>
+          <w:sz w:val="18"/>
+          <w:szCs w:val="18"/>
+        </w:rPr>
+        <w:t>(</w:t>
+      </w:r>
+      <w:proofErr w:type="spellStart"/>
+      <w:r>
+        <w:rPr>
+          <w:rFonts w:ascii="宋体" w:hAnsi="宋体" w:cs="宋体" w:hint="eastAsia"/>
+          <w:color w:val="000000"/>
+          <w:kern w:val="0"/>
+          <w:sz w:val="18"/>
+          <w:szCs w:val="18"/>
+        </w:rPr>
+        <w:t>fd</w:t>
+      </w:r>
+      <w:proofErr w:type="spellEnd"/>
+      <w:r>
+        <w:rPr>
+          <w:rFonts w:ascii="宋体" w:hAnsi="宋体" w:cs="宋体" w:hint="eastAsia"/>
+          <w:color w:val="000000"/>
+          <w:kern w:val="0"/>
+          <w:sz w:val="18"/>
+          <w:szCs w:val="18"/>
+        </w:rPr>
+        <w:t xml:space="preserve">, </w:t>
       </w:r>
       <w:r>
         <w:rPr>
@@ -9565,7 +13323,33 @@
           <w:sz w:val="18"/>
           <w:szCs w:val="18"/>
         </w:rPr>
-        <w:t>"%s-verity only works for userdebug builds</w:t>
+        <w:t xml:space="preserve">"%s-verity only works for </w:t>
+      </w:r>
+      <w:proofErr w:type="spellStart"/>
+      <w:r>
+        <w:rPr>
+          <w:rFonts w:ascii="宋体" w:hAnsi="宋体" w:cs="宋体" w:hint="eastAsia"/>
+          <w:b/>
+          <w:bCs/>
+          <w:color w:val="008000"/>
+          <w:kern w:val="0"/>
+          <w:sz w:val="18"/>
+          <w:szCs w:val="18"/>
+        </w:rPr>
+        <w:t>userdebug</w:t>
+      </w:r>
+      <w:proofErr w:type="spellEnd"/>
+      <w:r>
+        <w:rPr>
+          <w:rFonts w:ascii="宋体" w:hAnsi="宋体" w:cs="宋体" w:hint="eastAsia"/>
+          <w:b/>
+          <w:bCs/>
+          <w:color w:val="008000"/>
+          <w:kern w:val="0"/>
+          <w:sz w:val="18"/>
+          <w:szCs w:val="18"/>
+        </w:rPr>
+        <w:t xml:space="preserve"> builds</w:t>
       </w:r>
       <w:r>
         <w:rPr>
@@ -9708,7 +13492,29 @@
           <w:sz w:val="18"/>
           <w:szCs w:val="18"/>
         </w:rPr>
-        <w:t>(!android::base::GetBoolProperty(</w:t>
+        <w:t>(!android::base::</w:t>
+      </w:r>
+      <w:proofErr w:type="spellStart"/>
+      <w:r>
+        <w:rPr>
+          <w:rFonts w:ascii="宋体" w:hAnsi="宋体" w:cs="宋体" w:hint="eastAsia"/>
+          <w:color w:val="000000"/>
+          <w:kern w:val="0"/>
+          <w:sz w:val="18"/>
+          <w:szCs w:val="18"/>
+        </w:rPr>
+        <w:t>GetBoolProperty</w:t>
+      </w:r>
+      <w:proofErr w:type="spellEnd"/>
+      <w:r>
+        <w:rPr>
+          <w:rFonts w:ascii="宋体" w:hAnsi="宋体" w:cs="宋体" w:hint="eastAsia"/>
+          <w:color w:val="000000"/>
+          <w:kern w:val="0"/>
+          <w:sz w:val="18"/>
+          <w:szCs w:val="18"/>
+        </w:rPr>
+        <w:t>(</w:t>
       </w:r>
       <w:r>
         <w:rPr>
@@ -9720,7 +13526,33 @@
           <w:sz w:val="18"/>
           <w:szCs w:val="18"/>
         </w:rPr>
-        <w:t>"ro.secure"</w:t>
+        <w:t>"</w:t>
+      </w:r>
+      <w:proofErr w:type="spellStart"/>
+      <w:r>
+        <w:rPr>
+          <w:rFonts w:ascii="宋体" w:hAnsi="宋体" w:cs="宋体" w:hint="eastAsia"/>
+          <w:b/>
+          <w:bCs/>
+          <w:color w:val="008000"/>
+          <w:kern w:val="0"/>
+          <w:sz w:val="18"/>
+          <w:szCs w:val="18"/>
+        </w:rPr>
+        <w:t>ro.secure</w:t>
+      </w:r>
+      <w:proofErr w:type="spellEnd"/>
+      <w:r>
+        <w:rPr>
+          <w:rFonts w:ascii="宋体" w:hAnsi="宋体" w:cs="宋体" w:hint="eastAsia"/>
+          <w:b/>
+          <w:bCs/>
+          <w:color w:val="008000"/>
+          <w:kern w:val="0"/>
+          <w:sz w:val="18"/>
+          <w:szCs w:val="18"/>
+        </w:rPr>
+        <w:t>"</w:t>
       </w:r>
       <w:r>
         <w:rPr>
@@ -9763,7 +13595,51 @@
           <w:szCs w:val="18"/>
         </w:rPr>
         <w:br/>
-        <w:t xml:space="preserve">        WriteFdFmt(fd, </w:t>
+        <w:t xml:space="preserve">        </w:t>
+      </w:r>
+      <w:proofErr w:type="spellStart"/>
+      <w:r>
+        <w:rPr>
+          <w:rFonts w:ascii="宋体" w:hAnsi="宋体" w:cs="宋体" w:hint="eastAsia"/>
+          <w:color w:val="000000"/>
+          <w:kern w:val="0"/>
+          <w:sz w:val="18"/>
+          <w:szCs w:val="18"/>
+        </w:rPr>
+        <w:t>WriteFdFmt</w:t>
+      </w:r>
+      <w:proofErr w:type="spellEnd"/>
+      <w:r>
+        <w:rPr>
+          <w:rFonts w:ascii="宋体" w:hAnsi="宋体" w:cs="宋体" w:hint="eastAsia"/>
+          <w:color w:val="000000"/>
+          <w:kern w:val="0"/>
+          <w:sz w:val="18"/>
+          <w:szCs w:val="18"/>
+        </w:rPr>
+        <w:t>(</w:t>
+      </w:r>
+      <w:proofErr w:type="spellStart"/>
+      <w:r>
+        <w:rPr>
+          <w:rFonts w:ascii="宋体" w:hAnsi="宋体" w:cs="宋体" w:hint="eastAsia"/>
+          <w:color w:val="000000"/>
+          <w:kern w:val="0"/>
+          <w:sz w:val="18"/>
+          <w:szCs w:val="18"/>
+        </w:rPr>
+        <w:t>fd</w:t>
+      </w:r>
+      <w:proofErr w:type="spellEnd"/>
+      <w:r>
+        <w:rPr>
+          <w:rFonts w:ascii="宋体" w:hAnsi="宋体" w:cs="宋体" w:hint="eastAsia"/>
+          <w:color w:val="000000"/>
+          <w:kern w:val="0"/>
+          <w:sz w:val="18"/>
+          <w:szCs w:val="18"/>
+        </w:rPr>
+        <w:t xml:space="preserve">, </w:t>
       </w:r>
       <w:r>
         <w:rPr>
@@ -9886,7 +13762,29 @@
           <w:sz w:val="18"/>
           <w:szCs w:val="18"/>
         </w:rPr>
-        <w:t>(!__android_log_is_debuggable()) {</w:t>
+        <w:t>(!__</w:t>
+      </w:r>
+      <w:proofErr w:type="spellStart"/>
+      <w:r>
+        <w:rPr>
+          <w:rFonts w:ascii="宋体" w:hAnsi="宋体" w:cs="宋体" w:hint="eastAsia"/>
+          <w:color w:val="000000"/>
+          <w:kern w:val="0"/>
+          <w:sz w:val="18"/>
+          <w:szCs w:val="18"/>
+        </w:rPr>
+        <w:t>android_log_is_debuggable</w:t>
+      </w:r>
+      <w:proofErr w:type="spellEnd"/>
+      <w:r>
+        <w:rPr>
+          <w:rFonts w:ascii="宋体" w:hAnsi="宋体" w:cs="宋体" w:hint="eastAsia"/>
+          <w:color w:val="000000"/>
+          <w:kern w:val="0"/>
+          <w:sz w:val="18"/>
+          <w:szCs w:val="18"/>
+        </w:rPr>
+        <w:t>()) {</w:t>
       </w:r>
       <w:r>
         <w:rPr>
@@ -9897,7 +13795,51 @@
           <w:szCs w:val="18"/>
         </w:rPr>
         <w:br/>
-        <w:t xml:space="preserve">        WriteFdFmt(fd, </w:t>
+        <w:t xml:space="preserve">        </w:t>
+      </w:r>
+      <w:proofErr w:type="spellStart"/>
+      <w:r>
+        <w:rPr>
+          <w:rFonts w:ascii="宋体" w:hAnsi="宋体" w:cs="宋体" w:hint="eastAsia"/>
+          <w:color w:val="000000"/>
+          <w:kern w:val="0"/>
+          <w:sz w:val="18"/>
+          <w:szCs w:val="18"/>
+        </w:rPr>
+        <w:t>WriteFdFmt</w:t>
+      </w:r>
+      <w:proofErr w:type="spellEnd"/>
+      <w:r>
+        <w:rPr>
+          <w:rFonts w:ascii="宋体" w:hAnsi="宋体" w:cs="宋体" w:hint="eastAsia"/>
+          <w:color w:val="000000"/>
+          <w:kern w:val="0"/>
+          <w:sz w:val="18"/>
+          <w:szCs w:val="18"/>
+        </w:rPr>
+        <w:t>(</w:t>
+      </w:r>
+      <w:proofErr w:type="spellStart"/>
+      <w:r>
+        <w:rPr>
+          <w:rFonts w:ascii="宋体" w:hAnsi="宋体" w:cs="宋体" w:hint="eastAsia"/>
+          <w:color w:val="000000"/>
+          <w:kern w:val="0"/>
+          <w:sz w:val="18"/>
+          <w:szCs w:val="18"/>
+        </w:rPr>
+        <w:t>fd</w:t>
+      </w:r>
+      <w:proofErr w:type="spellEnd"/>
+      <w:r>
+        <w:rPr>
+          <w:rFonts w:ascii="宋体" w:hAnsi="宋体" w:cs="宋体" w:hint="eastAsia"/>
+          <w:color w:val="000000"/>
+          <w:kern w:val="0"/>
+          <w:sz w:val="18"/>
+          <w:szCs w:val="18"/>
+        </w:rPr>
+        <w:t xml:space="preserve">, </w:t>
       </w:r>
       <w:r>
         <w:rPr>
@@ -10020,8 +13962,9 @@
           <w:sz w:val="18"/>
           <w:szCs w:val="18"/>
         </w:rPr>
-        <w:t>// read all fstab entries at once from all sources</w:t>
-      </w:r>
+        <w:t xml:space="preserve">// read all </w:t>
+      </w:r>
+      <w:proofErr w:type="spellStart"/>
       <w:r>
         <w:rPr>
           <w:rFonts w:ascii="宋体" w:hAnsi="宋体" w:cs="宋体" w:hint="eastAsia"/>
@@ -10032,18 +13975,77 @@
           <w:sz w:val="18"/>
           <w:szCs w:val="18"/>
         </w:rPr>
+        <w:t>fstab</w:t>
+      </w:r>
+      <w:proofErr w:type="spellEnd"/>
+      <w:r>
+        <w:rPr>
+          <w:rFonts w:ascii="宋体" w:hAnsi="宋体" w:cs="宋体" w:hint="eastAsia"/>
+          <w:i/>
+          <w:iCs/>
+          <w:color w:val="808080"/>
+          <w:kern w:val="0"/>
+          <w:sz w:val="18"/>
+          <w:szCs w:val="18"/>
+        </w:rPr>
+        <w:t xml:space="preserve"> entries at once from all sources</w:t>
+      </w:r>
+      <w:r>
+        <w:rPr>
+          <w:rFonts w:ascii="宋体" w:hAnsi="宋体" w:cs="宋体" w:hint="eastAsia"/>
+          <w:i/>
+          <w:iCs/>
+          <w:color w:val="808080"/>
+          <w:kern w:val="0"/>
+          <w:sz w:val="18"/>
+          <w:szCs w:val="18"/>
+        </w:rPr>
         <w:br/>
         <w:t xml:space="preserve">    </w:t>
       </w:r>
-      <w:r>
-        <w:rPr>
-          <w:rFonts w:ascii="宋体" w:hAnsi="宋体" w:cs="宋体" w:hint="eastAsia"/>
-          <w:color w:val="000000"/>
-          <w:kern w:val="0"/>
-          <w:sz w:val="18"/>
-          <w:szCs w:val="18"/>
-        </w:rPr>
-        <w:t>fstab = fs_mgr_read_fstab_default();</w:t>
+      <w:proofErr w:type="spellStart"/>
+      <w:r>
+        <w:rPr>
+          <w:rFonts w:ascii="宋体" w:hAnsi="宋体" w:cs="宋体" w:hint="eastAsia"/>
+          <w:color w:val="000000"/>
+          <w:kern w:val="0"/>
+          <w:sz w:val="18"/>
+          <w:szCs w:val="18"/>
+        </w:rPr>
+        <w:t>fstab</w:t>
+      </w:r>
+      <w:proofErr w:type="spellEnd"/>
+      <w:r>
+        <w:rPr>
+          <w:rFonts w:ascii="宋体" w:hAnsi="宋体" w:cs="宋体" w:hint="eastAsia"/>
+          <w:color w:val="000000"/>
+          <w:kern w:val="0"/>
+          <w:sz w:val="18"/>
+          <w:szCs w:val="18"/>
+        </w:rPr>
+        <w:t xml:space="preserve"> = </w:t>
+      </w:r>
+      <w:proofErr w:type="spellStart"/>
+      <w:r>
+        <w:rPr>
+          <w:rFonts w:ascii="宋体" w:hAnsi="宋体" w:cs="宋体" w:hint="eastAsia"/>
+          <w:color w:val="000000"/>
+          <w:kern w:val="0"/>
+          <w:sz w:val="18"/>
+          <w:szCs w:val="18"/>
+        </w:rPr>
+        <w:t>fs_mgr_read_fstab_default</w:t>
+      </w:r>
+      <w:proofErr w:type="spellEnd"/>
+      <w:r>
+        <w:rPr>
+          <w:rFonts w:ascii="宋体" w:hAnsi="宋体" w:cs="宋体" w:hint="eastAsia"/>
+          <w:color w:val="000000"/>
+          <w:kern w:val="0"/>
+          <w:sz w:val="18"/>
+          <w:szCs w:val="18"/>
+        </w:rPr>
+        <w:t>();</w:t>
       </w:r>
       <w:r>
         <w:rPr>
@@ -10076,7 +14078,29 @@
           <w:sz w:val="18"/>
           <w:szCs w:val="18"/>
         </w:rPr>
-        <w:t>(!fstab) {</w:t>
+        <w:t>(!</w:t>
+      </w:r>
+      <w:proofErr w:type="spellStart"/>
+      <w:r>
+        <w:rPr>
+          <w:rFonts w:ascii="宋体" w:hAnsi="宋体" w:cs="宋体" w:hint="eastAsia"/>
+          <w:color w:val="000000"/>
+          <w:kern w:val="0"/>
+          <w:sz w:val="18"/>
+          <w:szCs w:val="18"/>
+        </w:rPr>
+        <w:t>fstab</w:t>
+      </w:r>
+      <w:proofErr w:type="spellEnd"/>
+      <w:r>
+        <w:rPr>
+          <w:rFonts w:ascii="宋体" w:hAnsi="宋体" w:cs="宋体" w:hint="eastAsia"/>
+          <w:color w:val="000000"/>
+          <w:kern w:val="0"/>
+          <w:sz w:val="18"/>
+          <w:szCs w:val="18"/>
+        </w:rPr>
+        <w:t>) {</w:t>
       </w:r>
       <w:r>
         <w:rPr>
@@ -10087,7 +14111,51 @@
           <w:szCs w:val="18"/>
         </w:rPr>
         <w:br/>
-        <w:t xml:space="preserve">        WriteFdFmt(fd, </w:t>
+        <w:t xml:space="preserve">        </w:t>
+      </w:r>
+      <w:proofErr w:type="spellStart"/>
+      <w:r>
+        <w:rPr>
+          <w:rFonts w:ascii="宋体" w:hAnsi="宋体" w:cs="宋体" w:hint="eastAsia"/>
+          <w:color w:val="000000"/>
+          <w:kern w:val="0"/>
+          <w:sz w:val="18"/>
+          <w:szCs w:val="18"/>
+        </w:rPr>
+        <w:t>WriteFdFmt</w:t>
+      </w:r>
+      <w:proofErr w:type="spellEnd"/>
+      <w:r>
+        <w:rPr>
+          <w:rFonts w:ascii="宋体" w:hAnsi="宋体" w:cs="宋体" w:hint="eastAsia"/>
+          <w:color w:val="000000"/>
+          <w:kern w:val="0"/>
+          <w:sz w:val="18"/>
+          <w:szCs w:val="18"/>
+        </w:rPr>
+        <w:t>(</w:t>
+      </w:r>
+      <w:proofErr w:type="spellStart"/>
+      <w:r>
+        <w:rPr>
+          <w:rFonts w:ascii="宋体" w:hAnsi="宋体" w:cs="宋体" w:hint="eastAsia"/>
+          <w:color w:val="000000"/>
+          <w:kern w:val="0"/>
+          <w:sz w:val="18"/>
+          <w:szCs w:val="18"/>
+        </w:rPr>
+        <w:t>fd</w:t>
+      </w:r>
+      <w:proofErr w:type="spellEnd"/>
+      <w:r>
+        <w:rPr>
+          <w:rFonts w:ascii="宋体" w:hAnsi="宋体" w:cs="宋体" w:hint="eastAsia"/>
+          <w:color w:val="000000"/>
+          <w:kern w:val="0"/>
+          <w:sz w:val="18"/>
+          <w:szCs w:val="18"/>
+        </w:rPr>
+        <w:t xml:space="preserve">, </w:t>
       </w:r>
       <w:r>
         <w:rPr>
@@ -10099,8 +14167,22 @@
           <w:sz w:val="18"/>
           <w:szCs w:val="18"/>
         </w:rPr>
-        <w:t>"Failed to read fstab</w:t>
-      </w:r>
+        <w:t xml:space="preserve">"Failed to read </w:t>
+      </w:r>
+      <w:proofErr w:type="spellStart"/>
+      <w:r>
+        <w:rPr>
+          <w:rFonts w:ascii="宋体" w:hAnsi="宋体" w:cs="宋体" w:hint="eastAsia"/>
+          <w:b/>
+          <w:bCs/>
+          <w:color w:val="008000"/>
+          <w:kern w:val="0"/>
+          <w:sz w:val="18"/>
+          <w:szCs w:val="18"/>
+        </w:rPr>
+        <w:t>fstab</w:t>
+      </w:r>
+      <w:proofErr w:type="spellEnd"/>
       <w:r>
         <w:rPr>
           <w:rFonts w:ascii="宋体" w:hAnsi="宋体" w:cs="宋体" w:hint="eastAsia"/>
@@ -10111,7 +14193,20 @@
           <w:sz w:val="18"/>
           <w:szCs w:val="18"/>
         </w:rPr>
-        <w:t>\n</w:t>
+        <w:t>\</w:t>
+      </w:r>
+      <w:proofErr w:type="spellStart"/>
+      <w:r>
+        <w:rPr>
+          <w:rFonts w:ascii="宋体" w:hAnsi="宋体" w:cs="宋体" w:hint="eastAsia"/>
+          <w:b/>
+          <w:bCs/>
+          <w:color w:val="000080"/>
+          <w:kern w:val="0"/>
+          <w:sz w:val="18"/>
+          <w:szCs w:val="18"/>
+        </w:rPr>
+        <w:t>n</w:t>
       </w:r>
       <w:r>
         <w:rPr>
@@ -10123,7 +14218,46 @@
           <w:sz w:val="18"/>
           <w:szCs w:val="18"/>
         </w:rPr>
-        <w:t>Maybe run adb root?</w:t>
+        <w:t>Maybe</w:t>
+      </w:r>
+      <w:proofErr w:type="spellEnd"/>
+      <w:r>
+        <w:rPr>
+          <w:rFonts w:ascii="宋体" w:hAnsi="宋体" w:cs="宋体" w:hint="eastAsia"/>
+          <w:b/>
+          <w:bCs/>
+          <w:color w:val="008000"/>
+          <w:kern w:val="0"/>
+          <w:sz w:val="18"/>
+          <w:szCs w:val="18"/>
+        </w:rPr>
+        <w:t xml:space="preserve"> run </w:t>
+      </w:r>
+      <w:proofErr w:type="spellStart"/>
+      <w:r>
+        <w:rPr>
+          <w:rFonts w:ascii="宋体" w:hAnsi="宋体" w:cs="宋体" w:hint="eastAsia"/>
+          <w:b/>
+          <w:bCs/>
+          <w:color w:val="008000"/>
+          <w:kern w:val="0"/>
+          <w:sz w:val="18"/>
+          <w:szCs w:val="18"/>
+        </w:rPr>
+        <w:t>adb</w:t>
+      </w:r>
+      <w:proofErr w:type="spellEnd"/>
+      <w:r>
+        <w:rPr>
+          <w:rFonts w:ascii="宋体" w:hAnsi="宋体" w:cs="宋体" w:hint="eastAsia"/>
+          <w:b/>
+          <w:bCs/>
+          <w:color w:val="008000"/>
+          <w:kern w:val="0"/>
+          <w:sz w:val="18"/>
+          <w:szCs w:val="18"/>
+        </w:rPr>
+        <w:t xml:space="preserve"> root?</w:t>
       </w:r>
       <w:r>
         <w:rPr>
@@ -10234,8 +14368,9 @@
           <w:sz w:val="18"/>
           <w:szCs w:val="18"/>
         </w:rPr>
-        <w:t>// Loop through entries looking for ones that vold manages.</w:t>
-      </w:r>
+        <w:t xml:space="preserve">// Loop through entries looking for ones that </w:t>
+      </w:r>
+      <w:proofErr w:type="spellStart"/>
       <w:r>
         <w:rPr>
           <w:rFonts w:ascii="宋体" w:hAnsi="宋体" w:cs="宋体" w:hint="eastAsia"/>
@@ -10246,6 +14381,31 @@
           <w:sz w:val="18"/>
           <w:szCs w:val="18"/>
         </w:rPr>
+        <w:t>vold</w:t>
+      </w:r>
+      <w:proofErr w:type="spellEnd"/>
+      <w:r>
+        <w:rPr>
+          <w:rFonts w:ascii="宋体" w:hAnsi="宋体" w:cs="宋体" w:hint="eastAsia"/>
+          <w:i/>
+          <w:iCs/>
+          <w:color w:val="808080"/>
+          <w:kern w:val="0"/>
+          <w:sz w:val="18"/>
+          <w:szCs w:val="18"/>
+        </w:rPr>
+        <w:t xml:space="preserve"> manages.</w:t>
+      </w:r>
+      <w:r>
+        <w:rPr>
+          <w:rFonts w:ascii="宋体" w:hAnsi="宋体" w:cs="宋体" w:hint="eastAsia"/>
+          <w:i/>
+          <w:iCs/>
+          <w:color w:val="808080"/>
+          <w:kern w:val="0"/>
+          <w:sz w:val="18"/>
+          <w:szCs w:val="18"/>
+        </w:rPr>
         <w:br/>
         <w:t xml:space="preserve">    </w:t>
       </w:r>
@@ -10261,15 +14421,27 @@
         </w:rPr>
         <w:t xml:space="preserve">bool </w:t>
       </w:r>
-      <w:r>
-        <w:rPr>
-          <w:rFonts w:ascii="宋体" w:hAnsi="宋体" w:cs="宋体" w:hint="eastAsia"/>
-          <w:color w:val="000000"/>
-          <w:kern w:val="0"/>
-          <w:sz w:val="18"/>
-          <w:szCs w:val="18"/>
-        </w:rPr>
-        <w:t xml:space="preserve">any_changed = </w:t>
+      <w:proofErr w:type="spellStart"/>
+      <w:r>
+        <w:rPr>
+          <w:rFonts w:ascii="宋体" w:hAnsi="宋体" w:cs="宋体" w:hint="eastAsia"/>
+          <w:color w:val="000000"/>
+          <w:kern w:val="0"/>
+          <w:sz w:val="18"/>
+          <w:szCs w:val="18"/>
+        </w:rPr>
+        <w:t>any_changed</w:t>
+      </w:r>
+      <w:proofErr w:type="spellEnd"/>
+      <w:r>
+        <w:rPr>
+          <w:rFonts w:ascii="宋体" w:hAnsi="宋体" w:cs="宋体" w:hint="eastAsia"/>
+          <w:color w:val="000000"/>
+          <w:kern w:val="0"/>
+          <w:sz w:val="18"/>
+          <w:szCs w:val="18"/>
+        </w:rPr>
+        <w:t xml:space="preserve"> = </w:t>
       </w:r>
       <w:r>
         <w:rPr>
@@ -10338,15 +14510,27 @@
         </w:rPr>
         <w:t xml:space="preserve">int </w:t>
       </w:r>
-      <w:r>
-        <w:rPr>
-          <w:rFonts w:ascii="宋体" w:hAnsi="宋体" w:cs="宋体" w:hint="eastAsia"/>
-          <w:color w:val="000000"/>
-          <w:kern w:val="0"/>
-          <w:sz w:val="18"/>
-          <w:szCs w:val="18"/>
-        </w:rPr>
-        <w:t xml:space="preserve">i = </w:t>
+      <w:proofErr w:type="spellStart"/>
+      <w:r>
+        <w:rPr>
+          <w:rFonts w:ascii="宋体" w:hAnsi="宋体" w:cs="宋体" w:hint="eastAsia"/>
+          <w:color w:val="000000"/>
+          <w:kern w:val="0"/>
+          <w:sz w:val="18"/>
+          <w:szCs w:val="18"/>
+        </w:rPr>
+        <w:t>i</w:t>
+      </w:r>
+      <w:proofErr w:type="spellEnd"/>
+      <w:r>
+        <w:rPr>
+          <w:rFonts w:ascii="宋体" w:hAnsi="宋体" w:cs="宋体" w:hint="eastAsia"/>
+          <w:color w:val="000000"/>
+          <w:kern w:val="0"/>
+          <w:sz w:val="18"/>
+          <w:szCs w:val="18"/>
+        </w:rPr>
+        <w:t xml:space="preserve"> = </w:t>
       </w:r>
       <w:r>
         <w:rPr>
@@ -10366,7 +14550,95 @@
           <w:sz w:val="18"/>
           <w:szCs w:val="18"/>
         </w:rPr>
-        <w:t>; i &lt; fstab-&gt;num_entries; i++) {</w:t>
+        <w:t xml:space="preserve">; </w:t>
+      </w:r>
+      <w:proofErr w:type="spellStart"/>
+      <w:r>
+        <w:rPr>
+          <w:rFonts w:ascii="宋体" w:hAnsi="宋体" w:cs="宋体" w:hint="eastAsia"/>
+          <w:color w:val="000000"/>
+          <w:kern w:val="0"/>
+          <w:sz w:val="18"/>
+          <w:szCs w:val="18"/>
+        </w:rPr>
+        <w:t>i</w:t>
+      </w:r>
+      <w:proofErr w:type="spellEnd"/>
+      <w:r>
+        <w:rPr>
+          <w:rFonts w:ascii="宋体" w:hAnsi="宋体" w:cs="宋体" w:hint="eastAsia"/>
+          <w:color w:val="000000"/>
+          <w:kern w:val="0"/>
+          <w:sz w:val="18"/>
+          <w:szCs w:val="18"/>
+        </w:rPr>
+        <w:t xml:space="preserve"> &lt; </w:t>
+      </w:r>
+      <w:proofErr w:type="spellStart"/>
+      <w:r>
+        <w:rPr>
+          <w:rFonts w:ascii="宋体" w:hAnsi="宋体" w:cs="宋体" w:hint="eastAsia"/>
+          <w:color w:val="000000"/>
+          <w:kern w:val="0"/>
+          <w:sz w:val="18"/>
+          <w:szCs w:val="18"/>
+        </w:rPr>
+        <w:t>fstab</w:t>
+      </w:r>
+      <w:proofErr w:type="spellEnd"/>
+      <w:r>
+        <w:rPr>
+          <w:rFonts w:ascii="宋体" w:hAnsi="宋体" w:cs="宋体" w:hint="eastAsia"/>
+          <w:color w:val="000000"/>
+          <w:kern w:val="0"/>
+          <w:sz w:val="18"/>
+          <w:szCs w:val="18"/>
+        </w:rPr>
+        <w:t>-&gt;</w:t>
+      </w:r>
+      <w:proofErr w:type="spellStart"/>
+      <w:r>
+        <w:rPr>
+          <w:rFonts w:ascii="宋体" w:hAnsi="宋体" w:cs="宋体" w:hint="eastAsia"/>
+          <w:color w:val="000000"/>
+          <w:kern w:val="0"/>
+          <w:sz w:val="18"/>
+          <w:szCs w:val="18"/>
+        </w:rPr>
+        <w:t>num_entries</w:t>
+      </w:r>
+      <w:proofErr w:type="spellEnd"/>
+      <w:r>
+        <w:rPr>
+          <w:rFonts w:ascii="宋体" w:hAnsi="宋体" w:cs="宋体" w:hint="eastAsia"/>
+          <w:color w:val="000000"/>
+          <w:kern w:val="0"/>
+          <w:sz w:val="18"/>
+          <w:szCs w:val="18"/>
+        </w:rPr>
+        <w:t xml:space="preserve">; </w:t>
+      </w:r>
+      <w:proofErr w:type="spellStart"/>
+      <w:r>
+        <w:rPr>
+          <w:rFonts w:ascii="宋体" w:hAnsi="宋体" w:cs="宋体" w:hint="eastAsia"/>
+          <w:color w:val="000000"/>
+          <w:kern w:val="0"/>
+          <w:sz w:val="18"/>
+          <w:szCs w:val="18"/>
+        </w:rPr>
+        <w:t>i</w:t>
+      </w:r>
+      <w:proofErr w:type="spellEnd"/>
+      <w:r>
+        <w:rPr>
+          <w:rFonts w:ascii="宋体" w:hAnsi="宋体" w:cs="宋体" w:hint="eastAsia"/>
+          <w:color w:val="000000"/>
+          <w:kern w:val="0"/>
+          <w:sz w:val="18"/>
+          <w:szCs w:val="18"/>
+        </w:rPr>
+        <w:t>++) {</w:t>
       </w:r>
       <w:r>
         <w:rPr>
@@ -10399,7 +14671,73 @@
           <w:sz w:val="18"/>
           <w:szCs w:val="18"/>
         </w:rPr>
-        <w:t>(fs_mgr_is_verified(&amp;fstab-&gt;recs[i])) {</w:t>
+        <w:t>(</w:t>
+      </w:r>
+      <w:proofErr w:type="spellStart"/>
+      <w:r>
+        <w:rPr>
+          <w:rFonts w:ascii="宋体" w:hAnsi="宋体" w:cs="宋体" w:hint="eastAsia"/>
+          <w:color w:val="000000"/>
+          <w:kern w:val="0"/>
+          <w:sz w:val="18"/>
+          <w:szCs w:val="18"/>
+        </w:rPr>
+        <w:t>fs_mgr_is_verified</w:t>
+      </w:r>
+      <w:proofErr w:type="spellEnd"/>
+      <w:r>
+        <w:rPr>
+          <w:rFonts w:ascii="宋体" w:hAnsi="宋体" w:cs="宋体" w:hint="eastAsia"/>
+          <w:color w:val="000000"/>
+          <w:kern w:val="0"/>
+          <w:sz w:val="18"/>
+          <w:szCs w:val="18"/>
+        </w:rPr>
+        <w:t>(&amp;</w:t>
+      </w:r>
+      <w:proofErr w:type="spellStart"/>
+      <w:r>
+        <w:rPr>
+          <w:rFonts w:ascii="宋体" w:hAnsi="宋体" w:cs="宋体" w:hint="eastAsia"/>
+          <w:color w:val="000000"/>
+          <w:kern w:val="0"/>
+          <w:sz w:val="18"/>
+          <w:szCs w:val="18"/>
+        </w:rPr>
+        <w:t>fstab</w:t>
+      </w:r>
+      <w:proofErr w:type="spellEnd"/>
+      <w:r>
+        <w:rPr>
+          <w:rFonts w:ascii="宋体" w:hAnsi="宋体" w:cs="宋体" w:hint="eastAsia"/>
+          <w:color w:val="000000"/>
+          <w:kern w:val="0"/>
+          <w:sz w:val="18"/>
+          <w:szCs w:val="18"/>
+        </w:rPr>
+        <w:t>-&gt;recs[</w:t>
+      </w:r>
+      <w:proofErr w:type="spellStart"/>
+      <w:r>
+        <w:rPr>
+          <w:rFonts w:ascii="宋体" w:hAnsi="宋体" w:cs="宋体" w:hint="eastAsia"/>
+          <w:color w:val="000000"/>
+          <w:kern w:val="0"/>
+          <w:sz w:val="18"/>
+          <w:szCs w:val="18"/>
+        </w:rPr>
+        <w:t>i</w:t>
+      </w:r>
+      <w:proofErr w:type="spellEnd"/>
+      <w:r>
+        <w:rPr>
+          <w:rFonts w:ascii="宋体" w:hAnsi="宋体" w:cs="宋体" w:hint="eastAsia"/>
+          <w:color w:val="000000"/>
+          <w:kern w:val="0"/>
+          <w:sz w:val="18"/>
+          <w:szCs w:val="18"/>
+        </w:rPr>
+        <w:t>])) {</w:t>
       </w:r>
       <w:r>
         <w:rPr>
@@ -10432,7 +14770,117 @@
           <w:sz w:val="18"/>
           <w:szCs w:val="18"/>
         </w:rPr>
-        <w:t>(!set_verity_enabled_state(fd, fstab-&gt;recs[i].blk_device,</w:t>
+        <w:t>(!</w:t>
+      </w:r>
+      <w:proofErr w:type="spellStart"/>
+      <w:r>
+        <w:rPr>
+          <w:rFonts w:ascii="宋体" w:hAnsi="宋体" w:cs="宋体" w:hint="eastAsia"/>
+          <w:color w:val="000000"/>
+          <w:kern w:val="0"/>
+          <w:sz w:val="18"/>
+          <w:szCs w:val="18"/>
+        </w:rPr>
+        <w:t>set_verity_enabled_state</w:t>
+      </w:r>
+      <w:proofErr w:type="spellEnd"/>
+      <w:r>
+        <w:rPr>
+          <w:rFonts w:ascii="宋体" w:hAnsi="宋体" w:cs="宋体" w:hint="eastAsia"/>
+          <w:color w:val="000000"/>
+          <w:kern w:val="0"/>
+          <w:sz w:val="18"/>
+          <w:szCs w:val="18"/>
+        </w:rPr>
+        <w:t>(</w:t>
+      </w:r>
+      <w:proofErr w:type="spellStart"/>
+      <w:r>
+        <w:rPr>
+          <w:rFonts w:ascii="宋体" w:hAnsi="宋体" w:cs="宋体" w:hint="eastAsia"/>
+          <w:color w:val="000000"/>
+          <w:kern w:val="0"/>
+          <w:sz w:val="18"/>
+          <w:szCs w:val="18"/>
+        </w:rPr>
+        <w:t>fd</w:t>
+      </w:r>
+      <w:proofErr w:type="spellEnd"/>
+      <w:r>
+        <w:rPr>
+          <w:rFonts w:ascii="宋体" w:hAnsi="宋体" w:cs="宋体" w:hint="eastAsia"/>
+          <w:color w:val="000000"/>
+          <w:kern w:val="0"/>
+          <w:sz w:val="18"/>
+          <w:szCs w:val="18"/>
+        </w:rPr>
+        <w:t xml:space="preserve">, </w:t>
+      </w:r>
+      <w:proofErr w:type="spellStart"/>
+      <w:r>
+        <w:rPr>
+          <w:rFonts w:ascii="宋体" w:hAnsi="宋体" w:cs="宋体" w:hint="eastAsia"/>
+          <w:color w:val="000000"/>
+          <w:kern w:val="0"/>
+          <w:sz w:val="18"/>
+          <w:szCs w:val="18"/>
+        </w:rPr>
+        <w:t>fstab</w:t>
+      </w:r>
+      <w:proofErr w:type="spellEnd"/>
+      <w:r>
+        <w:rPr>
+          <w:rFonts w:ascii="宋体" w:hAnsi="宋体" w:cs="宋体" w:hint="eastAsia"/>
+          <w:color w:val="000000"/>
+          <w:kern w:val="0"/>
+          <w:sz w:val="18"/>
+          <w:szCs w:val="18"/>
+        </w:rPr>
+        <w:t>-&gt;recs[</w:t>
+      </w:r>
+      <w:proofErr w:type="spellStart"/>
+      <w:r>
+        <w:rPr>
+          <w:rFonts w:ascii="宋体" w:hAnsi="宋体" w:cs="宋体" w:hint="eastAsia"/>
+          <w:color w:val="000000"/>
+          <w:kern w:val="0"/>
+          <w:sz w:val="18"/>
+          <w:szCs w:val="18"/>
+        </w:rPr>
+        <w:t>i</w:t>
+      </w:r>
+      <w:proofErr w:type="spellEnd"/>
+      <w:r>
+        <w:rPr>
+          <w:rFonts w:ascii="宋体" w:hAnsi="宋体" w:cs="宋体" w:hint="eastAsia"/>
+          <w:color w:val="000000"/>
+          <w:kern w:val="0"/>
+          <w:sz w:val="18"/>
+          <w:szCs w:val="18"/>
+        </w:rPr>
+        <w:t>].</w:t>
+      </w:r>
+      <w:proofErr w:type="spellStart"/>
+      <w:r>
+        <w:rPr>
+          <w:rFonts w:ascii="宋体" w:hAnsi="宋体" w:cs="宋体" w:hint="eastAsia"/>
+          <w:color w:val="000000"/>
+          <w:kern w:val="0"/>
+          <w:sz w:val="18"/>
+          <w:szCs w:val="18"/>
+        </w:rPr>
+        <w:t>blk_device</w:t>
+      </w:r>
+      <w:proofErr w:type="spellEnd"/>
+      <w:r>
+        <w:rPr>
+          <w:rFonts w:ascii="宋体" w:hAnsi="宋体" w:cs="宋体" w:hint="eastAsia"/>
+          <w:color w:val="000000"/>
+          <w:kern w:val="0"/>
+          <w:sz w:val="18"/>
+          <w:szCs w:val="18"/>
+        </w:rPr>
+        <w:t>,</w:t>
       </w:r>
       <w:r>
         <w:rPr>
@@ -10443,7 +14891,73 @@
           <w:szCs w:val="18"/>
         </w:rPr>
         <w:br/>
-        <w:t xml:space="preserve">                                          fstab-&gt;recs[i].mount_point,</w:t>
+        <w:t xml:space="preserve">                                          </w:t>
+      </w:r>
+      <w:proofErr w:type="spellStart"/>
+      <w:r>
+        <w:rPr>
+          <w:rFonts w:ascii="宋体" w:hAnsi="宋体" w:cs="宋体" w:hint="eastAsia"/>
+          <w:color w:val="000000"/>
+          <w:kern w:val="0"/>
+          <w:sz w:val="18"/>
+          <w:szCs w:val="18"/>
+        </w:rPr>
+        <w:t>fstab</w:t>
+      </w:r>
+      <w:proofErr w:type="spellEnd"/>
+      <w:r>
+        <w:rPr>
+          <w:rFonts w:ascii="宋体" w:hAnsi="宋体" w:cs="宋体" w:hint="eastAsia"/>
+          <w:color w:val="000000"/>
+          <w:kern w:val="0"/>
+          <w:sz w:val="18"/>
+          <w:szCs w:val="18"/>
+        </w:rPr>
+        <w:t>-&gt;recs[</w:t>
+      </w:r>
+      <w:proofErr w:type="spellStart"/>
+      <w:r>
+        <w:rPr>
+          <w:rFonts w:ascii="宋体" w:hAnsi="宋体" w:cs="宋体" w:hint="eastAsia"/>
+          <w:color w:val="000000"/>
+          <w:kern w:val="0"/>
+          <w:sz w:val="18"/>
+          <w:szCs w:val="18"/>
+        </w:rPr>
+        <w:t>i</w:t>
+      </w:r>
+      <w:proofErr w:type="spellEnd"/>
+      <w:r>
+        <w:rPr>
+          <w:rFonts w:ascii="宋体" w:hAnsi="宋体" w:cs="宋体" w:hint="eastAsia"/>
+          <w:color w:val="000000"/>
+          <w:kern w:val="0"/>
+          <w:sz w:val="18"/>
+          <w:szCs w:val="18"/>
+        </w:rPr>
+        <w:t>].</w:t>
+      </w:r>
+      <w:proofErr w:type="spellStart"/>
+      <w:r>
+        <w:rPr>
+          <w:rFonts w:ascii="宋体" w:hAnsi="宋体" w:cs="宋体" w:hint="eastAsia"/>
+          <w:color w:val="000000"/>
+          <w:kern w:val="0"/>
+          <w:sz w:val="18"/>
+          <w:szCs w:val="18"/>
+        </w:rPr>
+        <w:t>mount_point</w:t>
+      </w:r>
+      <w:proofErr w:type="spellEnd"/>
+      <w:r>
+        <w:rPr>
+          <w:rFonts w:ascii="宋体" w:hAnsi="宋体" w:cs="宋体" w:hint="eastAsia"/>
+          <w:color w:val="000000"/>
+          <w:kern w:val="0"/>
+          <w:sz w:val="18"/>
+          <w:szCs w:val="18"/>
+        </w:rPr>
+        <w:t>,</w:t>
       </w:r>
       <w:r>
         <w:rPr>
@@ -10465,7 +14979,29 @@
           <w:szCs w:val="18"/>
         </w:rPr>
         <w:br/>
-        <w:t xml:space="preserve">                any_changed = </w:t>
+        <w:t xml:space="preserve">                </w:t>
+      </w:r>
+      <w:proofErr w:type="spellStart"/>
+      <w:r>
+        <w:rPr>
+          <w:rFonts w:ascii="宋体" w:hAnsi="宋体" w:cs="宋体" w:hint="eastAsia"/>
+          <w:color w:val="000000"/>
+          <w:kern w:val="0"/>
+          <w:sz w:val="18"/>
+          <w:szCs w:val="18"/>
+        </w:rPr>
+        <w:t>any_changed</w:t>
+      </w:r>
+      <w:proofErr w:type="spellEnd"/>
+      <w:r>
+        <w:rPr>
+          <w:rFonts w:ascii="宋体" w:hAnsi="宋体" w:cs="宋体" w:hint="eastAsia"/>
+          <w:color w:val="000000"/>
+          <w:kern w:val="0"/>
+          <w:sz w:val="18"/>
+          <w:szCs w:val="18"/>
+        </w:rPr>
+        <w:t xml:space="preserve"> = </w:t>
       </w:r>
       <w:r>
         <w:rPr>
@@ -10509,16 +15045,6 @@
           <w:szCs w:val="18"/>
         </w:rPr>
         <w:br/>
-      </w:r>
-      <w:r>
-        <w:rPr>
-          <w:rFonts w:ascii="宋体" w:hAnsi="宋体" w:cs="宋体" w:hint="eastAsia"/>
-          <w:color w:val="000000"/>
-          <w:kern w:val="0"/>
-          <w:sz w:val="18"/>
-          <w:szCs w:val="18"/>
-        </w:rPr>
-        <w:lastRenderedPageBreak/>
         <w:t xml:space="preserve">        }</w:t>
       </w:r>
       <w:r>
@@ -10536,13 +15062,20 @@
     <w:p>
       <w:pPr>
         <w:pStyle w:val="3"/>
-      </w:pPr>
+        <w:numPr>
+          <w:ilvl w:val="2"/>
+          <w:numId w:val="6"/>
+        </w:numPr>
+      </w:pPr>
+      <w:proofErr w:type="spellStart"/>
       <w:r>
         <w:rPr>
           <w:rFonts w:hint="eastAsia"/>
         </w:rPr>
+        <w:lastRenderedPageBreak/>
         <w:t>kAllowDisableVerity</w:t>
       </w:r>
+      <w:proofErr w:type="spellEnd"/>
     </w:p>
     <w:p/>
     <w:p>
@@ -10576,15 +15109,93 @@
           <w:szCs w:val="18"/>
         </w:rPr>
       </w:pPr>
-      <w:r>
-        <w:rPr>
-          <w:rFonts w:ascii="宋体" w:hAnsi="宋体" w:cs="宋体" w:hint="eastAsia"/>
-          <w:color w:val="000000"/>
-          <w:kern w:val="0"/>
-          <w:sz w:val="18"/>
-          <w:szCs w:val="18"/>
-        </w:rPr>
-        <w:t>ifneq (,$(filter userdebug eng,$(TARGET_BUILD_VARIANT)))</w:t>
+      <w:proofErr w:type="spellStart"/>
+      <w:r>
+        <w:rPr>
+          <w:rFonts w:ascii="宋体" w:hAnsi="宋体" w:cs="宋体" w:hint="eastAsia"/>
+          <w:color w:val="000000"/>
+          <w:kern w:val="0"/>
+          <w:sz w:val="18"/>
+          <w:szCs w:val="18"/>
+        </w:rPr>
+        <w:t>ifneq</w:t>
+      </w:r>
+      <w:proofErr w:type="spellEnd"/>
+      <w:r>
+        <w:rPr>
+          <w:rFonts w:ascii="宋体" w:hAnsi="宋体" w:cs="宋体" w:hint="eastAsia"/>
+          <w:color w:val="000000"/>
+          <w:kern w:val="0"/>
+          <w:sz w:val="18"/>
+          <w:szCs w:val="18"/>
+        </w:rPr>
+        <w:t xml:space="preserve"> </w:t>
+      </w:r>
+      <w:proofErr w:type="gramStart"/>
+      <w:r>
+        <w:rPr>
+          <w:rFonts w:ascii="宋体" w:hAnsi="宋体" w:cs="宋体" w:hint="eastAsia"/>
+          <w:color w:val="000000"/>
+          <w:kern w:val="0"/>
+          <w:sz w:val="18"/>
+          <w:szCs w:val="18"/>
+        </w:rPr>
+        <w:t>(,$</w:t>
+      </w:r>
+      <w:proofErr w:type="gramEnd"/>
+      <w:r>
+        <w:rPr>
+          <w:rFonts w:ascii="宋体" w:hAnsi="宋体" w:cs="宋体" w:hint="eastAsia"/>
+          <w:color w:val="000000"/>
+          <w:kern w:val="0"/>
+          <w:sz w:val="18"/>
+          <w:szCs w:val="18"/>
+        </w:rPr>
+        <w:t xml:space="preserve">(filter </w:t>
+      </w:r>
+      <w:proofErr w:type="spellStart"/>
+      <w:r>
+        <w:rPr>
+          <w:rFonts w:ascii="宋体" w:hAnsi="宋体" w:cs="宋体" w:hint="eastAsia"/>
+          <w:color w:val="000000"/>
+          <w:kern w:val="0"/>
+          <w:sz w:val="18"/>
+          <w:szCs w:val="18"/>
+        </w:rPr>
+        <w:t>userdebug</w:t>
+      </w:r>
+      <w:proofErr w:type="spellEnd"/>
+      <w:r>
+        <w:rPr>
+          <w:rFonts w:ascii="宋体" w:hAnsi="宋体" w:cs="宋体" w:hint="eastAsia"/>
+          <w:color w:val="000000"/>
+          <w:kern w:val="0"/>
+          <w:sz w:val="18"/>
+          <w:szCs w:val="18"/>
+        </w:rPr>
+        <w:t xml:space="preserve"> </w:t>
+      </w:r>
+      <w:proofErr w:type="spellStart"/>
+      <w:r>
+        <w:rPr>
+          <w:rFonts w:ascii="宋体" w:hAnsi="宋体" w:cs="宋体" w:hint="eastAsia"/>
+          <w:color w:val="000000"/>
+          <w:kern w:val="0"/>
+          <w:sz w:val="18"/>
+          <w:szCs w:val="18"/>
+        </w:rPr>
+        <w:t>eng</w:t>
+      </w:r>
+      <w:proofErr w:type="spellEnd"/>
+      <w:r>
+        <w:rPr>
+          <w:rFonts w:ascii="宋体" w:hAnsi="宋体" w:cs="宋体" w:hint="eastAsia"/>
+          <w:color w:val="000000"/>
+          <w:kern w:val="0"/>
+          <w:sz w:val="18"/>
+          <w:szCs w:val="18"/>
+        </w:rPr>
+        <w:t>,$(TARGET_BUILD_VARIANT)))</w:t>
       </w:r>
       <w:r>
         <w:rPr>
@@ -10672,15 +15283,27 @@
         </w:rPr>
         <w:t xml:space="preserve">static const bool </w:t>
       </w:r>
-      <w:r>
-        <w:rPr>
-          <w:rFonts w:ascii="宋体" w:hAnsi="宋体" w:cs="宋体" w:hint="eastAsia"/>
-          <w:color w:val="000000"/>
-          <w:kern w:val="0"/>
-          <w:sz w:val="18"/>
-          <w:szCs w:val="18"/>
-        </w:rPr>
-        <w:t xml:space="preserve">kAllowDisableVerity = </w:t>
+      <w:proofErr w:type="spellStart"/>
+      <w:r>
+        <w:rPr>
+          <w:rFonts w:ascii="宋体" w:hAnsi="宋体" w:cs="宋体" w:hint="eastAsia"/>
+          <w:color w:val="000000"/>
+          <w:kern w:val="0"/>
+          <w:sz w:val="18"/>
+          <w:szCs w:val="18"/>
+        </w:rPr>
+        <w:t>kAllowDisableVerity</w:t>
+      </w:r>
+      <w:proofErr w:type="spellEnd"/>
+      <w:r>
+        <w:rPr>
+          <w:rFonts w:ascii="宋体" w:hAnsi="宋体" w:cs="宋体" w:hint="eastAsia"/>
+          <w:color w:val="000000"/>
+          <w:kern w:val="0"/>
+          <w:sz w:val="18"/>
+          <w:szCs w:val="18"/>
+        </w:rPr>
+        <w:t xml:space="preserve"> = </w:t>
       </w:r>
       <w:r>
         <w:rPr>
@@ -10746,15 +15369,27 @@
         </w:rPr>
         <w:t xml:space="preserve">static const bool </w:t>
       </w:r>
-      <w:r>
-        <w:rPr>
-          <w:rFonts w:ascii="宋体" w:hAnsi="宋体" w:cs="宋体" w:hint="eastAsia"/>
-          <w:color w:val="000000"/>
-          <w:kern w:val="0"/>
-          <w:sz w:val="18"/>
-          <w:szCs w:val="18"/>
-        </w:rPr>
-        <w:t xml:space="preserve">kAllowDisableVerity = </w:t>
+      <w:proofErr w:type="spellStart"/>
+      <w:r>
+        <w:rPr>
+          <w:rFonts w:ascii="宋体" w:hAnsi="宋体" w:cs="宋体" w:hint="eastAsia"/>
+          <w:color w:val="000000"/>
+          <w:kern w:val="0"/>
+          <w:sz w:val="18"/>
+          <w:szCs w:val="18"/>
+        </w:rPr>
+        <w:t>kAllowDisableVerity</w:t>
+      </w:r>
+      <w:proofErr w:type="spellEnd"/>
+      <w:r>
+        <w:rPr>
+          <w:rFonts w:ascii="宋体" w:hAnsi="宋体" w:cs="宋体" w:hint="eastAsia"/>
+          <w:color w:val="000000"/>
+          <w:kern w:val="0"/>
+          <w:sz w:val="18"/>
+          <w:szCs w:val="18"/>
+        </w:rPr>
+        <w:t xml:space="preserve"> = </w:t>
       </w:r>
       <w:r>
         <w:rPr>
@@ -10808,12 +15443,16 @@
           <w:numId w:val="6"/>
         </w:numPr>
       </w:pPr>
+      <w:proofErr w:type="spellStart"/>
+      <w:proofErr w:type="gramStart"/>
       <w:r>
         <w:rPr>
           <w:rFonts w:hint="eastAsia"/>
         </w:rPr>
         <w:t>ro.secure</w:t>
       </w:r>
+      <w:proofErr w:type="spellEnd"/>
+      <w:proofErr w:type="gramEnd"/>
     </w:p>
     <w:p>
       <w:pPr>
@@ -10827,6 +15466,8 @@
           <w:szCs w:val="18"/>
         </w:rPr>
       </w:pPr>
+      <w:proofErr w:type="spellStart"/>
+      <w:proofErr w:type="gramStart"/>
       <w:r>
         <w:rPr>
           <w:rFonts w:ascii="宋体" w:hAnsi="宋体" w:cs="宋体" w:hint="eastAsia"/>
@@ -10839,11 +15480,28 @@
         </w:rPr>
         <w:t>ro.secure</w:t>
       </w:r>
-    </w:p>
-    <w:p>
-      <w:r>
-        <w:t>bullhead:/ # getprop ro.secure</w:t>
-      </w:r>
+      <w:proofErr w:type="spellEnd"/>
+      <w:proofErr w:type="gramEnd"/>
+    </w:p>
+    <w:p>
+      <w:r>
+        <w:t xml:space="preserve">bullhead:/ # </w:t>
+      </w:r>
+      <w:proofErr w:type="spellStart"/>
+      <w:r>
+        <w:t>getprop</w:t>
+      </w:r>
+      <w:proofErr w:type="spellEnd"/>
+      <w:r>
+        <w:t xml:space="preserve"> </w:t>
+      </w:r>
+      <w:proofErr w:type="spellStart"/>
+      <w:proofErr w:type="gramStart"/>
+      <w:r>
+        <w:t>ro.secure</w:t>
+      </w:r>
+      <w:proofErr w:type="spellEnd"/>
+      <w:proofErr w:type="gramEnd"/>
     </w:p>
     <w:p>
       <w:r>
@@ -10863,8 +15521,16 @@
         <w:rPr>
           <w:rFonts w:hint="eastAsia"/>
         </w:rPr>
-        <w:t>__android_log_is_debuggable</w:t>
-      </w:r>
+        <w:t>__</w:t>
+      </w:r>
+      <w:proofErr w:type="spellStart"/>
+      <w:r>
+        <w:rPr>
+          <w:rFonts w:hint="eastAsia"/>
+        </w:rPr>
+        <w:t>android_log_is_debuggable</w:t>
+      </w:r>
+      <w:proofErr w:type="spellEnd"/>
     </w:p>
     <w:p>
       <w:pPr>
@@ -10907,7 +15573,35 @@
           <w:sz w:val="18"/>
           <w:szCs w:val="18"/>
         </w:rPr>
-        <w:t>"ro.debuggable"</w:t>
+        <w:t>"</w:t>
+      </w:r>
+      <w:proofErr w:type="spellStart"/>
+      <w:proofErr w:type="gramStart"/>
+      <w:r>
+        <w:rPr>
+          <w:rFonts w:ascii="宋体" w:hAnsi="宋体" w:cs="宋体" w:hint="eastAsia"/>
+          <w:b/>
+          <w:bCs/>
+          <w:color w:val="008000"/>
+          <w:kern w:val="0"/>
+          <w:sz w:val="18"/>
+          <w:szCs w:val="18"/>
+        </w:rPr>
+        <w:t>ro.debuggable</w:t>
+      </w:r>
+      <w:proofErr w:type="spellEnd"/>
+      <w:proofErr w:type="gramEnd"/>
+      <w:r>
+        <w:rPr>
+          <w:rFonts w:ascii="宋体" w:hAnsi="宋体" w:cs="宋体" w:hint="eastAsia"/>
+          <w:b/>
+          <w:bCs/>
+          <w:color w:val="008000"/>
+          <w:kern w:val="0"/>
+          <w:sz w:val="18"/>
+          <w:szCs w:val="18"/>
+        </w:rPr>
+        <w:t>"</w:t>
       </w:r>
       <w:r>
         <w:rPr>
@@ -10922,8 +15616,23 @@
     </w:p>
     <w:p>
       <w:r>
-        <w:t>127|bullhead:/ # getprop ro.debuggable</w:t>
-      </w:r>
+        <w:t xml:space="preserve">127|bullhead:/ # </w:t>
+      </w:r>
+      <w:proofErr w:type="spellStart"/>
+      <w:r>
+        <w:t>getprop</w:t>
+      </w:r>
+      <w:proofErr w:type="spellEnd"/>
+      <w:r>
+        <w:t xml:space="preserve"> </w:t>
+      </w:r>
+      <w:proofErr w:type="spellStart"/>
+      <w:proofErr w:type="gramStart"/>
+      <w:r>
+        <w:t>ro.debuggable</w:t>
+      </w:r>
+      <w:proofErr w:type="spellEnd"/>
+      <w:proofErr w:type="gramEnd"/>
     </w:p>
     <w:p>
       <w:r>
@@ -10936,11 +15645,47 @@
       <w:pPr>
         <w:pStyle w:val="3"/>
       </w:pPr>
+      <w:proofErr w:type="spellStart"/>
       <w:r>
         <w:rPr>
           <w:rFonts w:hint="eastAsia"/>
         </w:rPr>
-        <w:t>fstab = fs_mgr_read_fstab_default();</w:t>
+        <w:t>fstab</w:t>
+      </w:r>
+      <w:proofErr w:type="spellEnd"/>
+      <w:r>
+        <w:rPr>
+          <w:rFonts w:hint="eastAsia"/>
+        </w:rPr>
+        <w:t xml:space="preserve"> = </w:t>
+      </w:r>
+      <w:proofErr w:type="spellStart"/>
+      <w:r>
+        <w:rPr>
+          <w:rFonts w:hint="eastAsia"/>
+        </w:rPr>
+        <w:t>fs_mgr_read_fstab_</w:t>
+      </w:r>
+      <w:proofErr w:type="gramStart"/>
+      <w:r>
+        <w:rPr>
+          <w:rFonts w:hint="eastAsia"/>
+        </w:rPr>
+        <w:t>default</w:t>
+      </w:r>
+      <w:proofErr w:type="spellEnd"/>
+      <w:r>
+        <w:rPr>
+          <w:rFonts w:hint="eastAsia"/>
+        </w:rPr>
+        <w:t>(</w:t>
+      </w:r>
+      <w:proofErr w:type="gramEnd"/>
+      <w:r>
+        <w:rPr>
+          <w:rFonts w:hint="eastAsia"/>
+        </w:rPr>
+        <w:t>);</w:t>
       </w:r>
     </w:p>
     <w:p>
@@ -10962,12 +15707,14 @@
       <w:pPr>
         <w:pStyle w:val="3"/>
       </w:pPr>
+      <w:proofErr w:type="spellStart"/>
       <w:r>
         <w:rPr>
           <w:rFonts w:hint="eastAsia"/>
         </w:rPr>
         <w:t>set_verity_enabled_state</w:t>
       </w:r>
+      <w:proofErr w:type="spellEnd"/>
     </w:p>
     <w:p/>
     <w:p>
@@ -11001,15 +15748,27 @@
           <w:szCs w:val="18"/>
         </w:rPr>
       </w:pPr>
-      <w:r>
-        <w:rPr>
-          <w:rFonts w:ascii="宋体" w:hAnsi="宋体" w:cs="宋体" w:hint="eastAsia"/>
-          <w:color w:val="000000"/>
-          <w:kern w:val="0"/>
-          <w:sz w:val="18"/>
-          <w:szCs w:val="18"/>
-        </w:rPr>
-        <w:t>fh.set_verity_status(enable)</w:t>
+      <w:proofErr w:type="spellStart"/>
+      <w:r>
+        <w:rPr>
+          <w:rFonts w:ascii="宋体" w:hAnsi="宋体" w:cs="宋体" w:hint="eastAsia"/>
+          <w:color w:val="000000"/>
+          <w:kern w:val="0"/>
+          <w:sz w:val="18"/>
+          <w:szCs w:val="18"/>
+        </w:rPr>
+        <w:t>fh.set_verity_status</w:t>
+      </w:r>
+      <w:proofErr w:type="spellEnd"/>
+      <w:r>
+        <w:rPr>
+          <w:rFonts w:ascii="宋体" w:hAnsi="宋体" w:cs="宋体" w:hint="eastAsia"/>
+          <w:color w:val="000000"/>
+          <w:kern w:val="0"/>
+          <w:sz w:val="18"/>
+          <w:szCs w:val="18"/>
+        </w:rPr>
+        <w:t>(enable)</w:t>
       </w:r>
     </w:p>
     <w:p/>
@@ -11027,16 +15786,23 @@
     </w:p>
     <w:p>
       <w:r>
-        <w:t>device/google/marlin/charger.fstab.qcom</w:t>
-      </w:r>
+        <w:t>device/google/marlin/</w:t>
+      </w:r>
+      <w:proofErr w:type="spellStart"/>
+      <w:r>
+        <w:t>charger.fstab.qcom</w:t>
+      </w:r>
+      <w:proofErr w:type="spellEnd"/>
     </w:p>
     <w:p>
       <w:r>
         <w:t>修改源码中的</w:t>
       </w:r>
+      <w:proofErr w:type="spellStart"/>
       <w:r>
         <w:t>fstab</w:t>
       </w:r>
+      <w:proofErr w:type="spellEnd"/>
       <w:r>
         <w:t>文件，把</w:t>
       </w:r>
@@ -11066,7 +15832,23 @@
       </w:r>
       <w:r>
         <w:br/>
-        <w:t xml:space="preserve">/dev/block/platform/mtk-msdc.0/11230000.msdc0/by-name/system /system ext4 ro wait,verify </w:t>
+        <w:t xml:space="preserve">/dev/block/platform/mtk-msdc.0/11230000.msdc0/by-name/system /system ext4 </w:t>
+      </w:r>
+      <w:proofErr w:type="spellStart"/>
+      <w:r>
+        <w:t>ro</w:t>
+      </w:r>
+      <w:proofErr w:type="spellEnd"/>
+      <w:r>
+        <w:t xml:space="preserve"> </w:t>
+      </w:r>
+      <w:proofErr w:type="spellStart"/>
+      <w:r>
+        <w:t>wait,verify</w:t>
+      </w:r>
+      <w:proofErr w:type="spellEnd"/>
+      <w:r>
+        <w:t xml:space="preserve"> </w:t>
       </w:r>
       <w:r>
         <w:br/>
@@ -11079,7 +15861,15 @@
       </w:r>
       <w:r>
         <w:br/>
-        <w:t xml:space="preserve">/dev/block/platform/mtk-msdc.0/11230000.msdc0/by-name/system /system ext4 ro wait </w:t>
+        <w:t xml:space="preserve">/dev/block/platform/mtk-msdc.0/11230000.msdc0/by-name/system /system ext4 </w:t>
+      </w:r>
+      <w:proofErr w:type="spellStart"/>
+      <w:r>
+        <w:t>ro</w:t>
+      </w:r>
+      <w:proofErr w:type="spellEnd"/>
+      <w:r>
+        <w:t xml:space="preserve"> wait </w:t>
       </w:r>
     </w:p>
     <w:p/>
@@ -11095,13 +15885,7 @@
           <w:sz w:val="21"/>
         </w:rPr>
       </w:pPr>
-      <w:r>
-        <w:rPr>
-          <w:kern w:val="2"/>
-          <w:sz w:val="21"/>
-        </w:rPr>
-        <w:t xml:space="preserve"> </w:t>
-      </w:r>
+      <w:proofErr w:type="spellStart"/>
       <w:r>
         <w:rPr>
           <w:kern w:val="2"/>
@@ -11117,6 +15901,7 @@
         </w:rPr>
         <w:t>db</w:t>
       </w:r>
+      <w:proofErr w:type="spellEnd"/>
       <w:r>
         <w:rPr>
           <w:rFonts w:hint="eastAsia"/>
@@ -11151,12 +15936,28 @@
     </w:p>
     <w:p>
       <w:r>
-        <w:t>system/core/adb/client/main.cpp</w:t>
-      </w:r>
-    </w:p>
-    <w:p>
-      <w:r>
-        <w:t>system/core/adb/commandline.cpp</w:t>
+        <w:t>system/core/</w:t>
+      </w:r>
+      <w:proofErr w:type="spellStart"/>
+      <w:r>
+        <w:t>adb</w:t>
+      </w:r>
+      <w:proofErr w:type="spellEnd"/>
+      <w:r>
+        <w:t>/client/main.cpp</w:t>
+      </w:r>
+    </w:p>
+    <w:p>
+      <w:r>
+        <w:t>system/core/</w:t>
+      </w:r>
+      <w:proofErr w:type="spellStart"/>
+      <w:r>
+        <w:t>adb</w:t>
+      </w:r>
+      <w:proofErr w:type="spellEnd"/>
+      <w:r>
+        <w:t>/commandline.cpp</w:t>
       </w:r>
     </w:p>
     <w:p/>
@@ -11167,29 +15968,20 @@
           <w:ilvl w:val="1"/>
           <w:numId w:val="6"/>
         </w:numPr>
-      </w:pPr>
-      <w:r>
-        <w:t>A</w:t>
-      </w:r>
-      <w:r>
         <w:rPr>
           <w:rFonts w:hint="eastAsia"/>
         </w:rPr>
-        <w:t>db</w:t>
-      </w:r>
-      <w:r>
-        <w:t xml:space="preserve"> </w:t>
-      </w:r>
+      </w:pPr>
       <w:r>
         <w:rPr>
           <w:rFonts w:hint="eastAsia"/>
         </w:rPr>
-        <w:t>tcpip</w:t>
-      </w:r>
-      <w:r>
-        <w:t xml:space="preserve"> 5555</w:t>
-      </w:r>
-    </w:p>
+        <w:t>shell</w:t>
+      </w:r>
+      <w:bookmarkStart w:id="0" w:name="_GoBack"/>
+      <w:bookmarkEnd w:id="0"/>
+    </w:p>
+    <w:p/>
     <w:p>
       <w:pPr>
         <w:widowControl/>
@@ -11233,15 +16025,61 @@
         </w:rPr>
         <w:t xml:space="preserve">else if </w:t>
       </w:r>
-      <w:r>
-        <w:rPr>
-          <w:rFonts w:ascii="宋体" w:hAnsi="宋体" w:cs="宋体" w:hint="eastAsia"/>
-          <w:color w:val="000000"/>
-          <w:kern w:val="0"/>
-          <w:sz w:val="18"/>
-          <w:szCs w:val="18"/>
-        </w:rPr>
-        <w:t>(!strcmp(argv[</w:t>
+      <w:proofErr w:type="gramStart"/>
+      <w:r>
+        <w:rPr>
+          <w:rFonts w:ascii="宋体" w:hAnsi="宋体" w:cs="宋体" w:hint="eastAsia"/>
+          <w:color w:val="000000"/>
+          <w:kern w:val="0"/>
+          <w:sz w:val="18"/>
+          <w:szCs w:val="18"/>
+        </w:rPr>
+        <w:t>(!</w:t>
+      </w:r>
+      <w:proofErr w:type="spellStart"/>
+      <w:r>
+        <w:rPr>
+          <w:rFonts w:ascii="宋体" w:hAnsi="宋体" w:cs="宋体" w:hint="eastAsia"/>
+          <w:color w:val="000000"/>
+          <w:kern w:val="0"/>
+          <w:sz w:val="18"/>
+          <w:szCs w:val="18"/>
+        </w:rPr>
+        <w:t>strcmp</w:t>
+      </w:r>
+      <w:proofErr w:type="spellEnd"/>
+      <w:proofErr w:type="gramEnd"/>
+      <w:r>
+        <w:rPr>
+          <w:rFonts w:ascii="宋体" w:hAnsi="宋体" w:cs="宋体" w:hint="eastAsia"/>
+          <w:color w:val="000000"/>
+          <w:kern w:val="0"/>
+          <w:sz w:val="18"/>
+          <w:szCs w:val="18"/>
+        </w:rPr>
+        <w:t>(</w:t>
+      </w:r>
+      <w:proofErr w:type="spellStart"/>
+      <w:r>
+        <w:rPr>
+          <w:rFonts w:ascii="宋体" w:hAnsi="宋体" w:cs="宋体" w:hint="eastAsia"/>
+          <w:color w:val="000000"/>
+          <w:kern w:val="0"/>
+          <w:sz w:val="18"/>
+          <w:szCs w:val="18"/>
+        </w:rPr>
+        <w:t>argv</w:t>
+      </w:r>
+      <w:proofErr w:type="spellEnd"/>
+      <w:r>
+        <w:rPr>
+          <w:rFonts w:ascii="宋体" w:hAnsi="宋体" w:cs="宋体" w:hint="eastAsia"/>
+          <w:color w:val="000000"/>
+          <w:kern w:val="0"/>
+          <w:sz w:val="18"/>
+          <w:szCs w:val="18"/>
+        </w:rPr>
+        <w:t>[</w:t>
       </w:r>
       <w:r>
         <w:rPr>
@@ -11273,37 +16111,17 @@
           <w:sz w:val="18"/>
           <w:szCs w:val="18"/>
         </w:rPr>
-        <w:t>"tcpip"</w:t>
-      </w:r>
-      <w:r>
-        <w:rPr>
-          <w:rFonts w:ascii="宋体" w:hAnsi="宋体" w:cs="宋体" w:hint="eastAsia"/>
-          <w:color w:val="000000"/>
-          <w:kern w:val="0"/>
-          <w:sz w:val="18"/>
-          <w:szCs w:val="18"/>
-        </w:rPr>
-        <w:t xml:space="preserve">) &amp;&amp; argc &gt; </w:t>
-      </w:r>
-      <w:r>
-        <w:rPr>
-          <w:rFonts w:ascii="宋体" w:hAnsi="宋体" w:cs="宋体" w:hint="eastAsia"/>
-          <w:color w:val="0000FF"/>
-          <w:kern w:val="0"/>
-          <w:sz w:val="18"/>
-          <w:szCs w:val="18"/>
-        </w:rPr>
-        <w:t>1</w:t>
-      </w:r>
-      <w:r>
-        <w:rPr>
-          <w:rFonts w:ascii="宋体" w:hAnsi="宋体" w:cs="宋体" w:hint="eastAsia"/>
-          <w:color w:val="000000"/>
-          <w:kern w:val="0"/>
-          <w:sz w:val="18"/>
-          <w:szCs w:val="18"/>
-        </w:rPr>
-        <w:t>) {</w:t>
+        <w:t>"shell"</w:t>
+      </w:r>
+      <w:r>
+        <w:rPr>
+          <w:rFonts w:ascii="宋体" w:hAnsi="宋体" w:cs="宋体" w:hint="eastAsia"/>
+          <w:color w:val="000000"/>
+          <w:kern w:val="0"/>
+          <w:sz w:val="18"/>
+          <w:szCs w:val="18"/>
+        </w:rPr>
+        <w:t>)) {</w:t>
       </w:r>
       <w:r>
         <w:rPr>
@@ -11328,15 +16146,243 @@
         </w:rPr>
         <w:t xml:space="preserve">return </w:t>
       </w:r>
-      <w:r>
-        <w:rPr>
-          <w:rFonts w:ascii="宋体" w:hAnsi="宋体" w:cs="宋体" w:hint="eastAsia"/>
-          <w:color w:val="000000"/>
-          <w:kern w:val="0"/>
-          <w:sz w:val="18"/>
-          <w:szCs w:val="18"/>
-        </w:rPr>
-        <w:t>adb_connect_command(android::base::StringPrintf(</w:t>
+      <w:proofErr w:type="spellStart"/>
+      <w:r>
+        <w:rPr>
+          <w:rFonts w:ascii="宋体" w:hAnsi="宋体" w:cs="宋体" w:hint="eastAsia"/>
+          <w:color w:val="000000"/>
+          <w:kern w:val="0"/>
+          <w:sz w:val="18"/>
+          <w:szCs w:val="18"/>
+        </w:rPr>
+        <w:t>adb_shell</w:t>
+      </w:r>
+      <w:proofErr w:type="spellEnd"/>
+      <w:r>
+        <w:rPr>
+          <w:rFonts w:ascii="宋体" w:hAnsi="宋体" w:cs="宋体" w:hint="eastAsia"/>
+          <w:color w:val="000000"/>
+          <w:kern w:val="0"/>
+          <w:sz w:val="18"/>
+          <w:szCs w:val="18"/>
+        </w:rPr>
+        <w:t>(</w:t>
+      </w:r>
+      <w:proofErr w:type="spellStart"/>
+      <w:r>
+        <w:rPr>
+          <w:rFonts w:ascii="宋体" w:hAnsi="宋体" w:cs="宋体" w:hint="eastAsia"/>
+          <w:color w:val="000000"/>
+          <w:kern w:val="0"/>
+          <w:sz w:val="18"/>
+          <w:szCs w:val="18"/>
+        </w:rPr>
+        <w:t>argc</w:t>
+      </w:r>
+      <w:proofErr w:type="spellEnd"/>
+      <w:r>
+        <w:rPr>
+          <w:rFonts w:ascii="宋体" w:hAnsi="宋体" w:cs="宋体" w:hint="eastAsia"/>
+          <w:color w:val="000000"/>
+          <w:kern w:val="0"/>
+          <w:sz w:val="18"/>
+          <w:szCs w:val="18"/>
+        </w:rPr>
+        <w:t xml:space="preserve">, </w:t>
+      </w:r>
+      <w:proofErr w:type="spellStart"/>
+      <w:r>
+        <w:rPr>
+          <w:rFonts w:ascii="宋体" w:hAnsi="宋体" w:cs="宋体" w:hint="eastAsia"/>
+          <w:color w:val="000000"/>
+          <w:kern w:val="0"/>
+          <w:sz w:val="18"/>
+          <w:szCs w:val="18"/>
+        </w:rPr>
+        <w:t>argv</w:t>
+      </w:r>
+      <w:proofErr w:type="spellEnd"/>
+      <w:r>
+        <w:rPr>
+          <w:rFonts w:ascii="宋体" w:hAnsi="宋体" w:cs="宋体" w:hint="eastAsia"/>
+          <w:color w:val="000000"/>
+          <w:kern w:val="0"/>
+          <w:sz w:val="18"/>
+          <w:szCs w:val="18"/>
+        </w:rPr>
+        <w:t>);</w:t>
+      </w:r>
+      <w:r>
+        <w:rPr>
+          <w:rFonts w:ascii="宋体" w:hAnsi="宋体" w:cs="宋体" w:hint="eastAsia"/>
+          <w:color w:val="000000"/>
+          <w:kern w:val="0"/>
+          <w:sz w:val="18"/>
+          <w:szCs w:val="18"/>
+        </w:rPr>
+        <w:br/>
+        <w:t>}</w:t>
+      </w:r>
+    </w:p>
+    <w:p>
+      <w:pPr>
+        <w:rPr>
+          <w:rFonts w:hint="eastAsia"/>
+        </w:rPr>
+      </w:pPr>
+    </w:p>
+    <w:p>
+      <w:pPr>
+        <w:pStyle w:val="2"/>
+        <w:numPr>
+          <w:ilvl w:val="1"/>
+          <w:numId w:val="6"/>
+        </w:numPr>
+      </w:pPr>
+      <w:proofErr w:type="spellStart"/>
+      <w:r>
+        <w:t>A</w:t>
+      </w:r>
+      <w:r>
+        <w:rPr>
+          <w:rFonts w:hint="eastAsia"/>
+        </w:rPr>
+        <w:t>db</w:t>
+      </w:r>
+      <w:proofErr w:type="spellEnd"/>
+      <w:r>
+        <w:t xml:space="preserve"> </w:t>
+      </w:r>
+      <w:proofErr w:type="spellStart"/>
+      <w:r>
+        <w:rPr>
+          <w:rFonts w:hint="eastAsia"/>
+        </w:rPr>
+        <w:t>tcpip</w:t>
+      </w:r>
+      <w:proofErr w:type="spellEnd"/>
+      <w:r>
+        <w:t xml:space="preserve"> 5555</w:t>
+      </w:r>
+    </w:p>
+    <w:p>
+      <w:pPr>
+        <w:widowControl/>
+        <w:shd w:val="clear" w:color="auto" w:fill="FFFFFF"/>
+        <w:tabs>
+          <w:tab w:val="left" w:pos="916"/>
+          <w:tab w:val="left" w:pos="1832"/>
+          <w:tab w:val="left" w:pos="2748"/>
+          <w:tab w:val="left" w:pos="3664"/>
+          <w:tab w:val="left" w:pos="4580"/>
+          <w:tab w:val="left" w:pos="5496"/>
+          <w:tab w:val="left" w:pos="6412"/>
+          <w:tab w:val="left" w:pos="7328"/>
+          <w:tab w:val="left" w:pos="8244"/>
+          <w:tab w:val="left" w:pos="9160"/>
+          <w:tab w:val="left" w:pos="10076"/>
+          <w:tab w:val="left" w:pos="10992"/>
+          <w:tab w:val="left" w:pos="11908"/>
+          <w:tab w:val="left" w:pos="12824"/>
+          <w:tab w:val="left" w:pos="13740"/>
+          <w:tab w:val="left" w:pos="14656"/>
+        </w:tabs>
+        <w:jc w:val="left"/>
+        <w:rPr>
+          <w:rFonts w:ascii="宋体" w:hAnsi="宋体" w:cs="宋体"/>
+          <w:color w:val="000000"/>
+          <w:kern w:val="0"/>
+          <w:sz w:val="18"/>
+          <w:szCs w:val="18"/>
+        </w:rPr>
+      </w:pPr>
+      <w:r>
+        <w:rPr>
+          <w:rFonts w:ascii="宋体" w:hAnsi="宋体" w:cs="宋体" w:hint="eastAsia"/>
+          <w:b/>
+          <w:bCs/>
+          <w:color w:val="000080"/>
+          <w:kern w:val="0"/>
+          <w:sz w:val="18"/>
+          <w:szCs w:val="18"/>
+        </w:rPr>
+        <w:t xml:space="preserve">else if </w:t>
+      </w:r>
+      <w:proofErr w:type="gramStart"/>
+      <w:r>
+        <w:rPr>
+          <w:rFonts w:ascii="宋体" w:hAnsi="宋体" w:cs="宋体" w:hint="eastAsia"/>
+          <w:color w:val="000000"/>
+          <w:kern w:val="0"/>
+          <w:sz w:val="18"/>
+          <w:szCs w:val="18"/>
+        </w:rPr>
+        <w:t>(!</w:t>
+      </w:r>
+      <w:proofErr w:type="spellStart"/>
+      <w:r>
+        <w:rPr>
+          <w:rFonts w:ascii="宋体" w:hAnsi="宋体" w:cs="宋体" w:hint="eastAsia"/>
+          <w:color w:val="000000"/>
+          <w:kern w:val="0"/>
+          <w:sz w:val="18"/>
+          <w:szCs w:val="18"/>
+        </w:rPr>
+        <w:t>strcmp</w:t>
+      </w:r>
+      <w:proofErr w:type="spellEnd"/>
+      <w:proofErr w:type="gramEnd"/>
+      <w:r>
+        <w:rPr>
+          <w:rFonts w:ascii="宋体" w:hAnsi="宋体" w:cs="宋体" w:hint="eastAsia"/>
+          <w:color w:val="000000"/>
+          <w:kern w:val="0"/>
+          <w:sz w:val="18"/>
+          <w:szCs w:val="18"/>
+        </w:rPr>
+        <w:t>(</w:t>
+      </w:r>
+      <w:proofErr w:type="spellStart"/>
+      <w:r>
+        <w:rPr>
+          <w:rFonts w:ascii="宋体" w:hAnsi="宋体" w:cs="宋体" w:hint="eastAsia"/>
+          <w:color w:val="000000"/>
+          <w:kern w:val="0"/>
+          <w:sz w:val="18"/>
+          <w:szCs w:val="18"/>
+        </w:rPr>
+        <w:t>argv</w:t>
+      </w:r>
+      <w:proofErr w:type="spellEnd"/>
+      <w:r>
+        <w:rPr>
+          <w:rFonts w:ascii="宋体" w:hAnsi="宋体" w:cs="宋体" w:hint="eastAsia"/>
+          <w:color w:val="000000"/>
+          <w:kern w:val="0"/>
+          <w:sz w:val="18"/>
+          <w:szCs w:val="18"/>
+        </w:rPr>
+        <w:t>[</w:t>
+      </w:r>
+      <w:r>
+        <w:rPr>
+          <w:rFonts w:ascii="宋体" w:hAnsi="宋体" w:cs="宋体" w:hint="eastAsia"/>
+          <w:color w:val="0000FF"/>
+          <w:kern w:val="0"/>
+          <w:sz w:val="18"/>
+          <w:szCs w:val="18"/>
+        </w:rPr>
+        <w:t>0</w:t>
+      </w:r>
+      <w:r>
+        <w:rPr>
+          <w:rFonts w:ascii="宋体" w:hAnsi="宋体" w:cs="宋体" w:hint="eastAsia"/>
+          <w:color w:val="000000"/>
+          <w:kern w:val="0"/>
+          <w:sz w:val="18"/>
+          <w:szCs w:val="18"/>
+        </w:rPr>
+        <w:t xml:space="preserve">], </w:t>
       </w:r>
       <w:r>
         <w:rPr>
@@ -11348,17 +16394,222 @@
           <w:sz w:val="18"/>
           <w:szCs w:val="18"/>
         </w:rPr>
-        <w:t>"tcpip:%s"</w:t>
-      </w:r>
-      <w:r>
-        <w:rPr>
-          <w:rFonts w:ascii="宋体" w:hAnsi="宋体" w:cs="宋体" w:hint="eastAsia"/>
-          <w:color w:val="000000"/>
-          <w:kern w:val="0"/>
-          <w:sz w:val="18"/>
-          <w:szCs w:val="18"/>
-        </w:rPr>
-        <w:t>, argv[</w:t>
+        <w:t>"</w:t>
+      </w:r>
+      <w:proofErr w:type="spellStart"/>
+      <w:r>
+        <w:rPr>
+          <w:rFonts w:ascii="宋体" w:hAnsi="宋体" w:cs="宋体" w:hint="eastAsia"/>
+          <w:b/>
+          <w:bCs/>
+          <w:color w:val="008000"/>
+          <w:kern w:val="0"/>
+          <w:sz w:val="18"/>
+          <w:szCs w:val="18"/>
+        </w:rPr>
+        <w:t>tcpip</w:t>
+      </w:r>
+      <w:proofErr w:type="spellEnd"/>
+      <w:r>
+        <w:rPr>
+          <w:rFonts w:ascii="宋体" w:hAnsi="宋体" w:cs="宋体" w:hint="eastAsia"/>
+          <w:b/>
+          <w:bCs/>
+          <w:color w:val="008000"/>
+          <w:kern w:val="0"/>
+          <w:sz w:val="18"/>
+          <w:szCs w:val="18"/>
+        </w:rPr>
+        <w:t>"</w:t>
+      </w:r>
+      <w:r>
+        <w:rPr>
+          <w:rFonts w:ascii="宋体" w:hAnsi="宋体" w:cs="宋体" w:hint="eastAsia"/>
+          <w:color w:val="000000"/>
+          <w:kern w:val="0"/>
+          <w:sz w:val="18"/>
+          <w:szCs w:val="18"/>
+        </w:rPr>
+        <w:t xml:space="preserve">) &amp;&amp; </w:t>
+      </w:r>
+      <w:proofErr w:type="spellStart"/>
+      <w:r>
+        <w:rPr>
+          <w:rFonts w:ascii="宋体" w:hAnsi="宋体" w:cs="宋体" w:hint="eastAsia"/>
+          <w:color w:val="000000"/>
+          <w:kern w:val="0"/>
+          <w:sz w:val="18"/>
+          <w:szCs w:val="18"/>
+        </w:rPr>
+        <w:t>argc</w:t>
+      </w:r>
+      <w:proofErr w:type="spellEnd"/>
+      <w:r>
+        <w:rPr>
+          <w:rFonts w:ascii="宋体" w:hAnsi="宋体" w:cs="宋体" w:hint="eastAsia"/>
+          <w:color w:val="000000"/>
+          <w:kern w:val="0"/>
+          <w:sz w:val="18"/>
+          <w:szCs w:val="18"/>
+        </w:rPr>
+        <w:t xml:space="preserve"> &gt; </w:t>
+      </w:r>
+      <w:r>
+        <w:rPr>
+          <w:rFonts w:ascii="宋体" w:hAnsi="宋体" w:cs="宋体" w:hint="eastAsia"/>
+          <w:color w:val="0000FF"/>
+          <w:kern w:val="0"/>
+          <w:sz w:val="18"/>
+          <w:szCs w:val="18"/>
+        </w:rPr>
+        <w:t>1</w:t>
+      </w:r>
+      <w:r>
+        <w:rPr>
+          <w:rFonts w:ascii="宋体" w:hAnsi="宋体" w:cs="宋体" w:hint="eastAsia"/>
+          <w:color w:val="000000"/>
+          <w:kern w:val="0"/>
+          <w:sz w:val="18"/>
+          <w:szCs w:val="18"/>
+        </w:rPr>
+        <w:t>) {</w:t>
+      </w:r>
+      <w:r>
+        <w:rPr>
+          <w:rFonts w:ascii="宋体" w:hAnsi="宋体" w:cs="宋体" w:hint="eastAsia"/>
+          <w:color w:val="000000"/>
+          <w:kern w:val="0"/>
+          <w:sz w:val="18"/>
+          <w:szCs w:val="18"/>
+        </w:rPr>
+        <w:br/>
+        <w:t xml:space="preserve">    </w:t>
+      </w:r>
+      <w:r>
+        <w:rPr>
+          <w:rFonts w:ascii="宋体" w:hAnsi="宋体" w:cs="宋体" w:hint="eastAsia"/>
+          <w:b/>
+          <w:bCs/>
+          <w:color w:val="000080"/>
+          <w:kern w:val="0"/>
+          <w:sz w:val="18"/>
+          <w:szCs w:val="18"/>
+        </w:rPr>
+        <w:t xml:space="preserve">return </w:t>
+      </w:r>
+      <w:proofErr w:type="spellStart"/>
+      <w:r>
+        <w:rPr>
+          <w:rFonts w:ascii="宋体" w:hAnsi="宋体" w:cs="宋体" w:hint="eastAsia"/>
+          <w:color w:val="000000"/>
+          <w:kern w:val="0"/>
+          <w:sz w:val="18"/>
+          <w:szCs w:val="18"/>
+        </w:rPr>
+        <w:t>adb_connect_command</w:t>
+      </w:r>
+      <w:proofErr w:type="spellEnd"/>
+      <w:r>
+        <w:rPr>
+          <w:rFonts w:ascii="宋体" w:hAnsi="宋体" w:cs="宋体" w:hint="eastAsia"/>
+          <w:color w:val="000000"/>
+          <w:kern w:val="0"/>
+          <w:sz w:val="18"/>
+          <w:szCs w:val="18"/>
+        </w:rPr>
+        <w:t>(android::base::</w:t>
+      </w:r>
+      <w:proofErr w:type="spellStart"/>
+      <w:r>
+        <w:rPr>
+          <w:rFonts w:ascii="宋体" w:hAnsi="宋体" w:cs="宋体" w:hint="eastAsia"/>
+          <w:color w:val="000000"/>
+          <w:kern w:val="0"/>
+          <w:sz w:val="18"/>
+          <w:szCs w:val="18"/>
+        </w:rPr>
+        <w:t>StringPrintf</w:t>
+      </w:r>
+      <w:proofErr w:type="spellEnd"/>
+      <w:r>
+        <w:rPr>
+          <w:rFonts w:ascii="宋体" w:hAnsi="宋体" w:cs="宋体" w:hint="eastAsia"/>
+          <w:color w:val="000000"/>
+          <w:kern w:val="0"/>
+          <w:sz w:val="18"/>
+          <w:szCs w:val="18"/>
+        </w:rPr>
+        <w:t>(</w:t>
+      </w:r>
+      <w:r>
+        <w:rPr>
+          <w:rFonts w:ascii="宋体" w:hAnsi="宋体" w:cs="宋体" w:hint="eastAsia"/>
+          <w:b/>
+          <w:bCs/>
+          <w:color w:val="008000"/>
+          <w:kern w:val="0"/>
+          <w:sz w:val="18"/>
+          <w:szCs w:val="18"/>
+        </w:rPr>
+        <w:t>"</w:t>
+      </w:r>
+      <w:proofErr w:type="spellStart"/>
+      <w:r>
+        <w:rPr>
+          <w:rFonts w:ascii="宋体" w:hAnsi="宋体" w:cs="宋体" w:hint="eastAsia"/>
+          <w:b/>
+          <w:bCs/>
+          <w:color w:val="008000"/>
+          <w:kern w:val="0"/>
+          <w:sz w:val="18"/>
+          <w:szCs w:val="18"/>
+        </w:rPr>
+        <w:t>tcpip</w:t>
+      </w:r>
+      <w:proofErr w:type="spellEnd"/>
+      <w:r>
+        <w:rPr>
+          <w:rFonts w:ascii="宋体" w:hAnsi="宋体" w:cs="宋体" w:hint="eastAsia"/>
+          <w:b/>
+          <w:bCs/>
+          <w:color w:val="008000"/>
+          <w:kern w:val="0"/>
+          <w:sz w:val="18"/>
+          <w:szCs w:val="18"/>
+        </w:rPr>
+        <w:t>:%s"</w:t>
+      </w:r>
+      <w:r>
+        <w:rPr>
+          <w:rFonts w:ascii="宋体" w:hAnsi="宋体" w:cs="宋体" w:hint="eastAsia"/>
+          <w:color w:val="000000"/>
+          <w:kern w:val="0"/>
+          <w:sz w:val="18"/>
+          <w:szCs w:val="18"/>
+        </w:rPr>
+        <w:t xml:space="preserve">, </w:t>
+      </w:r>
+      <w:proofErr w:type="spellStart"/>
+      <w:r>
+        <w:rPr>
+          <w:rFonts w:ascii="宋体" w:hAnsi="宋体" w:cs="宋体" w:hint="eastAsia"/>
+          <w:color w:val="000000"/>
+          <w:kern w:val="0"/>
+          <w:sz w:val="18"/>
+          <w:szCs w:val="18"/>
+        </w:rPr>
+        <w:t>argv</w:t>
+      </w:r>
+      <w:proofErr w:type="spellEnd"/>
+      <w:r>
+        <w:rPr>
+          <w:rFonts w:ascii="宋体" w:hAnsi="宋体" w:cs="宋体" w:hint="eastAsia"/>
+          <w:color w:val="000000"/>
+          <w:kern w:val="0"/>
+          <w:sz w:val="18"/>
+          <w:szCs w:val="18"/>
+        </w:rPr>
+        <w:t>[</w:t>
       </w:r>
       <w:r>
         <w:rPr>
@@ -11418,8 +16669,21 @@
     <w:p/>
     <w:p>
       <w:r>
-        <w:t>system/core/adb/adb.h</w:t>
-      </w:r>
+        <w:t>system/core/</w:t>
+      </w:r>
+      <w:proofErr w:type="spellStart"/>
+      <w:r>
+        <w:t>adb</w:t>
+      </w:r>
+      <w:proofErr w:type="spellEnd"/>
+      <w:r>
+        <w:t>/</w:t>
+      </w:r>
+      <w:proofErr w:type="spellStart"/>
+      <w:r>
+        <w:t>adb.h</w:t>
+      </w:r>
+      <w:proofErr w:type="spellEnd"/>
     </w:p>
     <w:p>
       <w:pPr>
@@ -11440,8 +16704,10 @@
           <w:sz w:val="18"/>
           <w:szCs w:val="18"/>
         </w:rPr>
-        <w:t>// Increment this when we want to force users to start a new adb server.</w:t>
-      </w:r>
+        <w:lastRenderedPageBreak/>
+        <w:t xml:space="preserve">// Increment this when we want to force users to start a new </w:t>
+      </w:r>
+      <w:proofErr w:type="spellStart"/>
       <w:r>
         <w:rPr>
           <w:rFonts w:hint="eastAsia"/>
@@ -11451,6 +16717,29 @@
           <w:sz w:val="18"/>
           <w:szCs w:val="18"/>
         </w:rPr>
+        <w:t>adb</w:t>
+      </w:r>
+      <w:proofErr w:type="spellEnd"/>
+      <w:r>
+        <w:rPr>
+          <w:rFonts w:hint="eastAsia"/>
+          <w:i/>
+          <w:iCs/>
+          <w:color w:val="808080"/>
+          <w:sz w:val="18"/>
+          <w:szCs w:val="18"/>
+        </w:rPr>
+        <w:t xml:space="preserve"> server.</w:t>
+      </w:r>
+      <w:r>
+        <w:rPr>
+          <w:rFonts w:hint="eastAsia"/>
+          <w:i/>
+          <w:iCs/>
+          <w:color w:val="808080"/>
+          <w:sz w:val="18"/>
+          <w:szCs w:val="18"/>
+        </w:rPr>
         <w:br/>
       </w:r>
       <w:r>
@@ -11496,9 +16785,11 @@
       </w:r>
     </w:p>
     <w:p>
+      <w:proofErr w:type="spellStart"/>
       <w:r>
         <w:t>adb</w:t>
       </w:r>
+      <w:proofErr w:type="spellEnd"/>
       <w:r>
         <w:rPr>
           <w:color w:val="FF0000"/>
@@ -11510,6 +16801,11 @@
       </w:r>
     </w:p>
     <w:p>
+      <w:pPr>
+        <w:rPr>
+          <w:rFonts w:hint="eastAsia"/>
+        </w:rPr>
+      </w:pPr>
       <w:r>
         <w:t>* daemon started successfully</w:t>
       </w:r>
@@ -11520,6 +16816,12 @@
         <w:spacing w:before="93" w:after="93"/>
         <w:ind w:firstLine="420"/>
       </w:pPr>
+      <w:r>
+        <w:rPr>
+          <w:rFonts w:hint="eastAsia"/>
+        </w:rPr>
+        <w:t>查看版本</w:t>
+      </w:r>
     </w:p>
     <w:p>
       <w:pPr>
@@ -11528,10 +16830,7 @@
         <w:ind w:firstLine="420"/>
       </w:pPr>
       <w:r>
-        <w:rPr>
-          <w:rFonts w:hint="eastAsia"/>
-        </w:rPr>
-        <w:t>查看版本</w:t>
+        <w:t>C:\Users\10288&gt;adb version</w:t>
       </w:r>
     </w:p>
     <w:p>
@@ -11541,7 +16840,7 @@
         <w:ind w:firstLine="420"/>
       </w:pPr>
       <w:r>
-        <w:t>C:\Users\10288&gt;adb version</w:t>
+        <w:t>Android Debug Bridge version 1.0.40</w:t>
       </w:r>
     </w:p>
     <w:p>
@@ -11551,7 +16850,7 @@
         <w:ind w:firstLine="420"/>
       </w:pPr>
       <w:r>
-        <w:t>Android Debug Bridge version 1.0.40</w:t>
+        <w:t>Version 4986621</w:t>
       </w:r>
     </w:p>
     <w:p>
@@ -11561,7 +16860,7 @@
         <w:ind w:firstLine="420"/>
       </w:pPr>
       <w:r>
-        <w:t>Version 4986621</w:t>
+        <w:t>Installed as C:\Users\10288\AppData\Local\Android\Sdk\platform-tools\adb.exe</w:t>
       </w:r>
     </w:p>
     <w:p>
@@ -11570,9 +16869,6 @@
         <w:spacing w:before="93" w:after="93"/>
         <w:ind w:firstLine="420"/>
       </w:pPr>
-      <w:r>
-        <w:t>Installed as C:\Users\10288\AppData\Local\Android\Sdk\platform-tools\adb.exe</w:t>
-      </w:r>
     </w:p>
     <w:p>
       <w:pPr>
@@ -11586,27 +16882,37 @@
         <w:pStyle w:val="a0"/>
         <w:spacing w:before="93" w:after="93"/>
         <w:ind w:firstLine="420"/>
-      </w:pPr>
+        <w:rPr>
+          <w:rFonts w:ascii="Arial" w:hAnsi="Arial" w:cs="Arial"/>
+          <w:color w:val="4F4F4F"/>
+          <w:shd w:val="clear" w:color="auto" w:fill="FFFFFF"/>
+        </w:rPr>
+      </w:pPr>
+      <w:proofErr w:type="spellStart"/>
+      <w:r>
+        <w:rPr>
+          <w:rFonts w:ascii="Arial" w:hAnsi="Arial" w:cs="Arial"/>
+          <w:color w:val="4F4F4F"/>
+          <w:shd w:val="clear" w:color="auto" w:fill="FFFFFF"/>
+        </w:rPr>
+        <w:t>adb</w:t>
+      </w:r>
+      <w:proofErr w:type="spellEnd"/>
+      <w:r>
+        <w:rPr>
+          <w:rFonts w:ascii="Arial" w:hAnsi="Arial" w:cs="Arial"/>
+          <w:color w:val="4F4F4F"/>
+          <w:shd w:val="clear" w:color="auto" w:fill="FFFFFF"/>
+        </w:rPr>
+        <w:t xml:space="preserve"> version </w:t>
+      </w:r>
     </w:p>
     <w:p>
       <w:pPr>
         <w:pStyle w:val="a0"/>
         <w:spacing w:before="93" w:after="93"/>
         <w:ind w:firstLine="420"/>
-        <w:rPr>
-          <w:rFonts w:ascii="Arial" w:hAnsi="Arial" w:cs="Arial"/>
-          <w:color w:val="4F4F4F"/>
-          <w:shd w:val="clear" w:color="auto" w:fill="FFFFFF"/>
-        </w:rPr>
-      </w:pPr>
-      <w:r>
-        <w:rPr>
-          <w:rFonts w:ascii="Arial" w:hAnsi="Arial" w:cs="Arial"/>
-          <w:color w:val="4F4F4F"/>
-          <w:shd w:val="clear" w:color="auto" w:fill="FFFFFF"/>
-        </w:rPr>
-        <w:t>adb version </w:t>
-      </w:r>
+      </w:pPr>
     </w:p>
     <w:p>
       <w:pPr>
@@ -11614,6 +16920,12 @@
         <w:spacing w:before="93" w:after="93"/>
         <w:ind w:firstLine="420"/>
       </w:pPr>
+      <w:r>
+        <w:rPr>
+          <w:rFonts w:hint="eastAsia"/>
+        </w:rPr>
+        <w:t>解决办法</w:t>
+      </w:r>
     </w:p>
     <w:p>
       <w:pPr>
@@ -11623,9 +16935,81 @@
       </w:pPr>
       <w:r>
         <w:rPr>
-          <w:rFonts w:hint="eastAsia"/>
-        </w:rPr>
-        <w:t>解决办法</w:t>
+          <w:rFonts w:ascii="Arial" w:hAnsi="Arial" w:cs="Arial"/>
+          <w:color w:val="2F2F2F"/>
+          <w:shd w:val="clear" w:color="auto" w:fill="FFFFFF"/>
+        </w:rPr>
+        <w:t>在</w:t>
+      </w:r>
+      <w:proofErr w:type="spellStart"/>
+      <w:r>
+        <w:rPr>
+          <w:rFonts w:ascii="Arial" w:hAnsi="Arial" w:cs="Arial"/>
+          <w:color w:val="2F2F2F"/>
+          <w:shd w:val="clear" w:color="auto" w:fill="FFFFFF"/>
+        </w:rPr>
+        <w:t>cmd</w:t>
+      </w:r>
+      <w:proofErr w:type="spellEnd"/>
+      <w:r>
+        <w:rPr>
+          <w:rFonts w:ascii="Arial" w:hAnsi="Arial" w:cs="Arial"/>
+          <w:color w:val="2F2F2F"/>
+          <w:shd w:val="clear" w:color="auto" w:fill="FFFFFF"/>
+        </w:rPr>
+        <w:t>中输入</w:t>
+      </w:r>
+      <w:proofErr w:type="spellStart"/>
+      <w:r>
+        <w:rPr>
+          <w:rStyle w:val="HTML1"/>
+          <w:rFonts w:ascii="Consolas" w:hAnsi="Consolas"/>
+          <w:color w:val="C7254E"/>
+          <w:bdr w:val="none" w:sz="0" w:space="0" w:color="auto" w:frame="1"/>
+          <w:shd w:val="clear" w:color="auto" w:fill="F6F6F6"/>
+        </w:rPr>
+        <w:t>adb</w:t>
+      </w:r>
+      <w:proofErr w:type="spellEnd"/>
+      <w:r>
+        <w:rPr>
+          <w:rStyle w:val="HTML1"/>
+          <w:rFonts w:ascii="Consolas" w:hAnsi="Consolas"/>
+          <w:color w:val="C7254E"/>
+          <w:bdr w:val="none" w:sz="0" w:space="0" w:color="auto" w:frame="1"/>
+          <w:shd w:val="clear" w:color="auto" w:fill="F6F6F6"/>
+        </w:rPr>
+        <w:t xml:space="preserve"> </w:t>
+      </w:r>
+      <w:proofErr w:type="spellStart"/>
+      <w:r>
+        <w:rPr>
+          <w:rStyle w:val="HTML1"/>
+          <w:rFonts w:ascii="Consolas" w:hAnsi="Consolas"/>
+          <w:color w:val="C7254E"/>
+          <w:bdr w:val="none" w:sz="0" w:space="0" w:color="auto" w:frame="1"/>
+          <w:shd w:val="clear" w:color="auto" w:fill="F6F6F6"/>
+        </w:rPr>
+        <w:t>nodaemon</w:t>
+      </w:r>
+      <w:proofErr w:type="spellEnd"/>
+      <w:r>
+        <w:rPr>
+          <w:rStyle w:val="HTML1"/>
+          <w:rFonts w:ascii="Consolas" w:hAnsi="Consolas"/>
+          <w:color w:val="C7254E"/>
+          <w:bdr w:val="none" w:sz="0" w:space="0" w:color="auto" w:frame="1"/>
+          <w:shd w:val="clear" w:color="auto" w:fill="F6F6F6"/>
+        </w:rPr>
+        <w:t xml:space="preserve"> server -a</w:t>
+      </w:r>
+      <w:r>
+        <w:rPr>
+          <w:rFonts w:ascii="Arial" w:hAnsi="Arial" w:cs="Arial"/>
+          <w:color w:val="2F2F2F"/>
+          <w:shd w:val="clear" w:color="auto" w:fill="FFFFFF"/>
+        </w:rPr>
+        <w:t>后解决了，</w:t>
       </w:r>
     </w:p>
     <w:p>
@@ -11634,61 +17018,12 @@
         <w:spacing w:before="93" w:after="93"/>
         <w:ind w:firstLine="420"/>
       </w:pPr>
-      <w:r>
-        <w:rPr>
-          <w:rFonts w:ascii="Arial" w:hAnsi="Arial" w:cs="Arial"/>
-          <w:color w:val="2F2F2F"/>
-          <w:shd w:val="clear" w:color="auto" w:fill="FFFFFF"/>
-        </w:rPr>
-        <w:t>在</w:t>
-      </w:r>
-      <w:r>
-        <w:rPr>
-          <w:rFonts w:ascii="Arial" w:hAnsi="Arial" w:cs="Arial"/>
-          <w:color w:val="2F2F2F"/>
-          <w:shd w:val="clear" w:color="auto" w:fill="FFFFFF"/>
-        </w:rPr>
-        <w:t>cmd</w:t>
-      </w:r>
-      <w:r>
-        <w:rPr>
-          <w:rFonts w:ascii="Arial" w:hAnsi="Arial" w:cs="Arial"/>
-          <w:color w:val="2F2F2F"/>
-          <w:shd w:val="clear" w:color="auto" w:fill="FFFFFF"/>
-        </w:rPr>
-        <w:t>中输入</w:t>
-      </w:r>
-      <w:r>
-        <w:rPr>
-          <w:rStyle w:val="HTML0"/>
-          <w:rFonts w:ascii="Consolas" w:hAnsi="Consolas"/>
-          <w:color w:val="C7254E"/>
-          <w:bdr w:val="none" w:sz="0" w:space="0" w:color="auto" w:frame="1"/>
-          <w:shd w:val="clear" w:color="auto" w:fill="F6F6F6"/>
-        </w:rPr>
-        <w:t>adb nodaemon server -a</w:t>
-      </w:r>
-      <w:r>
-        <w:rPr>
-          <w:rFonts w:ascii="Arial" w:hAnsi="Arial" w:cs="Arial"/>
-          <w:color w:val="2F2F2F"/>
-          <w:shd w:val="clear" w:color="auto" w:fill="FFFFFF"/>
-        </w:rPr>
-        <w:t>后解决了，</w:t>
-      </w:r>
-    </w:p>
-    <w:p>
-      <w:pPr>
-        <w:pStyle w:val="a0"/>
-        <w:spacing w:before="93" w:after="93"/>
-        <w:ind w:firstLine="420"/>
-      </w:pPr>
     </w:p>
     <w:p>
       <w:hyperlink r:id="rId8" w:history="1">
         <w:r>
           <w:rPr>
-            <w:rStyle w:val="a6"/>
+            <w:rStyle w:val="a9"/>
           </w:rPr>
           <w:t>https://www.jianshu.com/p/e3342b5e5581</w:t>
         </w:r>
@@ -11707,7 +17042,7 @@
 </file>
 
 <file path=word/endnotes.xml><?xml version="1.0" encoding="utf-8"?>
-<w:endnotes xmlns:wpc="http://schemas.microsoft.com/office/word/2010/wordprocessingCanvas" xmlns:mc="http://schemas.openxmlformats.org/markup-compatibility/2006" xmlns:o="urn:schemas-microsoft-com:office:office" xmlns:r="http://schemas.openxmlformats.org/officeDocument/2006/relationships" xmlns:m="http://schemas.openxmlformats.org/officeDocument/2006/math" xmlns:v="urn:schemas-microsoft-com:vml" xmlns:wp14="http://schemas.microsoft.com/office/word/2010/wordprocessingDrawing" xmlns:wp="http://schemas.openxmlformats.org/drawingml/2006/wordprocessingDrawing" xmlns:w10="urn:schemas-microsoft-com:office:word" xmlns:w="http://schemas.openxmlformats.org/wordprocessingml/2006/main" xmlns:w14="http://schemas.microsoft.com/office/word/2010/wordml" xmlns:w15="http://schemas.microsoft.com/office/word/2012/wordml" xmlns:wpg="http://schemas.microsoft.com/office/word/2010/wordprocessingGroup" xmlns:wpi="http://schemas.microsoft.com/office/word/2010/wordprocessingInk" xmlns:wne="http://schemas.microsoft.com/office/word/2006/wordml" xmlns:wps="http://schemas.microsoft.com/office/word/2010/wordprocessingShape" mc:Ignorable="w14 w15 wp14">
+<w:endnotes xmlns:wpc="http://schemas.microsoft.com/office/word/2010/wordprocessingCanvas" xmlns:cx="http://schemas.microsoft.com/office/drawing/2014/chartex" xmlns:cx1="http://schemas.microsoft.com/office/drawing/2015/9/8/chartex" xmlns:cx2="http://schemas.microsoft.com/office/drawing/2015/10/21/chartex" xmlns:cx3="http://schemas.microsoft.com/office/drawing/2016/5/9/chartex" xmlns:cx4="http://schemas.microsoft.com/office/drawing/2016/5/10/chartex" xmlns:cx5="http://schemas.microsoft.com/office/drawing/2016/5/11/chartex" xmlns:cx6="http://schemas.microsoft.com/office/drawing/2016/5/12/chartex" xmlns:cx7="http://schemas.microsoft.com/office/drawing/2016/5/13/chartex" xmlns:cx8="http://schemas.microsoft.com/office/drawing/2016/5/14/chartex" xmlns:mc="http://schemas.openxmlformats.org/markup-compatibility/2006" xmlns:aink="http://schemas.microsoft.com/office/drawing/2016/ink" xmlns:am3d="http://schemas.microsoft.com/office/drawing/2017/model3d" xmlns:o="urn:schemas-microsoft-com:office:office" xmlns:r="http://schemas.openxmlformats.org/officeDocument/2006/relationships" xmlns:m="http://schemas.openxmlformats.org/officeDocument/2006/math" xmlns:v="urn:schemas-microsoft-com:vml" xmlns:wp14="http://schemas.microsoft.com/office/word/2010/wordprocessingDrawing" xmlns:wp="http://schemas.openxmlformats.org/drawingml/2006/wordprocessingDrawing" xmlns:w10="urn:schemas-microsoft-com:office:word" xmlns:w="http://schemas.openxmlformats.org/wordprocessingml/2006/main" xmlns:w14="http://schemas.microsoft.com/office/word/2010/wordml" xmlns:w15="http://schemas.microsoft.com/office/word/2012/wordml" xmlns:w16cid="http://schemas.microsoft.com/office/word/2016/wordml/cid" xmlns:w16se="http://schemas.microsoft.com/office/word/2015/wordml/symex" xmlns:wpg="http://schemas.microsoft.com/office/word/2010/wordprocessingGroup" xmlns:wpi="http://schemas.microsoft.com/office/word/2010/wordprocessingInk" xmlns:wne="http://schemas.microsoft.com/office/word/2006/wordml" xmlns:wps="http://schemas.microsoft.com/office/word/2010/wordprocessingShape" mc:Ignorable="w14 w15 w16se w16cid wp14">
   <w:endnote w:type="separator" w:id="-1">
     <w:p>
       <w:r>
@@ -11726,7 +17061,7 @@
 </file>
 
 <file path=word/footnotes.xml><?xml version="1.0" encoding="utf-8"?>
-<w:footnotes xmlns:wpc="http://schemas.microsoft.com/office/word/2010/wordprocessingCanvas" xmlns:mc="http://schemas.openxmlformats.org/markup-compatibility/2006" xmlns:o="urn:schemas-microsoft-com:office:office" xmlns:r="http://schemas.openxmlformats.org/officeDocument/2006/relationships" xmlns:m="http://schemas.openxmlformats.org/officeDocument/2006/math" xmlns:v="urn:schemas-microsoft-com:vml" xmlns:wp14="http://schemas.microsoft.com/office/word/2010/wordprocessingDrawing" xmlns:wp="http://schemas.openxmlformats.org/drawingml/2006/wordprocessingDrawing" xmlns:w10="urn:schemas-microsoft-com:office:word" xmlns:w="http://schemas.openxmlformats.org/wordprocessingml/2006/main" xmlns:w14="http://schemas.microsoft.com/office/word/2010/wordml" xmlns:w15="http://schemas.microsoft.com/office/word/2012/wordml" xmlns:wpg="http://schemas.microsoft.com/office/word/2010/wordprocessingGroup" xmlns:wpi="http://schemas.microsoft.com/office/word/2010/wordprocessingInk" xmlns:wne="http://schemas.microsoft.com/office/word/2006/wordml" xmlns:wps="http://schemas.microsoft.com/office/word/2010/wordprocessingShape" mc:Ignorable="w14 w15 wp14">
+<w:footnotes xmlns:wpc="http://schemas.microsoft.com/office/word/2010/wordprocessingCanvas" xmlns:cx="http://schemas.microsoft.com/office/drawing/2014/chartex" xmlns:cx1="http://schemas.microsoft.com/office/drawing/2015/9/8/chartex" xmlns:cx2="http://schemas.microsoft.com/office/drawing/2015/10/21/chartex" xmlns:cx3="http://schemas.microsoft.com/office/drawing/2016/5/9/chartex" xmlns:cx4="http://schemas.microsoft.com/office/drawing/2016/5/10/chartex" xmlns:cx5="http://schemas.microsoft.com/office/drawing/2016/5/11/chartex" xmlns:cx6="http://schemas.microsoft.com/office/drawing/2016/5/12/chartex" xmlns:cx7="http://schemas.microsoft.com/office/drawing/2016/5/13/chartex" xmlns:cx8="http://schemas.microsoft.com/office/drawing/2016/5/14/chartex" xmlns:mc="http://schemas.openxmlformats.org/markup-compatibility/2006" xmlns:aink="http://schemas.microsoft.com/office/drawing/2016/ink" xmlns:am3d="http://schemas.microsoft.com/office/drawing/2017/model3d" xmlns:o="urn:schemas-microsoft-com:office:office" xmlns:r="http://schemas.openxmlformats.org/officeDocument/2006/relationships" xmlns:m="http://schemas.openxmlformats.org/officeDocument/2006/math" xmlns:v="urn:schemas-microsoft-com:vml" xmlns:wp14="http://schemas.microsoft.com/office/word/2010/wordprocessingDrawing" xmlns:wp="http://schemas.openxmlformats.org/drawingml/2006/wordprocessingDrawing" xmlns:w10="urn:schemas-microsoft-com:office:word" xmlns:w="http://schemas.openxmlformats.org/wordprocessingml/2006/main" xmlns:w14="http://schemas.microsoft.com/office/word/2010/wordml" xmlns:w15="http://schemas.microsoft.com/office/word/2012/wordml" xmlns:w16cid="http://schemas.microsoft.com/office/word/2016/wordml/cid" xmlns:w16se="http://schemas.microsoft.com/office/word/2015/wordml/symex" xmlns:wpg="http://schemas.microsoft.com/office/word/2010/wordprocessingGroup" xmlns:wpi="http://schemas.microsoft.com/office/word/2010/wordprocessingInk" xmlns:wne="http://schemas.microsoft.com/office/word/2006/wordml" xmlns:wps="http://schemas.microsoft.com/office/word/2010/wordprocessingShape" mc:Ignorable="w14 w15 w16se w16cid wp14">
   <w:footnote w:type="separator" w:id="-1">
     <w:p>
       <w:r>
@@ -11745,7 +17080,7 @@
 </file>
 
 <file path=word/numbering.xml><?xml version="1.0" encoding="utf-8"?>
-<w:numbering xmlns:wpc="http://schemas.microsoft.com/office/word/2010/wordprocessingCanvas" xmlns:mc="http://schemas.openxmlformats.org/markup-compatibility/2006" xmlns:o="urn:schemas-microsoft-com:office:office" xmlns:r="http://schemas.openxmlformats.org/officeDocument/2006/relationships" xmlns:m="http://schemas.openxmlformats.org/officeDocument/2006/math" xmlns:v="urn:schemas-microsoft-com:vml" xmlns:wp14="http://schemas.microsoft.com/office/word/2010/wordprocessingDrawing" xmlns:wp="http://schemas.openxmlformats.org/drawingml/2006/wordprocessingDrawing" xmlns:w10="urn:schemas-microsoft-com:office:word" xmlns:w="http://schemas.openxmlformats.org/wordprocessingml/2006/main" xmlns:w14="http://schemas.microsoft.com/office/word/2010/wordml" xmlns:w15="http://schemas.microsoft.com/office/word/2012/wordml" xmlns:wpg="http://schemas.microsoft.com/office/word/2010/wordprocessingGroup" xmlns:wpi="http://schemas.microsoft.com/office/word/2010/wordprocessingInk" xmlns:wne="http://schemas.microsoft.com/office/word/2006/wordml" xmlns:wps="http://schemas.microsoft.com/office/word/2010/wordprocessingShape" mc:Ignorable="w14 w15 wp14">
+<w:numbering xmlns:wpc="http://schemas.microsoft.com/office/word/2010/wordprocessingCanvas" xmlns:cx="http://schemas.microsoft.com/office/drawing/2014/chartex" xmlns:cx1="http://schemas.microsoft.com/office/drawing/2015/9/8/chartex" xmlns:cx2="http://schemas.microsoft.com/office/drawing/2015/10/21/chartex" xmlns:cx3="http://schemas.microsoft.com/office/drawing/2016/5/9/chartex" xmlns:cx4="http://schemas.microsoft.com/office/drawing/2016/5/10/chartex" xmlns:cx5="http://schemas.microsoft.com/office/drawing/2016/5/11/chartex" xmlns:cx6="http://schemas.microsoft.com/office/drawing/2016/5/12/chartex" xmlns:cx7="http://schemas.microsoft.com/office/drawing/2016/5/13/chartex" xmlns:cx8="http://schemas.microsoft.com/office/drawing/2016/5/14/chartex" xmlns:mc="http://schemas.openxmlformats.org/markup-compatibility/2006" xmlns:aink="http://schemas.microsoft.com/office/drawing/2016/ink" xmlns:am3d="http://schemas.microsoft.com/office/drawing/2017/model3d" xmlns:o="urn:schemas-microsoft-com:office:office" xmlns:r="http://schemas.openxmlformats.org/officeDocument/2006/relationships" xmlns:m="http://schemas.openxmlformats.org/officeDocument/2006/math" xmlns:v="urn:schemas-microsoft-com:vml" xmlns:wp14="http://schemas.microsoft.com/office/word/2010/wordprocessingDrawing" xmlns:wp="http://schemas.openxmlformats.org/drawingml/2006/wordprocessingDrawing" xmlns:w10="urn:schemas-microsoft-com:office:word" xmlns:w="http://schemas.openxmlformats.org/wordprocessingml/2006/main" xmlns:w14="http://schemas.microsoft.com/office/word/2010/wordml" xmlns:w15="http://schemas.microsoft.com/office/word/2012/wordml" xmlns:w16cid="http://schemas.microsoft.com/office/word/2016/wordml/cid" xmlns:w16se="http://schemas.microsoft.com/office/word/2015/wordml/symex" xmlns:wpg="http://schemas.microsoft.com/office/word/2010/wordprocessingGroup" xmlns:wpi="http://schemas.microsoft.com/office/word/2010/wordprocessingInk" xmlns:wne="http://schemas.microsoft.com/office/word/2006/wordml" xmlns:wps="http://schemas.microsoft.com/office/word/2010/wordprocessingShape" mc:Ignorable="w14 w15 w16se w16cid wp14">
   <w:abstractNum w:abstractNumId="0" w15:restartNumberingAfterBreak="0">
     <w:nsid w:val="19534D52"/>
     <w:multiLevelType w:val="multilevel"/>
@@ -12546,7 +17881,7 @@
 </file>
 
 <file path=word/styles.xml><?xml version="1.0" encoding="utf-8"?>
-<w:styles xmlns:mc="http://schemas.openxmlformats.org/markup-compatibility/2006" xmlns:r="http://schemas.openxmlformats.org/officeDocument/2006/relationships" xmlns:w="http://schemas.openxmlformats.org/wordprocessingml/2006/main" xmlns:w14="http://schemas.microsoft.com/office/word/2010/wordml" xmlns:w15="http://schemas.microsoft.com/office/word/2012/wordml" mc:Ignorable="w14 w15">
+<w:styles xmlns:mc="http://schemas.openxmlformats.org/markup-compatibility/2006" xmlns:r="http://schemas.openxmlformats.org/officeDocument/2006/relationships" xmlns:w="http://schemas.openxmlformats.org/wordprocessingml/2006/main" xmlns:w14="http://schemas.microsoft.com/office/word/2010/wordml" xmlns:w15="http://schemas.microsoft.com/office/word/2012/wordml" xmlns:w16cid="http://schemas.microsoft.com/office/word/2016/wordml/cid" xmlns:w16se="http://schemas.microsoft.com/office/word/2015/wordml/symex" mc:Ignorable="w14 w15 w16se w16cid">
   <w:docDefaults>
     <w:rPrDefault>
       <w:rPr>
@@ -12559,7 +17894,7 @@
     </w:rPrDefault>
     <w:pPrDefault/>
   </w:docDefaults>
-  <w:latentStyles w:defLockedState="0" w:defUIPriority="99" w:defSemiHidden="0" w:defUnhideWhenUsed="0" w:defQFormat="0" w:count="371">
+  <w:latentStyles w:defLockedState="0" w:defUIPriority="99" w:defSemiHidden="0" w:defUnhideWhenUsed="0" w:defQFormat="0" w:count="376">
     <w:lsdException w:name="Normal" w:uiPriority="0" w:qFormat="1"/>
     <w:lsdException w:name="heading 1" w:uiPriority="9" w:qFormat="1"/>
     <w:lsdException w:name="heading 2" w:semiHidden="1" w:uiPriority="9" w:unhideWhenUsed="1" w:qFormat="1"/>
@@ -12665,7 +18000,6 @@
     <w:lsdException w:name="HTML Sample" w:semiHidden="1" w:unhideWhenUsed="1"/>
     <w:lsdException w:name="HTML Typewriter" w:semiHidden="1" w:unhideWhenUsed="1"/>
     <w:lsdException w:name="HTML Variable" w:semiHidden="1" w:unhideWhenUsed="1"/>
-    <w:lsdException w:name="Normal Table" w:semiHidden="1" w:unhideWhenUsed="1"/>
     <w:lsdException w:name="annotation subject" w:semiHidden="1" w:unhideWhenUsed="1"/>
     <w:lsdException w:name="No List" w:semiHidden="1" w:unhideWhenUsed="1"/>
     <w:lsdException w:name="Outline List 1" w:semiHidden="1" w:unhideWhenUsed="1"/>
@@ -12708,11 +18042,8 @@
     <w:lsdException w:name="Table Contemporary" w:semiHidden="1" w:unhideWhenUsed="1"/>
     <w:lsdException w:name="Table Elegant" w:semiHidden="1" w:unhideWhenUsed="1"/>
     <w:lsdException w:name="Table Professional" w:semiHidden="1" w:unhideWhenUsed="1"/>
-    <w:lsdException w:name="Table Subtle 1" w:semiHidden="1" w:unhideWhenUsed="1"/>
     <w:lsdException w:name="Table Subtle 2" w:semiHidden="1" w:unhideWhenUsed="1"/>
     <w:lsdException w:name="Table Web 1" w:semiHidden="1" w:unhideWhenUsed="1"/>
-    <w:lsdException w:name="Table Web 2" w:semiHidden="1" w:unhideWhenUsed="1"/>
-    <w:lsdException w:name="Table Web 3" w:semiHidden="1" w:unhideWhenUsed="1"/>
     <w:lsdException w:name="Balloon Text" w:semiHidden="1" w:unhideWhenUsed="1"/>
     <w:lsdException w:name="Table Grid" w:uiPriority="59"/>
     <w:lsdException w:name="Table Theme" w:semiHidden="1" w:unhideWhenUsed="1"/>
@@ -12931,6 +18262,11 @@
     <w:lsdException w:name="List Table 5 Dark Accent 6" w:uiPriority="50"/>
     <w:lsdException w:name="List Table 6 Colorful Accent 6" w:uiPriority="51"/>
     <w:lsdException w:name="List Table 7 Colorful Accent 6" w:uiPriority="52"/>
+    <w:lsdException w:name="Mention" w:semiHidden="1" w:unhideWhenUsed="1"/>
+    <w:lsdException w:name="Smart Hyperlink" w:semiHidden="1" w:unhideWhenUsed="1"/>
+    <w:lsdException w:name="Hashtag" w:semiHidden="1" w:unhideWhenUsed="1"/>
+    <w:lsdException w:name="Unresolved Mention" w:semiHidden="1" w:unhideWhenUsed="1"/>
+    <w:lsdException w:name="Smart Link" w:semiHidden="1" w:unhideWhenUsed="1"/>
   </w:latentStyles>
   <w:style w:type="paragraph" w:default="1" w:styleId="a">
     <w:name w:val="Normal"/>
@@ -12949,7 +18285,7 @@
     <w:name w:val="heading 1"/>
     <w:basedOn w:val="a"/>
     <w:next w:val="a"/>
-    <w:link w:val="1Char"/>
+    <w:link w:val="10"/>
     <w:uiPriority w:val="9"/>
     <w:qFormat/>
     <w:rsid w:val="00160727"/>
@@ -12971,7 +18307,7 @@
     <w:name w:val="heading 2"/>
     <w:basedOn w:val="a"/>
     <w:next w:val="a"/>
-    <w:link w:val="2Char"/>
+    <w:link w:val="20"/>
     <w:uiPriority w:val="9"/>
     <w:unhideWhenUsed/>
     <w:qFormat/>
@@ -12994,7 +18330,7 @@
     <w:name w:val="heading 3"/>
     <w:basedOn w:val="a"/>
     <w:next w:val="a"/>
-    <w:link w:val="3Char"/>
+    <w:link w:val="30"/>
     <w:uiPriority w:val="9"/>
     <w:unhideWhenUsed/>
     <w:qFormat/>
@@ -13016,7 +18352,7 @@
     <w:name w:val="heading 4"/>
     <w:basedOn w:val="a"/>
     <w:next w:val="a0"/>
-    <w:link w:val="4Char"/>
+    <w:link w:val="40"/>
     <w:qFormat/>
     <w:rsid w:val="00160727"/>
     <w:pPr>
@@ -13037,7 +18373,7 @@
     <w:name w:val="heading 5"/>
     <w:basedOn w:val="a"/>
     <w:next w:val="a0"/>
-    <w:link w:val="5Char"/>
+    <w:link w:val="50"/>
     <w:qFormat/>
     <w:rsid w:val="00160727"/>
     <w:pPr>
@@ -13083,7 +18419,7 @@
   <w:style w:type="paragraph" w:styleId="a4">
     <w:name w:val="header"/>
     <w:basedOn w:val="a"/>
-    <w:link w:val="Char"/>
+    <w:link w:val="a5"/>
     <w:uiPriority w:val="99"/>
     <w:unhideWhenUsed/>
     <w:rsid w:val="00160727"/>
@@ -13103,8 +18439,8 @@
       <w:szCs w:val="18"/>
     </w:rPr>
   </w:style>
-  <w:style w:type="character" w:customStyle="1" w:styleId="Char">
-    <w:name w:val="页眉 Char"/>
+  <w:style w:type="character" w:customStyle="1" w:styleId="a5">
+    <w:name w:val="页眉 字符"/>
     <w:basedOn w:val="a1"/>
     <w:link w:val="a4"/>
     <w:uiPriority w:val="99"/>
@@ -13114,10 +18450,10 @@
       <w:szCs w:val="18"/>
     </w:rPr>
   </w:style>
-  <w:style w:type="paragraph" w:styleId="a5">
+  <w:style w:type="paragraph" w:styleId="a6">
     <w:name w:val="footer"/>
     <w:basedOn w:val="a"/>
-    <w:link w:val="Char0"/>
+    <w:link w:val="a7"/>
     <w:uiPriority w:val="99"/>
     <w:unhideWhenUsed/>
     <w:rsid w:val="00160727"/>
@@ -13134,10 +18470,10 @@
       <w:szCs w:val="18"/>
     </w:rPr>
   </w:style>
-  <w:style w:type="character" w:customStyle="1" w:styleId="Char0">
-    <w:name w:val="页脚 Char"/>
+  <w:style w:type="character" w:customStyle="1" w:styleId="a7">
+    <w:name w:val="页脚 字符"/>
     <w:basedOn w:val="a1"/>
-    <w:link w:val="a5"/>
+    <w:link w:val="a6"/>
     <w:uiPriority w:val="99"/>
     <w:rsid w:val="00160727"/>
     <w:rPr>
@@ -13145,8 +18481,8 @@
       <w:szCs w:val="18"/>
     </w:rPr>
   </w:style>
-  <w:style w:type="character" w:customStyle="1" w:styleId="4Char">
-    <w:name w:val="标题 4 Char"/>
+  <w:style w:type="character" w:customStyle="1" w:styleId="40">
+    <w:name w:val="标题 4 字符"/>
     <w:basedOn w:val="a1"/>
     <w:link w:val="4"/>
     <w:rsid w:val="00160727"/>
@@ -13157,8 +18493,8 @@
       <w:szCs w:val="28"/>
     </w:rPr>
   </w:style>
-  <w:style w:type="character" w:customStyle="1" w:styleId="5Char">
-    <w:name w:val="标题 5 Char"/>
+  <w:style w:type="character" w:customStyle="1" w:styleId="50">
+    <w:name w:val="标题 5 字符"/>
     <w:basedOn w:val="a1"/>
     <w:link w:val="5"/>
     <w:rsid w:val="00160727"/>
@@ -13171,7 +18507,7 @@
   <w:style w:type="paragraph" w:styleId="a0">
     <w:name w:val="Normal Indent"/>
     <w:basedOn w:val="a"/>
-    <w:link w:val="Char1"/>
+    <w:link w:val="a8"/>
     <w:uiPriority w:val="99"/>
     <w:rsid w:val="00160727"/>
     <w:pPr>
@@ -13183,8 +18519,8 @@
       <w:kern w:val="0"/>
     </w:rPr>
   </w:style>
-  <w:style w:type="character" w:customStyle="1" w:styleId="Char1">
-    <w:name w:val="正文缩进 Char"/>
+  <w:style w:type="character" w:customStyle="1" w:styleId="a8">
+    <w:name w:val="正文缩进 字符"/>
     <w:link w:val="a0"/>
     <w:uiPriority w:val="99"/>
     <w:locked/>
@@ -13196,8 +18532,8 @@
       <w:szCs w:val="24"/>
     </w:rPr>
   </w:style>
-  <w:style w:type="character" w:customStyle="1" w:styleId="1Char">
-    <w:name w:val="标题 1 Char"/>
+  <w:style w:type="character" w:customStyle="1" w:styleId="10">
+    <w:name w:val="标题 1 字符"/>
     <w:basedOn w:val="a1"/>
     <w:link w:val="1"/>
     <w:uiPriority w:val="9"/>
@@ -13211,8 +18547,8 @@
       <w:szCs w:val="44"/>
     </w:rPr>
   </w:style>
-  <w:style w:type="character" w:customStyle="1" w:styleId="2Char">
-    <w:name w:val="标题 2 Char"/>
+  <w:style w:type="character" w:customStyle="1" w:styleId="20">
+    <w:name w:val="标题 2 字符"/>
     <w:basedOn w:val="a1"/>
     <w:link w:val="2"/>
     <w:uiPriority w:val="9"/>
@@ -13225,7 +18561,7 @@
       <w:szCs w:val="32"/>
     </w:rPr>
   </w:style>
-  <w:style w:type="character" w:styleId="a6">
+  <w:style w:type="character" w:styleId="a9">
     <w:name w:val="Hyperlink"/>
     <w:basedOn w:val="a1"/>
     <w:uiPriority w:val="99"/>
@@ -13239,7 +18575,7 @@
   <w:style w:type="paragraph" w:styleId="HTML">
     <w:name w:val="HTML Preformatted"/>
     <w:basedOn w:val="a"/>
-    <w:link w:val="HTMLChar"/>
+    <w:link w:val="HTML0"/>
     <w:uiPriority w:val="99"/>
     <w:semiHidden/>
     <w:unhideWhenUsed/>
@@ -13272,8 +18608,8 @@
       <w:sz w:val="24"/>
     </w:rPr>
   </w:style>
-  <w:style w:type="character" w:customStyle="1" w:styleId="HTMLChar">
-    <w:name w:val="HTML 预设格式 Char"/>
+  <w:style w:type="character" w:customStyle="1" w:styleId="HTML0">
+    <w:name w:val="HTML 预设格式 字符"/>
     <w:basedOn w:val="a1"/>
     <w:link w:val="HTML"/>
     <w:uiPriority w:val="99"/>
@@ -13286,7 +18622,7 @@
       <w:szCs w:val="24"/>
     </w:rPr>
   </w:style>
-  <w:style w:type="character" w:styleId="HTML0">
+  <w:style w:type="character" w:styleId="HTML1">
     <w:name w:val="HTML Code"/>
     <w:basedOn w:val="a1"/>
     <w:uiPriority w:val="99"/>
@@ -13299,8 +18635,8 @@
       <w:szCs w:val="24"/>
     </w:rPr>
   </w:style>
-  <w:style w:type="character" w:customStyle="1" w:styleId="UnresolvedMention">
-    <w:name w:val="Unresolved Mention"/>
+  <w:style w:type="character" w:customStyle="1" w:styleId="11">
+    <w:name w:val="未处理的提及1"/>
     <w:basedOn w:val="a1"/>
     <w:uiPriority w:val="99"/>
     <w:semiHidden/>
@@ -13311,8 +18647,8 @@
       <w:shd w:val="clear" w:color="auto" w:fill="E1DFDD"/>
     </w:rPr>
   </w:style>
-  <w:style w:type="character" w:customStyle="1" w:styleId="3Char">
-    <w:name w:val="标题 3 Char"/>
+  <w:style w:type="character" w:customStyle="1" w:styleId="30">
+    <w:name w:val="标题 3 字符"/>
     <w:basedOn w:val="a1"/>
     <w:link w:val="3"/>
     <w:uiPriority w:val="9"/>
@@ -13325,7 +18661,7 @@
       <w:szCs w:val="32"/>
     </w:rPr>
   </w:style>
-  <w:style w:type="paragraph" w:styleId="a7">
+  <w:style w:type="paragraph" w:styleId="aa">
     <w:name w:val="Normal (Web)"/>
     <w:basedOn w:val="a"/>
     <w:uiPriority w:val="99"/>

--- a/system/system.core.adb.docx
+++ b/system/system.core.adb.docx
@@ -15,11 +15,6 @@
     </w:p>
     <w:p/>
     <w:p>
-      <w:pPr>
-        <w:rPr>
-          <w:rFonts w:hint="eastAsia"/>
-        </w:rPr>
-      </w:pPr>
       <w:r>
         <w:t>system/core/adb/remount_service.cpp</w:t>
       </w:r>
@@ -38,16 +33,8 @@
       <w:r>
         <w:t>嗷</w:t>
       </w:r>
-      <w:bookmarkStart w:id="0" w:name="_GoBack"/>
-      <w:bookmarkEnd w:id="0"/>
-    </w:p>
-    <w:p>
-      <w:pPr>
-        <w:rPr>
-          <w:rFonts w:hint="eastAsia"/>
-        </w:rPr>
-      </w:pPr>
-    </w:p>
+    </w:p>
+    <w:p/>
     <w:p>
       <w:r>
         <w:t>Connected to the target VM, address: 'localhost:8676', transport: 'socket'</w:t>
@@ -9340,6 +9327,11 @@
       </w:r>
     </w:p>
     <w:p>
+      <w:pPr>
+        <w:ind w:firstLineChars="200" w:firstLine="420"/>
+      </w:pPr>
+      <w:bookmarkStart w:id="0" w:name="_GoBack"/>
+      <w:bookmarkEnd w:id="0"/>
       <w:r>
         <w:rPr>
           <w:rFonts w:hint="eastAsia"/>
